--- a/CW2/report.docx
+++ b/CW2/report.docx
@@ -9,8 +9,6 @@
           <w:rFonts w:ascii="Arial" w:hAnsi="Arial" w:cs="Arial"/>
           <w:b/>
           <w:bCs/>
-          <w:sz w:val="24"/>
-          <w:szCs w:val="24"/>
           <w:u w:val="single"/>
         </w:rPr>
       </w:pPr>
@@ -19,8 +17,6 @@
           <w:rFonts w:ascii="Arial" w:hAnsi="Arial" w:cs="Arial"/>
           <w:b/>
           <w:bCs/>
-          <w:sz w:val="24"/>
-          <w:szCs w:val="24"/>
           <w:u w:val="single"/>
         </w:rPr>
         <w:t>Intro to High Performance Computing – Distributed Memory Parallelism with MPI</w:t>
@@ -30,42 +26,1521 @@
       <w:pPr>
         <w:rPr>
           <w:rFonts w:ascii="Arial" w:hAnsi="Arial" w:cs="Arial"/>
+          <w:sz w:val="20"/>
+          <w:szCs w:val="20"/>
         </w:rPr>
       </w:pPr>
       <w:r>
         <w:rPr>
           <w:rFonts w:ascii="Arial" w:hAnsi="Arial" w:cs="Arial"/>
+          <w:sz w:val="20"/>
+          <w:szCs w:val="20"/>
           <w:u w:val="single"/>
         </w:rPr>
         <w:t>Introduction</w:t>
+      </w:r>
+    </w:p>
+    <w:tbl>
+      <w:tblPr>
+        <w:tblStyle w:val="TableGrid"/>
+        <w:tblpPr w:leftFromText="180" w:rightFromText="180" w:vertAnchor="text" w:horzAnchor="margin" w:tblpY="1524"/>
+        <w:tblW w:w="0" w:type="auto"/>
+        <w:tblLook w:val="04A0" w:firstRow="1" w:lastRow="0" w:firstColumn="1" w:lastColumn="0" w:noHBand="0" w:noVBand="1"/>
+      </w:tblPr>
+      <w:tblGrid>
+        <w:gridCol w:w="2434"/>
+        <w:gridCol w:w="2435"/>
+      </w:tblGrid>
+      <w:tr>
+        <w:tc>
+          <w:tcPr>
+            <w:tcW w:w="2434" w:type="dxa"/>
+          </w:tcPr>
+          <w:p>
+            <w:pPr>
+              <w:rPr>
+                <w:rFonts w:ascii="Arial" w:hAnsi="Arial" w:cs="Arial"/>
+                <w:b/>
+                <w:bCs/>
+                <w:sz w:val="20"/>
+                <w:szCs w:val="20"/>
+              </w:rPr>
+            </w:pPr>
+            <w:r>
+              <w:rPr>
+                <w:rFonts w:ascii="Arial" w:hAnsi="Arial" w:cs="Arial"/>
+                <w:b/>
+                <w:bCs/>
+                <w:sz w:val="20"/>
+                <w:szCs w:val="20"/>
+              </w:rPr>
+              <w:t>Image size / pixels</w:t>
+            </w:r>
+          </w:p>
+        </w:tc>
+        <w:tc>
+          <w:tcPr>
+            <w:tcW w:w="2435" w:type="dxa"/>
+          </w:tcPr>
+          <w:p>
+            <w:pPr>
+              <w:rPr>
+                <w:rFonts w:ascii="Arial" w:hAnsi="Arial" w:cs="Arial"/>
+                <w:b/>
+                <w:bCs/>
+                <w:sz w:val="20"/>
+                <w:szCs w:val="20"/>
+              </w:rPr>
+            </w:pPr>
+            <w:r>
+              <w:rPr>
+                <w:rFonts w:ascii="Arial" w:hAnsi="Arial" w:cs="Arial"/>
+                <w:b/>
+                <w:bCs/>
+                <w:sz w:val="20"/>
+                <w:szCs w:val="20"/>
+              </w:rPr>
+              <w:t>Average Time / s</w:t>
+            </w:r>
+          </w:p>
+        </w:tc>
+      </w:tr>
+      <w:tr>
+        <w:tc>
+          <w:tcPr>
+            <w:tcW w:w="2434" w:type="dxa"/>
+          </w:tcPr>
+          <w:p>
+            <w:pPr>
+              <w:rPr>
+                <w:rFonts w:ascii="Arial" w:hAnsi="Arial" w:cs="Arial"/>
+                <w:sz w:val="20"/>
+                <w:szCs w:val="20"/>
+              </w:rPr>
+            </w:pPr>
+            <w:r>
+              <w:rPr>
+                <w:rFonts w:ascii="Arial" w:hAnsi="Arial" w:cs="Arial"/>
+                <w:sz w:val="20"/>
+                <w:szCs w:val="20"/>
+              </w:rPr>
+              <w:t>1024 x 1024</w:t>
+            </w:r>
+          </w:p>
+        </w:tc>
+        <w:tc>
+          <w:tcPr>
+            <w:tcW w:w="2435" w:type="dxa"/>
+          </w:tcPr>
+          <w:p>
+            <w:pPr>
+              <w:rPr>
+                <w:rFonts w:ascii="Calibri" w:hAnsi="Calibri" w:cs="Calibri"/>
+                <w:color w:val="000000"/>
+                <w:sz w:val="20"/>
+                <w:szCs w:val="20"/>
+              </w:rPr>
+            </w:pPr>
+            <w:r>
+              <w:rPr>
+                <w:rFonts w:ascii="Calibri" w:hAnsi="Calibri" w:cs="Calibri"/>
+                <w:color w:val="000000"/>
+                <w:sz w:val="20"/>
+                <w:szCs w:val="20"/>
+              </w:rPr>
+              <w:t>0.0123696</w:t>
+            </w:r>
+          </w:p>
+        </w:tc>
+      </w:tr>
+      <w:tr>
+        <w:tc>
+          <w:tcPr>
+            <w:tcW w:w="2434" w:type="dxa"/>
+          </w:tcPr>
+          <w:p>
+            <w:pPr>
+              <w:rPr>
+                <w:rFonts w:ascii="Arial" w:hAnsi="Arial" w:cs="Arial"/>
+                <w:sz w:val="20"/>
+                <w:szCs w:val="20"/>
+              </w:rPr>
+            </w:pPr>
+            <w:r>
+              <w:rPr>
+                <w:rFonts w:ascii="Arial" w:hAnsi="Arial" w:cs="Arial"/>
+                <w:sz w:val="20"/>
+                <w:szCs w:val="20"/>
+              </w:rPr>
+              <w:t>4096 x 4096</w:t>
+            </w:r>
+          </w:p>
+        </w:tc>
+        <w:tc>
+          <w:tcPr>
+            <w:tcW w:w="2435" w:type="dxa"/>
+          </w:tcPr>
+          <w:p>
+            <w:pPr>
+              <w:rPr>
+                <w:rFonts w:ascii="Calibri" w:hAnsi="Calibri" w:cs="Calibri"/>
+                <w:color w:val="000000"/>
+                <w:sz w:val="20"/>
+                <w:szCs w:val="20"/>
+              </w:rPr>
+            </w:pPr>
+            <w:r>
+              <w:rPr>
+                <w:rFonts w:ascii="Calibri" w:hAnsi="Calibri" w:cs="Calibri"/>
+                <w:color w:val="000000"/>
+                <w:sz w:val="20"/>
+                <w:szCs w:val="20"/>
+              </w:rPr>
+              <w:t>0.1484404</w:t>
+            </w:r>
+          </w:p>
+        </w:tc>
+      </w:tr>
+      <w:tr>
+        <w:tc>
+          <w:tcPr>
+            <w:tcW w:w="2434" w:type="dxa"/>
+          </w:tcPr>
+          <w:p>
+            <w:pPr>
+              <w:rPr>
+                <w:rFonts w:ascii="Arial" w:hAnsi="Arial" w:cs="Arial"/>
+                <w:sz w:val="20"/>
+                <w:szCs w:val="20"/>
+              </w:rPr>
+            </w:pPr>
+            <w:r>
+              <w:rPr>
+                <w:rFonts w:ascii="Arial" w:hAnsi="Arial" w:cs="Arial"/>
+                <w:sz w:val="20"/>
+                <w:szCs w:val="20"/>
+              </w:rPr>
+              <w:t>8000 x 8000</w:t>
+            </w:r>
+          </w:p>
+        </w:tc>
+        <w:tc>
+          <w:tcPr>
+            <w:tcW w:w="2435" w:type="dxa"/>
+          </w:tcPr>
+          <w:p>
+            <w:pPr>
+              <w:rPr>
+                <w:rFonts w:ascii="Calibri" w:hAnsi="Calibri" w:cs="Calibri"/>
+                <w:color w:val="000000"/>
+                <w:sz w:val="20"/>
+                <w:szCs w:val="20"/>
+              </w:rPr>
+            </w:pPr>
+            <w:r>
+              <w:rPr>
+                <w:rFonts w:ascii="Arial" w:hAnsi="Arial" w:cs="Arial"/>
+                <w:noProof/>
+                <w:sz w:val="20"/>
+                <w:szCs w:val="20"/>
+              </w:rPr>
+              <mc:AlternateContent>
+                <mc:Choice Requires="wps">
+                  <w:drawing>
+                    <wp:anchor distT="45720" distB="45720" distL="114300" distR="114300" simplePos="0" relativeHeight="251672576" behindDoc="1" locked="0" layoutInCell="1" allowOverlap="1" wp14:anchorId="7889E1DE" wp14:editId="76639A4E">
+                      <wp:simplePos x="0" y="0"/>
+                      <wp:positionH relativeFrom="margin">
+                        <wp:posOffset>-1724025</wp:posOffset>
+                      </wp:positionH>
+                      <wp:positionV relativeFrom="page">
+                        <wp:posOffset>100965</wp:posOffset>
+                      </wp:positionV>
+                      <wp:extent cx="3632200" cy="502920"/>
+                      <wp:effectExtent l="0" t="0" r="6350" b="6985"/>
+                      <wp:wrapNone/>
+                      <wp:docPr id="217" name="Text Box 2"/>
+                      <wp:cNvGraphicFramePr>
+                        <a:graphicFrameLocks xmlns:a="http://schemas.openxmlformats.org/drawingml/2006/main"/>
+                      </wp:cNvGraphicFramePr>
+                      <a:graphic xmlns:a="http://schemas.openxmlformats.org/drawingml/2006/main">
+                        <a:graphicData uri="http://schemas.microsoft.com/office/word/2010/wordprocessingShape">
+                          <wps:wsp>
+                            <wps:cNvSpPr txBox="1">
+                              <a:spLocks noChangeArrowheads="1"/>
+                            </wps:cNvSpPr>
+                            <wps:spPr bwMode="auto">
+                              <a:xfrm>
+                                <a:off x="0" y="0"/>
+                                <a:ext cx="3632200" cy="502920"/>
+                              </a:xfrm>
+                              <a:prstGeom prst="rect">
+                                <a:avLst/>
+                              </a:prstGeom>
+                              <a:solidFill>
+                                <a:srgbClr val="FFFFFF"/>
+                              </a:solidFill>
+                              <a:ln w="9525">
+                                <a:noFill/>
+                                <a:miter lim="800000"/>
+                                <a:headEnd/>
+                                <a:tailEnd/>
+                              </a:ln>
+                            </wps:spPr>
+                            <wps:txbx>
+                              <w:txbxContent>
+                                <w:p>
+                                  <w:pPr>
+                                    <w:rPr>
+                                      <w:sz w:val="14"/>
+                                      <w:szCs w:val="14"/>
+                                    </w:rPr>
+                                  </w:pPr>
+                                  <w:r>
+                                    <w:rPr>
+                                      <w:sz w:val="14"/>
+                                      <w:szCs w:val="14"/>
+                                    </w:rPr>
+                                    <w:t>Table 1 – Average timings for each image size utilising the full 56 cores available</w:t>
+                                  </w:r>
+                                </w:p>
+                              </w:txbxContent>
+                            </wps:txbx>
+                            <wps:bodyPr rot="0" vert="horz" wrap="square" lIns="91440" tIns="45720" rIns="91440" bIns="45720" anchor="t" anchorCtr="0">
+                              <a:spAutoFit/>
+                            </wps:bodyPr>
+                          </wps:wsp>
+                        </a:graphicData>
+                      </a:graphic>
+                      <wp14:sizeRelH relativeFrom="margin">
+                        <wp14:pctWidth>0</wp14:pctWidth>
+                      </wp14:sizeRelH>
+                      <wp14:sizeRelV relativeFrom="margin">
+                        <wp14:pctHeight>20000</wp14:pctHeight>
+                      </wp14:sizeRelV>
+                    </wp:anchor>
+                  </w:drawing>
+                </mc:Choice>
+                <mc:Fallback>
+                  <w:pict>
+                    <v:shapetype w14:anchorId="7889E1DE" id="_x0000_t202" coordsize="21600,21600" o:spt="202" path="m,l,21600r21600,l21600,xe">
+                      <v:stroke joinstyle="miter"/>
+                      <v:path gradientshapeok="t" o:connecttype="rect"/>
+                    </v:shapetype>
+                    <v:shape id="Text Box 2" o:spid="_x0000_s1026" type="#_x0000_t202" style="position:absolute;margin-left:-135.75pt;margin-top:7.95pt;width:286pt;height:39.6pt;z-index:-251643904;visibility:visible;mso-wrap-style:square;mso-width-percent:0;mso-height-percent:200;mso-wrap-distance-left:9pt;mso-wrap-distance-top:3.6pt;mso-wrap-distance-right:9pt;mso-wrap-distance-bottom:3.6pt;mso-position-horizontal:absolute;mso-position-horizontal-relative:margin;mso-position-vertical:absolute;mso-position-vertical-relative:page;mso-width-percent:0;mso-height-percent:200;mso-width-relative:margin;mso-height-relative:margin;v-text-anchor:top" o:gfxdata="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" stroked="f">
+                      <v:textbox style="mso-fit-shape-to-text:t">
+                        <w:txbxContent>
+                          <w:p>
+                            <w:pPr>
+                              <w:rPr>
+                                <w:sz w:val="14"/>
+                                <w:szCs w:val="14"/>
+                              </w:rPr>
+                            </w:pPr>
+                            <w:r>
+                              <w:rPr>
+                                <w:sz w:val="14"/>
+                                <w:szCs w:val="14"/>
+                              </w:rPr>
+                              <w:t>Table 1 – Average timings for each image size utilising the full 56 cores available</w:t>
+                            </w:r>
+                          </w:p>
+                        </w:txbxContent>
+                      </v:textbox>
+                      <w10:wrap anchorx="margin" anchory="page"/>
+                    </v:shape>
+                  </w:pict>
+                </mc:Fallback>
+              </mc:AlternateContent>
+            </w:r>
+            <w:r>
+              <w:rPr>
+                <w:rFonts w:ascii="Calibri" w:hAnsi="Calibri" w:cs="Calibri"/>
+                <w:color w:val="000000"/>
+                <w:sz w:val="20"/>
+                <w:szCs w:val="20"/>
+              </w:rPr>
+              <w:t>0.9179906</w:t>
+            </w:r>
+          </w:p>
+        </w:tc>
+      </w:tr>
+    </w:tbl>
+    <w:p>
+      <w:pPr>
+        <w:rPr>
+          <w:rFonts w:ascii="Arial" w:hAnsi="Arial" w:cs="Arial"/>
+          <w:sz w:val="20"/>
+          <w:szCs w:val="20"/>
+        </w:rPr>
+      </w:pPr>
+      <w:r>
+        <w:rPr>
+          <w:rFonts w:ascii="Arial" w:hAnsi="Arial" w:cs="Arial"/>
+          <w:sz w:val="20"/>
+          <w:szCs w:val="20"/>
+        </w:rPr>
+        <w:t xml:space="preserve">For the assignment I set out to vastly improve the runtime performance of the </w:t>
+      </w:r>
+      <w:proofErr w:type="spellStart"/>
+      <w:r>
+        <w:rPr>
+          <w:rFonts w:ascii="Arial" w:hAnsi="Arial" w:cs="Arial"/>
+          <w:i/>
+          <w:iCs/>
+          <w:sz w:val="20"/>
+          <w:szCs w:val="20"/>
+        </w:rPr>
+        <w:t>stencil.c</w:t>
+      </w:r>
+      <w:proofErr w:type="spellEnd"/>
+      <w:r>
+        <w:rPr>
+          <w:rFonts w:ascii="Arial" w:hAnsi="Arial" w:cs="Arial"/>
+          <w:sz w:val="20"/>
+          <w:szCs w:val="20"/>
+        </w:rPr>
+        <w:t xml:space="preserve"> program using parallelism and MPI techniques. I have successfully achieved this aim by dynamically distributing the workload between </w:t>
+      </w:r>
+      <w:proofErr w:type="gramStart"/>
+      <w:r>
+        <w:rPr>
+          <w:rFonts w:ascii="Arial" w:hAnsi="Arial" w:cs="Arial"/>
+          <w:sz w:val="20"/>
+          <w:szCs w:val="20"/>
+        </w:rPr>
+        <w:t>a number of</w:t>
+      </w:r>
+      <w:proofErr w:type="gramEnd"/>
+      <w:r>
+        <w:rPr>
+          <w:rFonts w:ascii="Arial" w:hAnsi="Arial" w:cs="Arial"/>
+          <w:sz w:val="20"/>
+          <w:szCs w:val="20"/>
+        </w:rPr>
+        <w:t xml:space="preserve"> processes, making them communicate via message passing. Seen</w:t>
+      </w:r>
+      <w:r>
+        <w:rPr>
+          <w:rFonts w:ascii="Arial" w:hAnsi="Arial" w:cs="Arial"/>
+          <w:sz w:val="20"/>
+          <w:szCs w:val="20"/>
+        </w:rPr>
+        <w:t xml:space="preserve"> in Table 1</w:t>
+      </w:r>
+      <w:r>
+        <w:rPr>
+          <w:rFonts w:ascii="Arial" w:hAnsi="Arial" w:cs="Arial"/>
+          <w:sz w:val="20"/>
+          <w:szCs w:val="20"/>
+        </w:rPr>
+        <w:t xml:space="preserve"> below are the final timing results for all three image sizes using 56 cores (2 nodes with 28 cores each).</w:t>
+      </w:r>
+      <w:r>
+        <w:rPr>
+          <w:rFonts w:ascii="Arial" w:hAnsi="Arial" w:cs="Arial"/>
+          <w:sz w:val="20"/>
+          <w:szCs w:val="20"/>
+        </w:rPr>
+        <w:t xml:space="preserve"> To ensure accurate readings, </w:t>
+      </w:r>
+      <w:proofErr w:type="spellStart"/>
+      <w:r>
+        <w:rPr>
+          <w:rFonts w:ascii="Arial" w:hAnsi="Arial" w:cs="Arial"/>
+          <w:i/>
+          <w:iCs/>
+          <w:sz w:val="20"/>
+          <w:szCs w:val="20"/>
+        </w:rPr>
+        <w:t>MPI_Barrier</w:t>
+      </w:r>
+      <w:proofErr w:type="spellEnd"/>
+      <w:r>
+        <w:rPr>
+          <w:rFonts w:ascii="Arial" w:hAnsi="Arial" w:cs="Arial"/>
+          <w:sz w:val="20"/>
+          <w:szCs w:val="20"/>
+        </w:rPr>
+        <w:t xml:space="preserve"> was used to sync all processes to the same point before recording the time, ensuring that the slowest processing time was recorded.</w:t>
+      </w:r>
+      <w:r>
+        <w:rPr>
+          <w:rFonts w:ascii="Arial" w:hAnsi="Arial" w:cs="Arial"/>
+          <w:sz w:val="20"/>
+          <w:szCs w:val="20"/>
+        </w:rPr>
+        <w:br/>
+      </w:r>
+      <w:r>
+        <w:rPr>
+          <w:rFonts w:ascii="Arial" w:hAnsi="Arial" w:cs="Arial"/>
+          <w:sz w:val="20"/>
+          <w:szCs w:val="20"/>
+        </w:rPr>
+        <w:t xml:space="preserve">In this report I will be </w:t>
+      </w:r>
+      <w:r>
+        <w:rPr>
+          <w:rFonts w:ascii="Arial" w:hAnsi="Arial" w:cs="Arial"/>
+          <w:sz w:val="20"/>
+          <w:szCs w:val="20"/>
+        </w:rPr>
+        <w:t xml:space="preserve">discussing how I implemented message passing and parallelising the program, along with analysing how the program scales when increasing the number of cores used. Additionally, I will be looking at the performance trends shown by the data exchange that takes place and how this limits execution </w:t>
+      </w:r>
+      <w:r>
+        <w:rPr>
+          <w:rFonts w:ascii="Arial" w:hAnsi="Arial" w:cs="Arial"/>
+          <w:sz w:val="20"/>
+          <w:szCs w:val="20"/>
+        </w:rPr>
+        <w:t>regarding</w:t>
+      </w:r>
+      <w:r>
+        <w:rPr>
+          <w:rFonts w:ascii="Arial" w:hAnsi="Arial" w:cs="Arial"/>
+          <w:sz w:val="20"/>
+          <w:szCs w:val="20"/>
+        </w:rPr>
+        <w:t xml:space="preserve"> each image size.</w:t>
       </w:r>
     </w:p>
     <w:p>
       <w:pPr>
         <w:rPr>
           <w:rFonts w:ascii="Arial" w:hAnsi="Arial" w:cs="Arial"/>
+          <w:sz w:val="20"/>
+          <w:szCs w:val="20"/>
+          <w:u w:val="single"/>
         </w:rPr>
       </w:pPr>
       <w:r>
         <w:rPr>
           <w:rFonts w:ascii="Arial" w:hAnsi="Arial" w:cs="Arial"/>
+          <w:sz w:val="20"/>
+          <w:szCs w:val="20"/>
+          <w:u w:val="single"/>
+        </w:rPr>
+        <w:t>MPI Implementation</w:t>
+      </w:r>
+    </w:p>
+    <w:p>
+      <w:pPr>
+        <w:rPr>
+          <w:rFonts w:ascii="Arial" w:hAnsi="Arial" w:cs="Arial"/>
+          <w:sz w:val="20"/>
+          <w:szCs w:val="20"/>
+        </w:rPr>
+      </w:pPr>
+      <w:r>
+        <w:rPr>
+          <w:rFonts w:ascii="Arial" w:hAnsi="Arial" w:cs="Arial"/>
+          <w:sz w:val="20"/>
+          <w:szCs w:val="20"/>
+        </w:rPr>
+        <w:t>When implementing Message Passing Interface(MPI) in order to parallelise a program, there are three main objectives: Initialising the data for each process, exchanging data between processes, collecting data once all computation has been completed.</w:t>
+      </w:r>
+    </w:p>
+    <w:p>
+      <w:pPr>
+        <w:rPr>
+          <w:rFonts w:ascii="Arial" w:hAnsi="Arial" w:cs="Arial"/>
+          <w:sz w:val="20"/>
+          <w:szCs w:val="20"/>
+        </w:rPr>
+      </w:pPr>
+      <w:r>
+        <w:rPr>
+          <w:rFonts w:ascii="Arial" w:hAnsi="Arial" w:cs="Arial"/>
+          <w:sz w:val="20"/>
+          <w:szCs w:val="20"/>
+        </w:rPr>
+        <w:t xml:space="preserve">Due to MPI implementing Single Program, Multiple Data (SPMD) from Flynn’s Taxonomy, each process will execute the same code. This leaves two ways in which to initialise data. The first way is to dynamically initialise the appropriate section of the image in each process. The second way (which I ended up implementing) is to initialise the whole image in each process, then only working on a select segment of the image. Despite the first method using less memory, it is much more difficult to implement correctly and provides no speed advantage in accordance to this assignment. </w:t>
+      </w:r>
+      <w:r>
+        <w:rPr>
+          <w:rFonts w:ascii="Arial" w:hAnsi="Arial" w:cs="Arial"/>
+          <w:sz w:val="20"/>
+          <w:szCs w:val="20"/>
+        </w:rPr>
+        <w:br/>
+        <w:t>After the image had been initialised, each rank dynamically calculated how many and which</w:t>
+      </w:r>
+      <w:r>
+        <w:rPr>
+          <w:rFonts w:ascii="Arial" w:hAnsi="Arial" w:cs="Arial"/>
+          <w:sz w:val="20"/>
+          <w:szCs w:val="20"/>
+        </w:rPr>
+        <w:t xml:space="preserve"> specific</w:t>
+      </w:r>
+      <w:r>
+        <w:rPr>
+          <w:rFonts w:ascii="Arial" w:hAnsi="Arial" w:cs="Arial"/>
+          <w:sz w:val="20"/>
+          <w:szCs w:val="20"/>
+        </w:rPr>
+        <w:t xml:space="preserve"> columns is </w:t>
+      </w:r>
+      <w:r>
+        <w:rPr>
+          <w:rFonts w:ascii="Arial" w:hAnsi="Arial" w:cs="Arial"/>
+          <w:sz w:val="20"/>
+          <w:szCs w:val="20"/>
+        </w:rPr>
+        <w:t>will</w:t>
+      </w:r>
+      <w:r>
+        <w:rPr>
+          <w:rFonts w:ascii="Arial" w:hAnsi="Arial" w:cs="Arial"/>
+          <w:sz w:val="20"/>
+          <w:szCs w:val="20"/>
+        </w:rPr>
+        <w:t xml:space="preserve"> work on, </w:t>
+      </w:r>
+      <w:r>
+        <w:rPr>
+          <w:rFonts w:ascii="Arial" w:hAnsi="Arial" w:cs="Arial"/>
+          <w:sz w:val="20"/>
+          <w:szCs w:val="20"/>
+        </w:rPr>
+        <w:t>based</w:t>
+      </w:r>
+      <w:r>
+        <w:rPr>
+          <w:rFonts w:ascii="Arial" w:hAnsi="Arial" w:cs="Arial"/>
+          <w:sz w:val="20"/>
+          <w:szCs w:val="20"/>
+        </w:rPr>
+        <w:t xml:space="preserve"> on the number of processes </w:t>
+      </w:r>
+      <w:r>
+        <w:rPr>
+          <w:rFonts w:ascii="Arial" w:hAnsi="Arial" w:cs="Arial"/>
+          <w:sz w:val="20"/>
+          <w:szCs w:val="20"/>
+        </w:rPr>
+        <w:t xml:space="preserve">that </w:t>
+      </w:r>
+      <w:r>
+        <w:rPr>
+          <w:rFonts w:ascii="Arial" w:hAnsi="Arial" w:cs="Arial"/>
+          <w:sz w:val="20"/>
+          <w:szCs w:val="20"/>
+        </w:rPr>
+        <w:t>had been allocated</w:t>
+      </w:r>
+      <w:r>
+        <w:rPr>
+          <w:rFonts w:ascii="Arial" w:hAnsi="Arial" w:cs="Arial"/>
+          <w:sz w:val="20"/>
+          <w:szCs w:val="20"/>
+        </w:rPr>
+        <w:t xml:space="preserve"> and the width of the image</w:t>
+      </w:r>
+      <w:r>
+        <w:rPr>
+          <w:rFonts w:ascii="Arial" w:hAnsi="Arial" w:cs="Arial"/>
+          <w:sz w:val="20"/>
+          <w:szCs w:val="20"/>
+        </w:rPr>
+        <w:t xml:space="preserve">. </w:t>
+      </w:r>
+      <w:r>
+        <w:rPr>
+          <w:rFonts w:ascii="Arial" w:hAnsi="Arial" w:cs="Arial"/>
+          <w:sz w:val="20"/>
+          <w:szCs w:val="20"/>
+        </w:rPr>
+        <w:t xml:space="preserve">The decision to </w:t>
+      </w:r>
+      <w:r>
+        <w:rPr>
+          <w:rFonts w:ascii="Arial" w:hAnsi="Arial" w:cs="Arial"/>
+          <w:sz w:val="20"/>
+          <w:szCs w:val="20"/>
+        </w:rPr>
+        <w:t>decompose</w:t>
+      </w:r>
+      <w:r>
+        <w:rPr>
+          <w:rFonts w:ascii="Arial" w:hAnsi="Arial" w:cs="Arial"/>
+          <w:sz w:val="20"/>
+          <w:szCs w:val="20"/>
+        </w:rPr>
+        <w:t xml:space="preserve"> the image </w:t>
+      </w:r>
+      <w:r>
+        <w:rPr>
+          <w:rFonts w:ascii="Arial" w:hAnsi="Arial" w:cs="Arial"/>
+          <w:sz w:val="20"/>
+          <w:szCs w:val="20"/>
+        </w:rPr>
+        <w:t>by</w:t>
+      </w:r>
+      <w:r>
+        <w:rPr>
+          <w:rFonts w:ascii="Arial" w:hAnsi="Arial" w:cs="Arial"/>
+          <w:sz w:val="20"/>
+          <w:szCs w:val="20"/>
+        </w:rPr>
+        <w:t xml:space="preserve"> columns rather than rows is due to the image being stored in column major.</w:t>
+      </w:r>
+    </w:p>
+    <w:p>
+      <w:pPr>
+        <w:rPr>
+          <w:rFonts w:ascii="Arial" w:hAnsi="Arial" w:cs="Arial"/>
+          <w:sz w:val="20"/>
+          <w:szCs w:val="20"/>
+        </w:rPr>
+      </w:pPr>
+      <w:r>
+        <w:rPr>
+          <w:rFonts w:ascii="Arial" w:hAnsi="Arial" w:cs="Arial"/>
+          <w:sz w:val="20"/>
+          <w:szCs w:val="20"/>
+        </w:rPr>
+        <w:t xml:space="preserve">When a case </w:t>
+      </w:r>
+      <w:r>
+        <w:rPr>
+          <w:rFonts w:ascii="Arial" w:hAnsi="Arial" w:cs="Arial"/>
+          <w:sz w:val="20"/>
+          <w:szCs w:val="20"/>
+        </w:rPr>
+        <w:t>arises</w:t>
+      </w:r>
+      <w:r>
+        <w:rPr>
+          <w:rFonts w:ascii="Arial" w:hAnsi="Arial" w:cs="Arial"/>
+          <w:sz w:val="20"/>
+          <w:szCs w:val="20"/>
+        </w:rPr>
+        <w:t xml:space="preserve"> such that the number of processes </w:t>
+      </w:r>
+      <w:r>
+        <w:rPr>
+          <w:rFonts w:ascii="Arial" w:hAnsi="Arial" w:cs="Arial"/>
+          <w:sz w:val="20"/>
+          <w:szCs w:val="20"/>
+        </w:rPr>
+        <w:t>doesn’t</w:t>
+      </w:r>
+      <w:r>
+        <w:rPr>
+          <w:rFonts w:ascii="Arial" w:hAnsi="Arial" w:cs="Arial"/>
+          <w:sz w:val="20"/>
+          <w:szCs w:val="20"/>
+        </w:rPr>
+        <w:t xml:space="preserve"> exactly divide the width of the image, the remaining columns (calculated using modulus) </w:t>
+      </w:r>
+      <w:r>
+        <w:rPr>
+          <w:rFonts w:ascii="Arial" w:hAnsi="Arial" w:cs="Arial"/>
+          <w:sz w:val="20"/>
+          <w:szCs w:val="20"/>
+        </w:rPr>
+        <w:t>are</w:t>
+      </w:r>
+      <w:r>
+        <w:rPr>
+          <w:rFonts w:ascii="Arial" w:hAnsi="Arial" w:cs="Arial"/>
+          <w:sz w:val="20"/>
+          <w:szCs w:val="20"/>
+        </w:rPr>
+        <w:t xml:space="preserve"> assigned to rank 0, the </w:t>
+      </w:r>
+      <w:r>
+        <w:rPr>
+          <w:rFonts w:ascii="Arial" w:hAnsi="Arial" w:cs="Arial"/>
+          <w:i/>
+          <w:iCs/>
+          <w:sz w:val="20"/>
+          <w:szCs w:val="20"/>
+        </w:rPr>
+        <w:t xml:space="preserve">master </w:t>
+      </w:r>
+      <w:r>
+        <w:rPr>
+          <w:rFonts w:ascii="Arial" w:hAnsi="Arial" w:cs="Arial"/>
+          <w:sz w:val="20"/>
+          <w:szCs w:val="20"/>
+        </w:rPr>
+        <w:t>rank.</w:t>
+      </w:r>
+      <w:r>
+        <w:rPr>
+          <w:rFonts w:ascii="Arial" w:hAnsi="Arial" w:cs="Arial"/>
+          <w:sz w:val="20"/>
+          <w:szCs w:val="20"/>
+        </w:rPr>
+        <w:t xml:space="preserve"> Whilst this method is simple to implement, it is not the most efficient</w:t>
+      </w:r>
+      <w:r>
+        <w:rPr>
+          <w:rFonts w:ascii="Arial" w:hAnsi="Arial" w:cs="Arial"/>
+          <w:sz w:val="20"/>
+          <w:szCs w:val="20"/>
+        </w:rPr>
+        <w:t>. This</w:t>
+      </w:r>
+      <w:r>
+        <w:rPr>
+          <w:rFonts w:ascii="Arial" w:hAnsi="Arial" w:cs="Arial"/>
+          <w:sz w:val="20"/>
+          <w:szCs w:val="20"/>
+        </w:rPr>
+        <w:t xml:space="preserve"> would be to distribute the remaining columns over several the processes</w:t>
+      </w:r>
+      <w:r>
+        <w:rPr>
+          <w:rFonts w:ascii="Arial" w:hAnsi="Arial" w:cs="Arial"/>
+          <w:sz w:val="20"/>
+          <w:szCs w:val="20"/>
+        </w:rPr>
+        <w:t>, which I</w:t>
+      </w:r>
+      <w:r>
+        <w:rPr>
+          <w:rFonts w:ascii="Arial" w:hAnsi="Arial" w:cs="Arial"/>
+          <w:sz w:val="20"/>
+          <w:szCs w:val="20"/>
+        </w:rPr>
+        <w:t xml:space="preserve"> did not implement due to time constraints.</w:t>
+      </w:r>
+    </w:p>
+    <w:p>
+      <w:pPr>
+        <w:rPr>
+          <w:rFonts w:ascii="Arial" w:hAnsi="Arial" w:cs="Arial"/>
+          <w:sz w:val="20"/>
+          <w:szCs w:val="20"/>
+        </w:rPr>
+      </w:pPr>
+      <w:r>
+        <w:rPr>
+          <w:rFonts w:ascii="Arial" w:hAnsi="Arial" w:cs="Arial"/>
+          <w:sz w:val="20"/>
+          <w:szCs w:val="20"/>
+        </w:rPr>
+        <w:t xml:space="preserve">The </w:t>
+      </w:r>
+      <w:r>
+        <w:rPr>
+          <w:rFonts w:ascii="Arial" w:hAnsi="Arial" w:cs="Arial"/>
+          <w:i/>
+          <w:iCs/>
+          <w:sz w:val="20"/>
+          <w:szCs w:val="20"/>
+        </w:rPr>
+        <w:t>master</w:t>
+      </w:r>
+      <w:r>
+        <w:rPr>
+          <w:rFonts w:ascii="Arial" w:hAnsi="Arial" w:cs="Arial"/>
+          <w:sz w:val="20"/>
+          <w:szCs w:val="20"/>
+        </w:rPr>
+        <w:t xml:space="preserve"> rank was introduced into my code in order to dictate certain functionalities of the parallel processing. </w:t>
+      </w:r>
+      <w:r>
+        <w:rPr>
+          <w:rFonts w:ascii="Arial" w:hAnsi="Arial" w:cs="Arial"/>
+          <w:sz w:val="20"/>
+          <w:szCs w:val="20"/>
+        </w:rPr>
+        <w:t>In addition to processing the extra columns when needed, it is also where all the data is sent once processing has been completed and is the rank which outputs the resulting image to file.</w:t>
+      </w:r>
+    </w:p>
+    <w:p>
+      <w:pPr>
+        <w:rPr>
+          <w:rFonts w:ascii="Arial" w:hAnsi="Arial" w:cs="Arial"/>
+          <w:sz w:val="20"/>
+          <w:szCs w:val="20"/>
+        </w:rPr>
+      </w:pPr>
+      <w:r>
+        <w:rPr>
+          <w:rFonts w:ascii="Arial" w:hAnsi="Arial" w:cs="Arial"/>
+          <w:sz w:val="20"/>
+          <w:szCs w:val="20"/>
+        </w:rPr>
+        <w:t xml:space="preserve">Data exchange is required </w:t>
+      </w:r>
+      <w:r>
+        <w:rPr>
+          <w:rFonts w:ascii="Arial" w:hAnsi="Arial" w:cs="Arial"/>
+          <w:sz w:val="20"/>
+          <w:szCs w:val="20"/>
+        </w:rPr>
+        <w:t xml:space="preserve">in order to populate the halo regions within each process. Halo regions are section of the image which a process does not work on but requires the information from in order to work on the adjacent column. I have achieved successful, non-deadlocking message passing by using the </w:t>
+      </w:r>
+      <w:proofErr w:type="spellStart"/>
+      <w:r>
+        <w:rPr>
+          <w:rFonts w:ascii="Arial" w:hAnsi="Arial" w:cs="Arial"/>
+          <w:i/>
+          <w:iCs/>
+          <w:sz w:val="20"/>
+          <w:szCs w:val="20"/>
+        </w:rPr>
+        <w:t>MPI_Sendrecv</w:t>
+      </w:r>
+      <w:proofErr w:type="spellEnd"/>
+      <w:r>
+        <w:rPr>
+          <w:rFonts w:ascii="Arial" w:hAnsi="Arial" w:cs="Arial"/>
+          <w:i/>
+          <w:iCs/>
+          <w:sz w:val="20"/>
+          <w:szCs w:val="20"/>
+        </w:rPr>
+        <w:t xml:space="preserve"> </w:t>
+      </w:r>
+      <w:r>
+        <w:rPr>
+          <w:rFonts w:ascii="Arial" w:hAnsi="Arial" w:cs="Arial"/>
+          <w:sz w:val="20"/>
+          <w:szCs w:val="20"/>
+        </w:rPr>
+        <w:t xml:space="preserve">call. </w:t>
+      </w:r>
+    </w:p>
+    <w:p>
+      <w:pPr>
+        <w:rPr>
+          <w:rFonts w:ascii="Arial" w:hAnsi="Arial" w:cs="Arial"/>
+          <w:sz w:val="20"/>
+          <w:szCs w:val="20"/>
+        </w:rPr>
+      </w:pPr>
+      <w:r>
+        <w:rPr>
+          <w:rFonts w:ascii="Arial" w:hAnsi="Arial" w:cs="Arial"/>
+          <w:sz w:val="20"/>
+          <w:szCs w:val="20"/>
+        </w:rPr>
+        <w:t>First, each process sends packs the appropriate data into the buffer and sends it to the previous rank, whilst subsequently receiving data from the rank succeeding it. Next, each process does the opposite; sends to the next rank and receives data from the previous rank. Executing the message passing in this way ensures that a process is not trying to send and receive data from the same rank at the same time, or two processes are both awaiting data from one another.</w:t>
+      </w:r>
+      <w:r>
+        <w:rPr>
+          <w:rFonts w:ascii="Arial" w:hAnsi="Arial" w:cs="Arial"/>
+          <w:sz w:val="20"/>
+          <w:szCs w:val="20"/>
+        </w:rPr>
+        <w:br/>
+        <w:t xml:space="preserve">For ranks 0 and (n-1), where </w:t>
+      </w:r>
+      <w:r>
+        <w:rPr>
+          <w:rFonts w:ascii="Arial" w:hAnsi="Arial" w:cs="Arial"/>
+          <w:b/>
+          <w:bCs/>
+          <w:sz w:val="20"/>
+          <w:szCs w:val="20"/>
+        </w:rPr>
+        <w:t>n</w:t>
+      </w:r>
+      <w:r>
+        <w:rPr>
+          <w:sz w:val="20"/>
+          <w:szCs w:val="20"/>
+        </w:rPr>
+        <w:t xml:space="preserve"> </w:t>
+      </w:r>
+      <w:r>
+        <w:rPr>
+          <w:rFonts w:ascii="Arial" w:hAnsi="Arial" w:cs="Arial"/>
+          <w:sz w:val="20"/>
+          <w:szCs w:val="20"/>
+        </w:rPr>
+        <w:t xml:space="preserve">is the number of processes </w:t>
+      </w:r>
+      <w:r>
+        <w:rPr>
+          <w:rFonts w:ascii="Arial" w:hAnsi="Arial" w:cs="Arial"/>
+          <w:sz w:val="20"/>
+          <w:szCs w:val="20"/>
+        </w:rPr>
+        <w:t xml:space="preserve">currently being </w:t>
+      </w:r>
+      <w:r>
+        <w:rPr>
+          <w:rFonts w:ascii="Arial" w:hAnsi="Arial" w:cs="Arial"/>
+          <w:sz w:val="20"/>
+          <w:szCs w:val="20"/>
+        </w:rPr>
+        <w:t>used,</w:t>
+      </w:r>
+      <w:r>
+        <w:rPr>
+          <w:rFonts w:ascii="Arial" w:hAnsi="Arial" w:cs="Arial"/>
+          <w:sz w:val="20"/>
+          <w:szCs w:val="20"/>
+        </w:rPr>
+        <w:t xml:space="preserve"> they obviously do not have a predecessor or successor respectively. In these edge cases, when it comes to sending or receiving data from these non-existing ranks, the source/destination rank is set to </w:t>
+      </w:r>
+      <w:r>
+        <w:rPr>
+          <w:rFonts w:ascii="Arial" w:hAnsi="Arial" w:cs="Arial"/>
+          <w:i/>
+          <w:iCs/>
+          <w:sz w:val="20"/>
+          <w:szCs w:val="20"/>
+        </w:rPr>
+        <w:t>MPI_PROC_NULL</w:t>
+      </w:r>
+      <w:r>
+        <w:rPr>
+          <w:rFonts w:ascii="Arial" w:hAnsi="Arial" w:cs="Arial"/>
+          <w:sz w:val="20"/>
+          <w:szCs w:val="20"/>
+        </w:rPr>
+        <w:t xml:space="preserve">. This ensures that the </w:t>
+      </w:r>
+      <w:proofErr w:type="spellStart"/>
+      <w:r>
+        <w:rPr>
+          <w:rFonts w:ascii="Arial" w:hAnsi="Arial" w:cs="Arial"/>
+          <w:i/>
+          <w:iCs/>
+          <w:sz w:val="20"/>
+          <w:szCs w:val="20"/>
+        </w:rPr>
+        <w:t>MPI_Sendrecv</w:t>
+      </w:r>
+      <w:proofErr w:type="spellEnd"/>
+      <w:r>
+        <w:rPr>
+          <w:rFonts w:ascii="Arial" w:hAnsi="Arial" w:cs="Arial"/>
+          <w:sz w:val="20"/>
+          <w:szCs w:val="20"/>
+        </w:rPr>
+        <w:t xml:space="preserve"> call is not waiting in deadlock to receive data, or for data to be received.</w:t>
+      </w:r>
+    </w:p>
+    <w:p>
+      <w:pPr>
+        <w:rPr>
+          <w:rFonts w:ascii="Arial" w:hAnsi="Arial" w:cs="Arial"/>
+          <w:sz w:val="20"/>
+          <w:szCs w:val="20"/>
+        </w:rPr>
+      </w:pPr>
+      <w:r>
+        <w:rPr>
+          <w:rFonts w:ascii="Arial" w:hAnsi="Arial" w:cs="Arial"/>
+          <w:sz w:val="20"/>
+          <w:szCs w:val="20"/>
+        </w:rPr>
+        <w:t xml:space="preserve">The final stage of parallel processing is collecting the data back in one place afterwards. I carried this out in an iterative process. Rank 0 would make </w:t>
+      </w:r>
+      <w:r>
+        <w:rPr>
+          <w:rFonts w:ascii="Arial" w:hAnsi="Arial" w:cs="Arial"/>
+          <w:b/>
+          <w:bCs/>
+          <w:sz w:val="20"/>
+          <w:szCs w:val="20"/>
+        </w:rPr>
+        <w:t>n</w:t>
+      </w:r>
+      <w:r>
+        <w:rPr>
+          <w:rFonts w:ascii="Arial" w:hAnsi="Arial" w:cs="Arial"/>
+          <w:sz w:val="20"/>
+          <w:szCs w:val="20"/>
+        </w:rPr>
+        <w:t xml:space="preserve"> </w:t>
+      </w:r>
+      <w:proofErr w:type="spellStart"/>
+      <w:r>
+        <w:rPr>
+          <w:rFonts w:ascii="Arial" w:hAnsi="Arial" w:cs="Arial"/>
+          <w:i/>
+          <w:iCs/>
+          <w:sz w:val="20"/>
+          <w:szCs w:val="20"/>
+        </w:rPr>
+        <w:t>MPI_Recv</w:t>
+      </w:r>
+      <w:proofErr w:type="spellEnd"/>
+      <w:r>
+        <w:rPr>
+          <w:rFonts w:ascii="Arial" w:hAnsi="Arial" w:cs="Arial"/>
+          <w:sz w:val="20"/>
+          <w:szCs w:val="20"/>
+        </w:rPr>
+        <w:t xml:space="preserve"> calls, </w:t>
+      </w:r>
+      <w:r>
+        <w:rPr>
+          <w:rFonts w:ascii="Arial" w:hAnsi="Arial" w:cs="Arial"/>
+          <w:sz w:val="20"/>
+          <w:szCs w:val="20"/>
+        </w:rPr>
+        <w:t xml:space="preserve">where </w:t>
+      </w:r>
+      <w:r>
+        <w:rPr>
+          <w:rFonts w:ascii="Arial" w:hAnsi="Arial" w:cs="Arial"/>
+          <w:b/>
+          <w:bCs/>
+          <w:sz w:val="20"/>
+          <w:szCs w:val="20"/>
+        </w:rPr>
+        <w:t>n</w:t>
+      </w:r>
+      <w:r>
+        <w:rPr>
+          <w:sz w:val="20"/>
+          <w:szCs w:val="20"/>
+        </w:rPr>
+        <w:t xml:space="preserve"> </w:t>
+      </w:r>
+      <w:r>
+        <w:rPr>
+          <w:rFonts w:ascii="Arial" w:hAnsi="Arial" w:cs="Arial"/>
+          <w:sz w:val="20"/>
+          <w:szCs w:val="20"/>
+        </w:rPr>
+        <w:t>is the number of processes currently being used</w:t>
+      </w:r>
+      <w:r>
+        <w:rPr>
+          <w:rFonts w:ascii="Arial" w:hAnsi="Arial" w:cs="Arial"/>
+          <w:sz w:val="20"/>
+          <w:szCs w:val="20"/>
+        </w:rPr>
+        <w:t xml:space="preserve">, and every other rank would make </w:t>
+      </w:r>
+      <w:r>
+        <w:rPr>
+          <w:rFonts w:ascii="Arial" w:hAnsi="Arial" w:cs="Arial"/>
+          <w:sz w:val="20"/>
+          <w:szCs w:val="20"/>
+        </w:rPr>
+        <w:t>an</w:t>
+      </w:r>
+      <w:r>
+        <w:rPr>
+          <w:rFonts w:ascii="Arial" w:hAnsi="Arial" w:cs="Arial"/>
+          <w:sz w:val="20"/>
+          <w:szCs w:val="20"/>
+        </w:rPr>
+        <w:t xml:space="preserve"> </w:t>
+      </w:r>
+      <w:proofErr w:type="spellStart"/>
+      <w:r>
+        <w:rPr>
+          <w:rFonts w:ascii="Arial" w:hAnsi="Arial" w:cs="Arial"/>
+          <w:i/>
+          <w:iCs/>
+          <w:sz w:val="20"/>
+          <w:szCs w:val="20"/>
+        </w:rPr>
+        <w:t>MPI_Send</w:t>
+      </w:r>
+      <w:proofErr w:type="spellEnd"/>
+      <w:r>
+        <w:rPr>
+          <w:rFonts w:ascii="Arial" w:hAnsi="Arial" w:cs="Arial"/>
+          <w:i/>
+          <w:iCs/>
+          <w:sz w:val="20"/>
+          <w:szCs w:val="20"/>
+        </w:rPr>
+        <w:t xml:space="preserve"> </w:t>
+      </w:r>
+      <w:r>
+        <w:rPr>
+          <w:rFonts w:ascii="Arial" w:hAnsi="Arial" w:cs="Arial"/>
+          <w:sz w:val="20"/>
+          <w:szCs w:val="20"/>
+        </w:rPr>
+        <w:t xml:space="preserve">call once the appropriate columns were packed into the send buffer. On receipt of the data, the master rank would calculate which columns it had been sent </w:t>
+      </w:r>
+      <w:r>
+        <w:rPr>
+          <w:rFonts w:ascii="Arial" w:hAnsi="Arial" w:cs="Arial"/>
+          <w:sz w:val="20"/>
+          <w:szCs w:val="20"/>
+        </w:rPr>
+        <w:t xml:space="preserve">using the message’s source rank. Whilst not the most time efficient method, it works without deadlock and without error. An alternative method would have been to use </w:t>
+      </w:r>
+      <w:proofErr w:type="spellStart"/>
+      <w:r>
+        <w:rPr>
+          <w:rFonts w:ascii="Arial" w:hAnsi="Arial" w:cs="Arial"/>
+          <w:i/>
+          <w:iCs/>
+          <w:sz w:val="20"/>
+          <w:szCs w:val="20"/>
+        </w:rPr>
+        <w:t>MPI_Gather</w:t>
+      </w:r>
+      <w:proofErr w:type="spellEnd"/>
+      <w:r>
+        <w:rPr>
+          <w:rFonts w:ascii="Arial" w:hAnsi="Arial" w:cs="Arial"/>
+          <w:sz w:val="20"/>
+          <w:szCs w:val="20"/>
+        </w:rPr>
+        <w:t>, however this MPI call writes data in row major, and so this was not a usable option.</w:t>
+      </w:r>
+    </w:p>
+    <w:p>
+      <w:pPr>
+        <w:rPr>
+          <w:rFonts w:ascii="Arial" w:hAnsi="Arial" w:cs="Arial"/>
+          <w:sz w:val="20"/>
+          <w:szCs w:val="20"/>
+        </w:rPr>
+      </w:pPr>
+      <w:r>
+        <w:rPr>
+          <w:rFonts w:ascii="Arial" w:hAnsi="Arial" w:cs="Arial"/>
+          <w:sz w:val="20"/>
+          <w:szCs w:val="20"/>
+        </w:rPr>
+        <w:lastRenderedPageBreak/>
+        <w:t xml:space="preserve">Through implementing the stages above, I have accomplished a successful parallelised version of the </w:t>
+      </w:r>
+      <w:proofErr w:type="spellStart"/>
+      <w:r>
+        <w:rPr>
+          <w:rFonts w:ascii="Arial" w:hAnsi="Arial" w:cs="Arial"/>
+          <w:i/>
+          <w:iCs/>
+          <w:sz w:val="20"/>
+          <w:szCs w:val="20"/>
+        </w:rPr>
+        <w:t>stencil.c</w:t>
+      </w:r>
+      <w:proofErr w:type="spellEnd"/>
+      <w:r>
+        <w:rPr>
+          <w:rFonts w:ascii="Arial" w:hAnsi="Arial" w:cs="Arial"/>
+          <w:i/>
+          <w:iCs/>
+          <w:sz w:val="20"/>
+          <w:szCs w:val="20"/>
+        </w:rPr>
+        <w:t xml:space="preserve"> </w:t>
+      </w:r>
+      <w:r>
+        <w:rPr>
+          <w:rFonts w:ascii="Arial" w:hAnsi="Arial" w:cs="Arial"/>
+          <w:sz w:val="20"/>
+          <w:szCs w:val="20"/>
+        </w:rPr>
+        <w:t>code, which meets the exceeds the ballpark times requested.</w:t>
+      </w:r>
+    </w:p>
+    <w:p>
+      <w:pPr>
+        <w:rPr>
+          <w:rFonts w:ascii="Arial" w:hAnsi="Arial" w:cs="Arial"/>
+          <w:sz w:val="20"/>
+          <w:szCs w:val="20"/>
+          <w:u w:val="single"/>
+        </w:rPr>
+      </w:pPr>
+      <w:r>
+        <w:rPr>
+          <w:rFonts w:ascii="Arial" w:hAnsi="Arial" w:cs="Arial"/>
+          <w:sz w:val="20"/>
+          <w:szCs w:val="20"/>
+          <w:u w:val="single"/>
+        </w:rPr>
+        <w:t>Performance of Data Exchange</w:t>
+      </w:r>
+    </w:p>
+    <w:p>
+      <w:pPr>
+        <w:rPr>
+          <w:rFonts w:ascii="Arial" w:hAnsi="Arial" w:cs="Arial"/>
+          <w:sz w:val="20"/>
+          <w:szCs w:val="20"/>
+        </w:rPr>
+      </w:pPr>
+      <w:r>
+        <w:rPr>
+          <w:rFonts w:ascii="Arial" w:hAnsi="Arial" w:cs="Arial"/>
+          <w:sz w:val="20"/>
+          <w:szCs w:val="20"/>
+        </w:rPr>
+        <w:t xml:space="preserve">Crucial to the success of MPI parallelism is the exchange of data between processes. By recording the average time </w:t>
+      </w:r>
+      <w:r>
+        <w:rPr>
+          <w:rFonts w:ascii="Arial" w:hAnsi="Arial" w:cs="Arial"/>
+          <w:sz w:val="20"/>
+          <w:szCs w:val="20"/>
+        </w:rPr>
+        <w:t>of the data exchanges at increasing core count</w:t>
+      </w:r>
+      <w:r>
+        <w:rPr>
+          <w:rFonts w:ascii="Arial" w:hAnsi="Arial" w:cs="Arial"/>
+          <w:sz w:val="20"/>
+          <w:szCs w:val="20"/>
+        </w:rPr>
+        <w:t xml:space="preserve"> lets us see how much, if at all, it is</w:t>
+      </w:r>
+      <w:r>
+        <w:rPr>
+          <w:rFonts w:ascii="Arial" w:hAnsi="Arial" w:cs="Arial"/>
+          <w:sz w:val="20"/>
+          <w:szCs w:val="20"/>
+        </w:rPr>
+        <w:t xml:space="preserve"> a</w:t>
+      </w:r>
+      <w:r>
+        <w:rPr>
+          <w:rFonts w:ascii="Arial" w:hAnsi="Arial" w:cs="Arial"/>
+          <w:sz w:val="20"/>
+          <w:szCs w:val="20"/>
+        </w:rPr>
+        <w:t xml:space="preserve"> limiting </w:t>
+      </w:r>
+      <w:r>
+        <w:rPr>
+          <w:rFonts w:ascii="Arial" w:hAnsi="Arial" w:cs="Arial"/>
+          <w:sz w:val="20"/>
+          <w:szCs w:val="20"/>
+        </w:rPr>
+        <w:t xml:space="preserve">factor in </w:t>
+      </w:r>
+      <w:r>
+        <w:rPr>
+          <w:rFonts w:ascii="Arial" w:hAnsi="Arial" w:cs="Arial"/>
+          <w:sz w:val="20"/>
+          <w:szCs w:val="20"/>
+        </w:rPr>
+        <w:t xml:space="preserve">the execution speed of the </w:t>
+      </w:r>
+      <w:proofErr w:type="gramStart"/>
+      <w:r>
+        <w:rPr>
+          <w:rFonts w:ascii="Arial" w:hAnsi="Arial" w:cs="Arial"/>
+          <w:sz w:val="20"/>
+          <w:szCs w:val="20"/>
+        </w:rPr>
+        <w:t>program as a whole</w:t>
+      </w:r>
+      <w:proofErr w:type="gramEnd"/>
+      <w:r>
+        <w:rPr>
+          <w:rFonts w:ascii="Arial" w:hAnsi="Arial" w:cs="Arial"/>
+          <w:sz w:val="20"/>
+          <w:szCs w:val="20"/>
+        </w:rPr>
+        <w:t>.</w:t>
+      </w:r>
+    </w:p>
+    <w:p>
+      <w:pPr>
+        <w:rPr>
+          <w:rFonts w:ascii="Arial" w:hAnsi="Arial" w:cs="Arial"/>
+          <w:sz w:val="20"/>
+          <w:szCs w:val="20"/>
+        </w:rPr>
+      </w:pPr>
+      <w:r>
+        <w:rPr>
+          <w:rFonts w:ascii="Arial" w:hAnsi="Arial" w:cs="Arial"/>
+          <w:sz w:val="20"/>
+          <w:szCs w:val="20"/>
+        </w:rPr>
+        <w:t xml:space="preserve">From graph 1, we can see that </w:t>
+      </w:r>
+      <w:r>
+        <w:rPr>
+          <w:rFonts w:ascii="Arial" w:hAnsi="Arial" w:cs="Arial"/>
+          <w:sz w:val="20"/>
+          <w:szCs w:val="20"/>
+        </w:rPr>
+        <w:t xml:space="preserve">for </w:t>
+      </w:r>
+      <w:r>
+        <w:rPr>
+          <w:rFonts w:ascii="Arial" w:hAnsi="Arial" w:cs="Arial"/>
+          <w:sz w:val="20"/>
+          <w:szCs w:val="20"/>
+        </w:rPr>
+        <w:t xml:space="preserve">the smallest image </w:t>
+      </w:r>
+      <w:r>
+        <w:rPr>
+          <w:rFonts w:ascii="Arial" w:hAnsi="Arial" w:cs="Arial"/>
+          <w:sz w:val="20"/>
+          <w:szCs w:val="20"/>
+        </w:rPr>
+        <w:t>size as the core count increases</w:t>
+      </w:r>
+      <w:r>
+        <w:rPr>
+          <w:rFonts w:ascii="Arial" w:hAnsi="Arial" w:cs="Arial"/>
+          <w:sz w:val="20"/>
+          <w:szCs w:val="20"/>
+        </w:rPr>
+        <w:t>,</w:t>
+      </w:r>
+      <w:r>
+        <w:rPr>
+          <w:rFonts w:ascii="Arial" w:hAnsi="Arial" w:cs="Arial"/>
+          <w:sz w:val="20"/>
+          <w:szCs w:val="20"/>
+        </w:rPr>
+        <w:t xml:space="preserve"> the data exchange between ranks tends towards the total execution time. This tells us that the number of data exchanges being made is likely to be the sole limiting factor in the parallel performance of the code. As the number of cores utilised exceeds roughly 16, it is likely that the amount of data each rank must work on starts to fit into local cache, and so the computational side of the program ceases to be the main time contributor.</w:t>
+      </w:r>
+      <w:r>
+        <w:rPr>
+          <w:rFonts w:ascii="Arial" w:hAnsi="Arial" w:cs="Arial"/>
+          <w:sz w:val="20"/>
+          <w:szCs w:val="20"/>
+        </w:rPr>
+        <w:t xml:space="preserve"> Additionally, as the number of cores used exceeds 28, a second node must be used due to Blue Crystal 4’s nodes having a total of 28 cores each.</w:t>
+      </w:r>
+      <w:r>
+        <w:rPr>
+          <w:rFonts w:ascii="Arial" w:hAnsi="Arial" w:cs="Arial"/>
+          <w:sz w:val="20"/>
+          <w:szCs w:val="20"/>
+        </w:rPr>
+        <w:t xml:space="preserve"> Transmission of data between nodes will take longer than intra processor on intra node communication due to distance.</w:t>
+      </w:r>
+    </w:p>
+    <w:p>
+      <w:pPr>
+        <w:rPr>
+          <w:rFonts w:ascii="Arial" w:hAnsi="Arial" w:cs="Arial"/>
+          <w:sz w:val="20"/>
+          <w:szCs w:val="20"/>
+        </w:rPr>
+      </w:pPr>
+      <w:r>
+        <w:rPr>
+          <w:rFonts w:ascii="Arial" w:hAnsi="Arial" w:cs="Arial"/>
+          <w:sz w:val="20"/>
+          <w:szCs w:val="20"/>
+        </w:rPr>
+        <w:t>Looking at graphs 2 and 3, we can see that the data exchange effects the larger image sizes to a much lesser degree.</w:t>
+      </w:r>
+      <w:r>
+        <w:rPr>
+          <w:rFonts w:ascii="Arial" w:hAnsi="Arial" w:cs="Arial"/>
+          <w:sz w:val="20"/>
+          <w:szCs w:val="20"/>
+        </w:rPr>
+        <w:t xml:space="preserve"> Whilst the two lines do tend towards each other over the course of scaling the number of processes used, it is to a much lesser effect than that found in graph 1. This again alludes to the data not being able to fit wholly within the core’s cache with the number of cores that we are able to utilise.</w:t>
+      </w:r>
+    </w:p>
+    <w:p>
+      <w:pPr>
+        <w:rPr>
+          <w:rFonts w:ascii="Arial" w:hAnsi="Arial" w:cs="Arial"/>
+          <w:sz w:val="20"/>
+          <w:szCs w:val="20"/>
+        </w:rPr>
+      </w:pPr>
+      <w:r>
+        <w:rPr>
+          <w:rFonts w:ascii="Arial" w:hAnsi="Arial" w:cs="Arial"/>
+          <w:sz w:val="20"/>
+          <w:szCs w:val="20"/>
+        </w:rPr>
+        <w:t xml:space="preserve">One way to reduce how much of a limiting factor the data exchange is to pack the data into a smaller data type. Currently in </w:t>
+      </w:r>
+      <w:proofErr w:type="spellStart"/>
+      <w:r>
+        <w:rPr>
+          <w:rFonts w:ascii="Arial" w:hAnsi="Arial" w:cs="Arial"/>
+          <w:i/>
+          <w:iCs/>
+          <w:sz w:val="20"/>
+          <w:szCs w:val="20"/>
+        </w:rPr>
+        <w:t>stencil.c</w:t>
+      </w:r>
+      <w:proofErr w:type="spellEnd"/>
+      <w:r>
+        <w:rPr>
+          <w:rFonts w:ascii="Arial" w:hAnsi="Arial" w:cs="Arial"/>
+          <w:sz w:val="20"/>
+          <w:szCs w:val="20"/>
+        </w:rPr>
+        <w:t xml:space="preserve"> I am sending the data as its default type </w:t>
+      </w:r>
+      <w:r>
+        <w:rPr>
+          <w:rFonts w:ascii="Arial" w:hAnsi="Arial" w:cs="Arial"/>
+          <w:i/>
+          <w:iCs/>
+          <w:sz w:val="20"/>
+          <w:szCs w:val="20"/>
+        </w:rPr>
+        <w:t xml:space="preserve">MPI_FLOAT </w:t>
+      </w:r>
+      <w:r>
+        <w:rPr>
+          <w:rFonts w:ascii="Arial" w:hAnsi="Arial" w:cs="Arial"/>
+          <w:sz w:val="20"/>
+          <w:szCs w:val="20"/>
+        </w:rPr>
+        <w:t xml:space="preserve">which is 16bits. If I were to instead pack the data into an </w:t>
+      </w:r>
+      <w:r>
+        <w:rPr>
+          <w:rFonts w:ascii="Arial" w:hAnsi="Arial" w:cs="Arial"/>
+          <w:i/>
+          <w:iCs/>
+          <w:sz w:val="20"/>
+          <w:szCs w:val="20"/>
+        </w:rPr>
+        <w:t xml:space="preserve">MPI_CHAR </w:t>
+      </w:r>
+      <w:r>
+        <w:rPr>
+          <w:rFonts w:ascii="Arial" w:hAnsi="Arial" w:cs="Arial"/>
+          <w:sz w:val="20"/>
+          <w:szCs w:val="20"/>
+        </w:rPr>
+        <w:t>then I could reduce the amount of data transmitted by 4x. Whilst there would be some computational overhead regarding the packing and unpacking of the data, it could still be a viable option to reduce the execution time, for smaller sized images especially, even further.</w:t>
+      </w:r>
+    </w:p>
+    <w:p>
+      <w:pPr>
+        <w:rPr>
+          <w:rFonts w:ascii="Arial" w:hAnsi="Arial" w:cs="Arial"/>
+          <w:sz w:val="20"/>
+          <w:szCs w:val="20"/>
+        </w:rPr>
+      </w:pPr>
+      <w:r>
+        <w:rPr>
+          <w:rFonts w:ascii="Arial" w:hAnsi="Arial" w:cs="Arial"/>
           <w:noProof/>
+          <w:sz w:val="20"/>
+          <w:szCs w:val="20"/>
         </w:rPr>
         <mc:AlternateContent>
           <mc:Choice Requires="wps">
             <w:drawing>
-              <wp:anchor distT="45720" distB="45720" distL="114300" distR="114300" simplePos="0" relativeHeight="251659264" behindDoc="1" locked="0" layoutInCell="1" allowOverlap="1" wp14:anchorId="1C1E967D" wp14:editId="247D63F6">
+              <wp:anchor distT="45720" distB="45720" distL="114300" distR="114300" simplePos="0" relativeHeight="251662336" behindDoc="1" locked="0" layoutInCell="1" allowOverlap="1" wp14:anchorId="6F4243A2" wp14:editId="6362CBA9">
                 <wp:simplePos x="0" y="0"/>
                 <wp:positionH relativeFrom="margin">
-                  <wp:posOffset>-160867</wp:posOffset>
+                  <wp:posOffset>-99060</wp:posOffset>
                 </wp:positionH>
-                <wp:positionV relativeFrom="page">
-                  <wp:posOffset>3521287</wp:posOffset>
+                <wp:positionV relativeFrom="paragraph">
+                  <wp:posOffset>1506220</wp:posOffset>
                 </wp:positionV>
-                <wp:extent cx="3632200" cy="502920"/>
-                <wp:effectExtent l="0" t="0" r="6350" b="6985"/>
+                <wp:extent cx="5189220" cy="251460"/>
+                <wp:effectExtent l="0" t="0" r="0" b="0"/>
                 <wp:wrapNone/>
-                <wp:docPr id="217" name="Text Box 2"/>
+                <wp:docPr id="2" name="Text Box 2"/>
                 <wp:cNvGraphicFramePr>
                   <a:graphicFrameLocks xmlns:a="http://schemas.openxmlformats.org/drawingml/2006/main"/>
                 </wp:cNvGraphicFramePr>
@@ -78,7 +1553,7 @@
                       <wps:spPr bwMode="auto">
                         <a:xfrm>
                           <a:off x="0" y="0"/>
-                          <a:ext cx="3632200" cy="502920"/>
+                          <a:ext cx="5189220" cy="251460"/>
                         </a:xfrm>
                         <a:prstGeom prst="rect">
                           <a:avLst/>
@@ -107,13 +1582,34 @@
                                 <w:sz w:val="16"/>
                                 <w:szCs w:val="16"/>
                               </w:rPr>
-                              <w:t>Table 1 – Average timings for each image size utilising the full 56 cores available</w:t>
+                              <w:t xml:space="preserve">Graph 1 – Comparing the </w:t>
+                            </w:r>
+                            <w:r>
+                              <w:rPr>
+                                <w:sz w:val="16"/>
+                                <w:szCs w:val="16"/>
+                              </w:rPr>
+                              <w:t>t</w:t>
+                            </w:r>
+                            <w:r>
+                              <w:rPr>
+                                <w:sz w:val="16"/>
+                                <w:szCs w:val="16"/>
+                              </w:rPr>
+                              <w:t xml:space="preserve">otal execution time with </w:t>
+                            </w:r>
+                            <w:r>
+                              <w:rPr>
+                                <w:sz w:val="16"/>
+                                <w:szCs w:val="16"/>
+                              </w:rPr>
+                              <w:t>time taken for the data exchange for the image size 1024x1024 pixels</w:t>
                             </w:r>
                           </w:p>
                         </w:txbxContent>
                       </wps:txbx>
                       <wps:bodyPr rot="0" vert="horz" wrap="square" lIns="91440" tIns="45720" rIns="91440" bIns="45720" anchor="t" anchorCtr="0">
-                        <a:spAutoFit/>
+                        <a:noAutofit/>
                       </wps:bodyPr>
                     </wps:wsp>
                   </a:graphicData>
@@ -122,19 +1618,15 @@
                   <wp14:pctWidth>0</wp14:pctWidth>
                 </wp14:sizeRelH>
                 <wp14:sizeRelV relativeFrom="margin">
-                  <wp14:pctHeight>20000</wp14:pctHeight>
+                  <wp14:pctHeight>0</wp14:pctHeight>
                 </wp14:sizeRelV>
               </wp:anchor>
             </w:drawing>
           </mc:Choice>
           <mc:Fallback>
             <w:pict>
-              <v:shapetype w14:anchorId="1C1E967D" id="_x0000_t202" coordsize="21600,21600" o:spt="202" path="m,l,21600r21600,l21600,xe">
-                <v:stroke joinstyle="miter"/>
-                <v:path gradientshapeok="t" o:connecttype="rect"/>
-              </v:shapetype>
-              <v:shape id="Text Box 2" o:spid="_x0000_s1026" type="#_x0000_t202" style="position:absolute;margin-left:-12.65pt;margin-top:277.25pt;width:286pt;height:39.6pt;z-index:-251657216;visibility:visible;mso-wrap-style:square;mso-width-percent:0;mso-height-percent:200;mso-wrap-distance-left:9pt;mso-wrap-distance-top:3.6pt;mso-wrap-distance-right:9pt;mso-wrap-distance-bottom:3.6pt;mso-position-horizontal:absolute;mso-position-horizontal-relative:margin;mso-position-vertical:absolute;mso-position-vertical-relative:page;mso-width-percent:0;mso-height-percent:200;mso-width-relative:margin;mso-height-relative:margin;v-text-anchor:top" o:gfxdata="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" stroked="f">
-                <v:textbox style="mso-fit-shape-to-text:t">
+              <v:shape w14:anchorId="6F4243A2" id="_x0000_s1027" type="#_x0000_t202" style="position:absolute;margin-left:-7.8pt;margin-top:118.6pt;width:408.6pt;height:19.8pt;z-index:-251654144;visibility:visible;mso-wrap-style:square;mso-width-percent:0;mso-height-percent:0;mso-wrap-distance-left:9pt;mso-wrap-distance-top:3.6pt;mso-wrap-distance-right:9pt;mso-wrap-distance-bottom:3.6pt;mso-position-horizontal:absolute;mso-position-horizontal-relative:margin;mso-position-vertical:absolute;mso-position-vertical-relative:text;mso-width-percent:0;mso-height-percent:0;mso-width-relative:margin;mso-height-relative:margin;v-text-anchor:top" o:gfxdata="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" stroked="f">
+                <v:textbox>
                   <w:txbxContent>
                     <w:p>
                       <w:pPr>
@@ -148,12 +1640,33 @@
                           <w:sz w:val="16"/>
                           <w:szCs w:val="16"/>
                         </w:rPr>
-                        <w:t>Table 1 – Average timings for each image size utilising the full 56 cores available</w:t>
+                        <w:t xml:space="preserve">Graph 1 – Comparing the </w:t>
+                      </w:r>
+                      <w:r>
+                        <w:rPr>
+                          <w:sz w:val="16"/>
+                          <w:szCs w:val="16"/>
+                        </w:rPr>
+                        <w:t>t</w:t>
+                      </w:r>
+                      <w:r>
+                        <w:rPr>
+                          <w:sz w:val="16"/>
+                          <w:szCs w:val="16"/>
+                        </w:rPr>
+                        <w:t xml:space="preserve">otal execution time with </w:t>
+                      </w:r>
+                      <w:r>
+                        <w:rPr>
+                          <w:sz w:val="16"/>
+                          <w:szCs w:val="16"/>
+                        </w:rPr>
+                        <w:t>time taken for the data exchange for the image size 1024x1024 pixels</w:t>
                       </w:r>
                     </w:p>
                   </w:txbxContent>
                 </v:textbox>
-                <w10:wrap anchorx="margin" anchory="page"/>
+                <w10:wrap anchorx="margin"/>
               </v:shape>
             </w:pict>
           </mc:Fallback>
@@ -161,236 +1674,440 @@
       </w:r>
       <w:r>
         <w:rPr>
-          <w:rFonts w:ascii="Arial" w:hAnsi="Arial" w:cs="Arial"/>
-        </w:rPr>
-        <w:t xml:space="preserve">For the assignment I set out to vastly improve the runtime performance of the </w:t>
-      </w:r>
-      <w:proofErr w:type="spellStart"/>
-      <w:r>
-        <w:rPr>
-          <w:rFonts w:ascii="Arial" w:hAnsi="Arial" w:cs="Arial"/>
-          <w:i/>
-          <w:iCs/>
-        </w:rPr>
-        <w:t>stencil.c</w:t>
-      </w:r>
-      <w:proofErr w:type="spellEnd"/>
-      <w:r>
-        <w:rPr>
-          <w:rFonts w:ascii="Arial" w:hAnsi="Arial" w:cs="Arial"/>
-        </w:rPr>
-        <w:t xml:space="preserve"> program using parallelism and MPI techniques. I have successfully achieved this aim by dynamically distributing the workload between a number of processes, making them communicate via message passing. Seen</w:t>
-      </w:r>
-      <w:r>
-        <w:rPr>
-          <w:rFonts w:ascii="Arial" w:hAnsi="Arial" w:cs="Arial"/>
-        </w:rPr>
-        <w:t xml:space="preserve"> in Table 1</w:t>
-      </w:r>
-      <w:r>
-        <w:rPr>
-          <w:rFonts w:ascii="Arial" w:hAnsi="Arial" w:cs="Arial"/>
-        </w:rPr>
-        <w:t xml:space="preserve"> below are the final timing results for all three image sizes using 56 cores (2 nodes with 28 cores each).</w:t>
+          <w:noProof/>
+          <w:sz w:val="20"/>
+          <w:szCs w:val="20"/>
+        </w:rPr>
+        <w:drawing>
+          <wp:inline distT="0" distB="0" distL="0" distR="0" wp14:anchorId="08D723BB" wp14:editId="34D98E58">
+            <wp:extent cx="6941820" cy="1569720"/>
+            <wp:effectExtent l="0" t="0" r="11430" b="11430"/>
+            <wp:docPr id="1" name="Chart 1">
+              <a:extLst xmlns:a="http://schemas.openxmlformats.org/drawingml/2006/main">
+                <a:ext uri="{FF2B5EF4-FFF2-40B4-BE49-F238E27FC236}">
+                  <a16:creationId xmlns:a16="http://schemas.microsoft.com/office/drawing/2014/main" id="{F95DDFEE-BC87-4460-B114-913553A9BB72}"/>
+                </a:ext>
+              </a:extLst>
+            </wp:docPr>
+            <wp:cNvGraphicFramePr/>
+            <a:graphic xmlns:a="http://schemas.openxmlformats.org/drawingml/2006/main">
+              <a:graphicData uri="http://schemas.openxmlformats.org/drawingml/2006/chart">
+                <c:chart xmlns:c="http://schemas.openxmlformats.org/drawingml/2006/chart" xmlns:r="http://schemas.openxmlformats.org/officeDocument/2006/relationships" r:id="rId6"/>
+              </a:graphicData>
+            </a:graphic>
+          </wp:inline>
+        </w:drawing>
       </w:r>
     </w:p>
-    <w:tbl>
-      <w:tblPr>
-        <w:tblStyle w:val="TableGrid"/>
-        <w:tblW w:w="0" w:type="auto"/>
-        <w:tblLook w:val="04A0" w:firstRow="1" w:lastRow="0" w:firstColumn="1" w:lastColumn="0" w:noHBand="0" w:noVBand="1"/>
-      </w:tblPr>
-      <w:tblGrid>
-        <w:gridCol w:w="2434"/>
-        <w:gridCol w:w="2435"/>
-      </w:tblGrid>
-      <w:tr>
-        <w:tc>
-          <w:tcPr>
-            <w:tcW w:w="2434" w:type="dxa"/>
-          </w:tcPr>
-          <w:p>
-            <w:pPr>
-              <w:rPr>
-                <w:rFonts w:ascii="Arial" w:hAnsi="Arial" w:cs="Arial"/>
-                <w:b/>
-                <w:bCs/>
-              </w:rPr>
-            </w:pPr>
-            <w:r>
-              <w:rPr>
-                <w:rFonts w:ascii="Arial" w:hAnsi="Arial" w:cs="Arial"/>
-                <w:b/>
-                <w:bCs/>
-              </w:rPr>
-              <w:t>Image size</w:t>
-            </w:r>
-            <w:r>
-              <w:rPr>
-                <w:rFonts w:ascii="Arial" w:hAnsi="Arial" w:cs="Arial"/>
-                <w:b/>
-                <w:bCs/>
-              </w:rPr>
-              <w:t xml:space="preserve"> / pixels</w:t>
-            </w:r>
-          </w:p>
-        </w:tc>
-        <w:tc>
-          <w:tcPr>
-            <w:tcW w:w="2435" w:type="dxa"/>
-          </w:tcPr>
-          <w:p>
-            <w:pPr>
-              <w:rPr>
-                <w:rFonts w:ascii="Arial" w:hAnsi="Arial" w:cs="Arial"/>
-                <w:b/>
-                <w:bCs/>
-              </w:rPr>
-            </w:pPr>
-            <w:r>
-              <w:rPr>
-                <w:rFonts w:ascii="Arial" w:hAnsi="Arial" w:cs="Arial"/>
-                <w:b/>
-                <w:bCs/>
-              </w:rPr>
-              <w:t>Average Time</w:t>
-            </w:r>
-            <w:r>
-              <w:rPr>
-                <w:rFonts w:ascii="Arial" w:hAnsi="Arial" w:cs="Arial"/>
-                <w:b/>
-                <w:bCs/>
-              </w:rPr>
-              <w:t xml:space="preserve"> / s</w:t>
-            </w:r>
-          </w:p>
-        </w:tc>
-      </w:tr>
-      <w:tr>
-        <w:tc>
-          <w:tcPr>
-            <w:tcW w:w="2434" w:type="dxa"/>
-          </w:tcPr>
-          <w:p>
-            <w:pPr>
-              <w:rPr>
-                <w:rFonts w:ascii="Arial" w:hAnsi="Arial" w:cs="Arial"/>
-              </w:rPr>
-            </w:pPr>
-            <w:r>
-              <w:rPr>
-                <w:rFonts w:ascii="Arial" w:hAnsi="Arial" w:cs="Arial"/>
-              </w:rPr>
-              <w:t>1024 x 1024</w:t>
-            </w:r>
-          </w:p>
-        </w:tc>
-        <w:tc>
-          <w:tcPr>
-            <w:tcW w:w="2435" w:type="dxa"/>
-          </w:tcPr>
-          <w:p>
-            <w:pPr>
-              <w:rPr>
-                <w:rFonts w:ascii="Calibri" w:hAnsi="Calibri" w:cs="Calibri"/>
-                <w:color w:val="000000"/>
-              </w:rPr>
-            </w:pPr>
-            <w:r>
-              <w:rPr>
-                <w:rFonts w:ascii="Calibri" w:hAnsi="Calibri" w:cs="Calibri"/>
-                <w:color w:val="000000"/>
-              </w:rPr>
-              <w:t>0.0123696</w:t>
-            </w:r>
-          </w:p>
-        </w:tc>
-      </w:tr>
-      <w:tr>
-        <w:tc>
-          <w:tcPr>
-            <w:tcW w:w="2434" w:type="dxa"/>
-          </w:tcPr>
-          <w:p>
-            <w:pPr>
-              <w:rPr>
-                <w:rFonts w:ascii="Arial" w:hAnsi="Arial" w:cs="Arial"/>
-              </w:rPr>
-            </w:pPr>
-            <w:r>
-              <w:rPr>
-                <w:rFonts w:ascii="Arial" w:hAnsi="Arial" w:cs="Arial"/>
-              </w:rPr>
-              <w:t>4096 x 4096</w:t>
-            </w:r>
-          </w:p>
-        </w:tc>
-        <w:tc>
-          <w:tcPr>
-            <w:tcW w:w="2435" w:type="dxa"/>
-          </w:tcPr>
-          <w:p>
-            <w:pPr>
-              <w:rPr>
-                <w:rFonts w:ascii="Calibri" w:hAnsi="Calibri" w:cs="Calibri"/>
-                <w:color w:val="000000"/>
-              </w:rPr>
-            </w:pPr>
-            <w:r>
-              <w:rPr>
-                <w:rFonts w:ascii="Calibri" w:hAnsi="Calibri" w:cs="Calibri"/>
-                <w:color w:val="000000"/>
-              </w:rPr>
-              <w:t>0.1484404</w:t>
-            </w:r>
-          </w:p>
-        </w:tc>
-      </w:tr>
-      <w:tr>
-        <w:tc>
-          <w:tcPr>
-            <w:tcW w:w="2434" w:type="dxa"/>
-          </w:tcPr>
-          <w:p>
-            <w:pPr>
-              <w:rPr>
-                <w:rFonts w:ascii="Arial" w:hAnsi="Arial" w:cs="Arial"/>
-              </w:rPr>
-            </w:pPr>
-            <w:r>
-              <w:rPr>
-                <w:rFonts w:ascii="Arial" w:hAnsi="Arial" w:cs="Arial"/>
-              </w:rPr>
-              <w:t>8000 x 8000</w:t>
-            </w:r>
-          </w:p>
-        </w:tc>
-        <w:tc>
-          <w:tcPr>
-            <w:tcW w:w="2435" w:type="dxa"/>
-          </w:tcPr>
-          <w:p>
-            <w:pPr>
-              <w:rPr>
-                <w:rFonts w:ascii="Calibri" w:hAnsi="Calibri" w:cs="Calibri"/>
-                <w:color w:val="000000"/>
-              </w:rPr>
-            </w:pPr>
-            <w:r>
-              <w:rPr>
-                <w:rFonts w:ascii="Calibri" w:hAnsi="Calibri" w:cs="Calibri"/>
-                <w:color w:val="000000"/>
-              </w:rPr>
-              <w:t>0.9179906</w:t>
-            </w:r>
-          </w:p>
-        </w:tc>
-      </w:tr>
-    </w:tbl>
     <w:p>
       <w:pPr>
         <w:rPr>
           <w:rFonts w:ascii="Arial" w:hAnsi="Arial" w:cs="Arial"/>
+          <w:sz w:val="20"/>
+          <w:szCs w:val="20"/>
+          <w:u w:val="single"/>
+        </w:rPr>
+      </w:pPr>
+      <w:r>
+        <w:rPr>
+          <w:rFonts w:ascii="Arial" w:hAnsi="Arial" w:cs="Arial"/>
+          <w:noProof/>
+          <w:sz w:val="20"/>
+          <w:szCs w:val="20"/>
+        </w:rPr>
+        <mc:AlternateContent>
+          <mc:Choice Requires="wps">
+            <w:drawing>
+              <wp:anchor distT="45720" distB="45720" distL="114300" distR="114300" simplePos="0" relativeHeight="251668480" behindDoc="1" locked="0" layoutInCell="1" allowOverlap="1" wp14:anchorId="6E3C48CB" wp14:editId="12A7ADBA">
+                <wp:simplePos x="0" y="0"/>
+                <wp:positionH relativeFrom="margin">
+                  <wp:posOffset>-76200</wp:posOffset>
+                </wp:positionH>
+                <wp:positionV relativeFrom="paragraph">
+                  <wp:posOffset>1411605</wp:posOffset>
+                </wp:positionV>
+                <wp:extent cx="5189220" cy="251460"/>
+                <wp:effectExtent l="0" t="0" r="0" b="0"/>
+                <wp:wrapNone/>
+                <wp:docPr id="8" name="Text Box 8"/>
+                <wp:cNvGraphicFramePr>
+                  <a:graphicFrameLocks xmlns:a="http://schemas.openxmlformats.org/drawingml/2006/main"/>
+                </wp:cNvGraphicFramePr>
+                <a:graphic xmlns:a="http://schemas.openxmlformats.org/drawingml/2006/main">
+                  <a:graphicData uri="http://schemas.microsoft.com/office/word/2010/wordprocessingShape">
+                    <wps:wsp>
+                      <wps:cNvSpPr txBox="1">
+                        <a:spLocks noChangeArrowheads="1"/>
+                      </wps:cNvSpPr>
+                      <wps:spPr bwMode="auto">
+                        <a:xfrm>
+                          <a:off x="0" y="0"/>
+                          <a:ext cx="5189220" cy="251460"/>
+                        </a:xfrm>
+                        <a:prstGeom prst="rect">
+                          <a:avLst/>
+                        </a:prstGeom>
+                        <a:solidFill>
+                          <a:srgbClr val="FFFFFF"/>
+                        </a:solidFill>
+                        <a:ln w="9525">
+                          <a:noFill/>
+                          <a:miter lim="800000"/>
+                          <a:headEnd/>
+                          <a:tailEnd/>
+                        </a:ln>
+                      </wps:spPr>
+                      <wps:txbx>
+                        <w:txbxContent>
+                          <w:p>
+                            <w:pPr>
+                              <w:rPr>
+                                <w:sz w:val="16"/>
+                                <w:szCs w:val="16"/>
+                              </w:rPr>
+                            </w:pPr>
+                            <w:r>
+                              <w:rPr>
+                                <w:sz w:val="16"/>
+                                <w:szCs w:val="16"/>
+                              </w:rPr>
+                              <w:t xml:space="preserve">Graph </w:t>
+                            </w:r>
+                            <w:r>
+                              <w:rPr>
+                                <w:sz w:val="16"/>
+                                <w:szCs w:val="16"/>
+                              </w:rPr>
+                              <w:t>2</w:t>
+                            </w:r>
+                            <w:r>
+                              <w:rPr>
+                                <w:sz w:val="16"/>
+                                <w:szCs w:val="16"/>
+                              </w:rPr>
+                              <w:t xml:space="preserve"> – Comparing the total execution time with time taken for the data exchange for the image size </w:t>
+                            </w:r>
+                            <w:r>
+                              <w:rPr>
+                                <w:sz w:val="16"/>
+                                <w:szCs w:val="16"/>
+                              </w:rPr>
+                              <w:t>4096x4096</w:t>
+                            </w:r>
+                            <w:r>
+                              <w:rPr>
+                                <w:sz w:val="16"/>
+                                <w:szCs w:val="16"/>
+                              </w:rPr>
+                              <w:t xml:space="preserve"> pixels</w:t>
+                            </w:r>
+                          </w:p>
+                        </w:txbxContent>
+                      </wps:txbx>
+                      <wps:bodyPr rot="0" vert="horz" wrap="square" lIns="91440" tIns="45720" rIns="91440" bIns="45720" anchor="t" anchorCtr="0">
+                        <a:noAutofit/>
+                      </wps:bodyPr>
+                    </wps:wsp>
+                  </a:graphicData>
+                </a:graphic>
+                <wp14:sizeRelH relativeFrom="margin">
+                  <wp14:pctWidth>0</wp14:pctWidth>
+                </wp14:sizeRelH>
+                <wp14:sizeRelV relativeFrom="margin">
+                  <wp14:pctHeight>0</wp14:pctHeight>
+                </wp14:sizeRelV>
+              </wp:anchor>
+            </w:drawing>
+          </mc:Choice>
+          <mc:Fallback>
+            <w:pict>
+              <v:shape w14:anchorId="6E3C48CB" id="Text Box 8" o:spid="_x0000_s1028" type="#_x0000_t202" style="position:absolute;margin-left:-6pt;margin-top:111.15pt;width:408.6pt;height:19.8pt;z-index:-251648000;visibility:visible;mso-wrap-style:square;mso-width-percent:0;mso-height-percent:0;mso-wrap-distance-left:9pt;mso-wrap-distance-top:3.6pt;mso-wrap-distance-right:9pt;mso-wrap-distance-bottom:3.6pt;mso-position-horizontal:absolute;mso-position-horizontal-relative:margin;mso-position-vertical:absolute;mso-position-vertical-relative:text;mso-width-percent:0;mso-height-percent:0;mso-width-relative:margin;mso-height-relative:margin;v-text-anchor:top" o:gfxdata="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" stroked="f">
+                <v:textbox>
+                  <w:txbxContent>
+                    <w:p>
+                      <w:pPr>
+                        <w:rPr>
+                          <w:sz w:val="16"/>
+                          <w:szCs w:val="16"/>
+                        </w:rPr>
+                      </w:pPr>
+                      <w:r>
+                        <w:rPr>
+                          <w:sz w:val="16"/>
+                          <w:szCs w:val="16"/>
+                        </w:rPr>
+                        <w:t xml:space="preserve">Graph </w:t>
+                      </w:r>
+                      <w:r>
+                        <w:rPr>
+                          <w:sz w:val="16"/>
+                          <w:szCs w:val="16"/>
+                        </w:rPr>
+                        <w:t>2</w:t>
+                      </w:r>
+                      <w:r>
+                        <w:rPr>
+                          <w:sz w:val="16"/>
+                          <w:szCs w:val="16"/>
+                        </w:rPr>
+                        <w:t xml:space="preserve"> – Comparing the total execution time with time taken for the data exchange for the image size </w:t>
+                      </w:r>
+                      <w:r>
+                        <w:rPr>
+                          <w:sz w:val="16"/>
+                          <w:szCs w:val="16"/>
+                        </w:rPr>
+                        <w:t>4096x4096</w:t>
+                      </w:r>
+                      <w:r>
+                        <w:rPr>
+                          <w:sz w:val="16"/>
+                          <w:szCs w:val="16"/>
+                        </w:rPr>
+                        <w:t xml:space="preserve"> pixels</w:t>
+                      </w:r>
+                    </w:p>
+                  </w:txbxContent>
+                </v:textbox>
+                <w10:wrap anchorx="margin"/>
+              </v:shape>
+            </w:pict>
+          </mc:Fallback>
+        </mc:AlternateContent>
+      </w:r>
+      <w:r>
+        <w:rPr>
+          <w:noProof/>
+        </w:rPr>
+        <w:drawing>
+          <wp:inline distT="0" distB="0" distL="0" distR="0" wp14:anchorId="1A6CF42A" wp14:editId="1AAC91BD">
+            <wp:extent cx="6941820" cy="1478280"/>
+            <wp:effectExtent l="0" t="0" r="11430" b="7620"/>
+            <wp:docPr id="3" name="Chart 3">
+              <a:extLst xmlns:a="http://schemas.openxmlformats.org/drawingml/2006/main">
+                <a:ext uri="{FF2B5EF4-FFF2-40B4-BE49-F238E27FC236}">
+                  <a16:creationId xmlns:a16="http://schemas.microsoft.com/office/drawing/2014/main" id="{1393F910-8FD1-4AB5-888D-6141B5ED8AA5}"/>
+                </a:ext>
+              </a:extLst>
+            </wp:docPr>
+            <wp:cNvGraphicFramePr/>
+            <a:graphic xmlns:a="http://schemas.openxmlformats.org/drawingml/2006/main">
+              <a:graphicData uri="http://schemas.openxmlformats.org/drawingml/2006/chart">
+                <c:chart xmlns:c="http://schemas.openxmlformats.org/drawingml/2006/chart" xmlns:r="http://schemas.openxmlformats.org/officeDocument/2006/relationships" r:id="rId7"/>
+              </a:graphicData>
+            </a:graphic>
+          </wp:inline>
+        </w:drawing>
+      </w:r>
+    </w:p>
+    <w:p>
+      <w:pPr>
+        <w:rPr>
+          <w:rFonts w:ascii="Arial" w:hAnsi="Arial" w:cs="Arial"/>
+          <w:sz w:val="20"/>
+          <w:szCs w:val="20"/>
+          <w:u w:val="single"/>
+        </w:rPr>
+      </w:pPr>
+      <w:r>
+        <w:rPr>
+          <w:rFonts w:ascii="Arial" w:hAnsi="Arial" w:cs="Arial"/>
+          <w:noProof/>
+          <w:sz w:val="20"/>
+          <w:szCs w:val="20"/>
+        </w:rPr>
+        <mc:AlternateContent>
+          <mc:Choice Requires="wps">
+            <w:drawing>
+              <wp:anchor distT="45720" distB="45720" distL="114300" distR="114300" simplePos="0" relativeHeight="251670528" behindDoc="1" locked="0" layoutInCell="1" allowOverlap="1" wp14:anchorId="75634D34" wp14:editId="039BC76A">
+                <wp:simplePos x="0" y="0"/>
+                <wp:positionH relativeFrom="margin">
+                  <wp:posOffset>-99060</wp:posOffset>
+                </wp:positionH>
+                <wp:positionV relativeFrom="paragraph">
+                  <wp:posOffset>1463675</wp:posOffset>
+                </wp:positionV>
+                <wp:extent cx="5189220" cy="251460"/>
+                <wp:effectExtent l="0" t="0" r="0" b="0"/>
+                <wp:wrapNone/>
+                <wp:docPr id="9" name="Text Box 9"/>
+                <wp:cNvGraphicFramePr>
+                  <a:graphicFrameLocks xmlns:a="http://schemas.openxmlformats.org/drawingml/2006/main"/>
+                </wp:cNvGraphicFramePr>
+                <a:graphic xmlns:a="http://schemas.openxmlformats.org/drawingml/2006/main">
+                  <a:graphicData uri="http://schemas.microsoft.com/office/word/2010/wordprocessingShape">
+                    <wps:wsp>
+                      <wps:cNvSpPr txBox="1">
+                        <a:spLocks noChangeArrowheads="1"/>
+                      </wps:cNvSpPr>
+                      <wps:spPr bwMode="auto">
+                        <a:xfrm>
+                          <a:off x="0" y="0"/>
+                          <a:ext cx="5189220" cy="251460"/>
+                        </a:xfrm>
+                        <a:prstGeom prst="rect">
+                          <a:avLst/>
+                        </a:prstGeom>
+                        <a:solidFill>
+                          <a:srgbClr val="FFFFFF"/>
+                        </a:solidFill>
+                        <a:ln w="9525">
+                          <a:noFill/>
+                          <a:miter lim="800000"/>
+                          <a:headEnd/>
+                          <a:tailEnd/>
+                        </a:ln>
+                      </wps:spPr>
+                      <wps:txbx>
+                        <w:txbxContent>
+                          <w:p>
+                            <w:pPr>
+                              <w:rPr>
+                                <w:sz w:val="16"/>
+                                <w:szCs w:val="16"/>
+                              </w:rPr>
+                            </w:pPr>
+                            <w:r>
+                              <w:rPr>
+                                <w:sz w:val="16"/>
+                                <w:szCs w:val="16"/>
+                              </w:rPr>
+                              <w:t xml:space="preserve">Graph </w:t>
+                            </w:r>
+                            <w:r>
+                              <w:rPr>
+                                <w:sz w:val="16"/>
+                                <w:szCs w:val="16"/>
+                              </w:rPr>
+                              <w:t>3</w:t>
+                            </w:r>
+                            <w:r>
+                              <w:rPr>
+                                <w:sz w:val="16"/>
+                                <w:szCs w:val="16"/>
+                              </w:rPr>
+                              <w:t xml:space="preserve"> – Comparing the total execution time with time taken for the data exchange for the image size </w:t>
+                            </w:r>
+                            <w:r>
+                              <w:rPr>
+                                <w:sz w:val="16"/>
+                                <w:szCs w:val="16"/>
+                              </w:rPr>
+                              <w:t>8000x8000</w:t>
+                            </w:r>
+                            <w:r>
+                              <w:rPr>
+                                <w:sz w:val="16"/>
+                                <w:szCs w:val="16"/>
+                              </w:rPr>
+                              <w:t xml:space="preserve"> pixels</w:t>
+                            </w:r>
+                          </w:p>
+                        </w:txbxContent>
+                      </wps:txbx>
+                      <wps:bodyPr rot="0" vert="horz" wrap="square" lIns="91440" tIns="45720" rIns="91440" bIns="45720" anchor="t" anchorCtr="0">
+                        <a:noAutofit/>
+                      </wps:bodyPr>
+                    </wps:wsp>
+                  </a:graphicData>
+                </a:graphic>
+                <wp14:sizeRelH relativeFrom="margin">
+                  <wp14:pctWidth>0</wp14:pctWidth>
+                </wp14:sizeRelH>
+                <wp14:sizeRelV relativeFrom="margin">
+                  <wp14:pctHeight>0</wp14:pctHeight>
+                </wp14:sizeRelV>
+              </wp:anchor>
+            </w:drawing>
+          </mc:Choice>
+          <mc:Fallback>
+            <w:pict>
+              <v:shape w14:anchorId="75634D34" id="Text Box 9" o:spid="_x0000_s1029" type="#_x0000_t202" style="position:absolute;margin-left:-7.8pt;margin-top:115.25pt;width:408.6pt;height:19.8pt;z-index:-251645952;visibility:visible;mso-wrap-style:square;mso-width-percent:0;mso-height-percent:0;mso-wrap-distance-left:9pt;mso-wrap-distance-top:3.6pt;mso-wrap-distance-right:9pt;mso-wrap-distance-bottom:3.6pt;mso-position-horizontal:absolute;mso-position-horizontal-relative:margin;mso-position-vertical:absolute;mso-position-vertical-relative:text;mso-width-percent:0;mso-height-percent:0;mso-width-relative:margin;mso-height-relative:margin;v-text-anchor:top" o:gfxdata="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" stroked="f">
+                <v:textbox>
+                  <w:txbxContent>
+                    <w:p>
+                      <w:pPr>
+                        <w:rPr>
+                          <w:sz w:val="16"/>
+                          <w:szCs w:val="16"/>
+                        </w:rPr>
+                      </w:pPr>
+                      <w:r>
+                        <w:rPr>
+                          <w:sz w:val="16"/>
+                          <w:szCs w:val="16"/>
+                        </w:rPr>
+                        <w:t xml:space="preserve">Graph </w:t>
+                      </w:r>
+                      <w:r>
+                        <w:rPr>
+                          <w:sz w:val="16"/>
+                          <w:szCs w:val="16"/>
+                        </w:rPr>
+                        <w:t>3</w:t>
+                      </w:r>
+                      <w:r>
+                        <w:rPr>
+                          <w:sz w:val="16"/>
+                          <w:szCs w:val="16"/>
+                        </w:rPr>
+                        <w:t xml:space="preserve"> – Comparing the total execution time with time taken for the data exchange for the image size </w:t>
+                      </w:r>
+                      <w:r>
+                        <w:rPr>
+                          <w:sz w:val="16"/>
+                          <w:szCs w:val="16"/>
+                        </w:rPr>
+                        <w:t>8000x8000</w:t>
+                      </w:r>
+                      <w:r>
+                        <w:rPr>
+                          <w:sz w:val="16"/>
+                          <w:szCs w:val="16"/>
+                        </w:rPr>
+                        <w:t xml:space="preserve"> pixels</w:t>
+                      </w:r>
+                    </w:p>
+                  </w:txbxContent>
+                </v:textbox>
+                <w10:wrap anchorx="margin"/>
+              </v:shape>
+            </w:pict>
+          </mc:Fallback>
+        </mc:AlternateContent>
+      </w:r>
+      <w:r>
+        <w:rPr>
+          <w:noProof/>
+        </w:rPr>
+        <w:drawing>
+          <wp:inline distT="0" distB="0" distL="0" distR="0" wp14:anchorId="5C509950" wp14:editId="3D27ED15">
+            <wp:extent cx="6941820" cy="1516380"/>
+            <wp:effectExtent l="0" t="0" r="11430" b="7620"/>
+            <wp:docPr id="4" name="Chart 4">
+              <a:extLst xmlns:a="http://schemas.openxmlformats.org/drawingml/2006/main">
+                <a:ext uri="{FF2B5EF4-FFF2-40B4-BE49-F238E27FC236}">
+                  <a16:creationId xmlns:a16="http://schemas.microsoft.com/office/drawing/2014/main" id="{DA7F6239-7FD9-46F7-8818-7125E7BA5765}"/>
+                </a:ext>
+              </a:extLst>
+            </wp:docPr>
+            <wp:cNvGraphicFramePr/>
+            <a:graphic xmlns:a="http://schemas.openxmlformats.org/drawingml/2006/main">
+              <a:graphicData uri="http://schemas.openxmlformats.org/drawingml/2006/chart">
+                <c:chart xmlns:c="http://schemas.openxmlformats.org/drawingml/2006/chart" xmlns:r="http://schemas.openxmlformats.org/officeDocument/2006/relationships" r:id="rId8"/>
+              </a:graphicData>
+            </a:graphic>
+          </wp:inline>
+        </w:drawing>
+      </w:r>
+    </w:p>
+    <w:p>
+      <w:pPr>
+        <w:rPr>
+          <w:rFonts w:ascii="Arial" w:hAnsi="Arial" w:cs="Arial"/>
+          <w:sz w:val="20"/>
+          <w:szCs w:val="20"/>
+          <w:u w:val="single"/>
         </w:rPr>
       </w:pPr>
     </w:p>
@@ -398,362 +2115,127 @@
       <w:pPr>
         <w:rPr>
           <w:rFonts w:ascii="Arial" w:hAnsi="Arial" w:cs="Arial"/>
+          <w:sz w:val="20"/>
+          <w:szCs w:val="20"/>
+          <w:u w:val="single"/>
         </w:rPr>
       </w:pPr>
-      <w:r>
-        <w:rPr>
-          <w:rFonts w:ascii="Arial" w:hAnsi="Arial" w:cs="Arial"/>
-        </w:rPr>
-        <w:t xml:space="preserve">In this report I will be </w:t>
-      </w:r>
-      <w:r>
-        <w:rPr>
-          <w:rFonts w:ascii="Arial" w:hAnsi="Arial" w:cs="Arial"/>
-        </w:rPr>
-        <w:t xml:space="preserve">discussing how I implemented message passing and parallelising the program, along with analysing how the program scales when increasing the number of cores used. Additionally, I will be looking at the performance trends shown by the data exchange that takes place and how this limits execution </w:t>
-      </w:r>
-      <w:r>
-        <w:rPr>
-          <w:rFonts w:ascii="Arial" w:hAnsi="Arial" w:cs="Arial"/>
-        </w:rPr>
-        <w:t>regarding</w:t>
-      </w:r>
-      <w:r>
-        <w:rPr>
-          <w:rFonts w:ascii="Arial" w:hAnsi="Arial" w:cs="Arial"/>
-        </w:rPr>
-        <w:t xml:space="preserve"> each image size.</w:t>
-      </w:r>
     </w:p>
     <w:p>
       <w:pPr>
         <w:rPr>
           <w:rFonts w:ascii="Arial" w:hAnsi="Arial" w:cs="Arial"/>
+          <w:sz w:val="20"/>
+          <w:szCs w:val="20"/>
           <w:u w:val="single"/>
         </w:rPr>
       </w:pPr>
-      <w:r>
-        <w:rPr>
-          <w:rFonts w:ascii="Arial" w:hAnsi="Arial" w:cs="Arial"/>
+      <w:bookmarkStart w:id="0" w:name="_GoBack"/>
+      <w:bookmarkEnd w:id="0"/>
+      <w:r>
+        <w:rPr>
+          <w:rFonts w:ascii="Arial" w:hAnsi="Arial" w:cs="Arial"/>
+          <w:sz w:val="20"/>
+          <w:szCs w:val="20"/>
           <w:u w:val="single"/>
         </w:rPr>
-        <w:t>MPI Implementation</w:t>
+        <w:lastRenderedPageBreak/>
+        <w:t>Scalability of the Implemented MPI</w:t>
       </w:r>
     </w:p>
     <w:p>
       <w:pPr>
         <w:rPr>
           <w:rFonts w:ascii="Arial" w:hAnsi="Arial" w:cs="Arial"/>
+          <w:sz w:val="20"/>
+          <w:szCs w:val="20"/>
         </w:rPr>
       </w:pPr>
       <w:r>
         <w:rPr>
           <w:rFonts w:ascii="Arial" w:hAnsi="Arial" w:cs="Arial"/>
-        </w:rPr>
-        <w:t xml:space="preserve">When implementing Message Passing Interface(MPI) in order to parallelise a program, there are three main objectives: </w:t>
-      </w:r>
-      <w:r>
-        <w:rPr>
-          <w:rFonts w:ascii="Arial" w:hAnsi="Arial" w:cs="Arial"/>
-        </w:rPr>
-        <w:t xml:space="preserve">Initialising </w:t>
-      </w:r>
-      <w:r>
-        <w:rPr>
-          <w:rFonts w:ascii="Arial" w:hAnsi="Arial" w:cs="Arial"/>
-        </w:rPr>
-        <w:t xml:space="preserve">the data for each process, </w:t>
-      </w:r>
-      <w:r>
-        <w:rPr>
-          <w:rFonts w:ascii="Arial" w:hAnsi="Arial" w:cs="Arial"/>
-          <w:highlight w:val="yellow"/>
-        </w:rPr>
-        <w:t xml:space="preserve">exchanging </w:t>
-      </w:r>
-      <w:r>
-        <w:rPr>
-          <w:rFonts w:ascii="Arial" w:hAnsi="Arial" w:cs="Arial"/>
-        </w:rPr>
-        <w:t xml:space="preserve">data between processes, </w:t>
-      </w:r>
-      <w:r>
-        <w:rPr>
-          <w:rFonts w:ascii="Arial" w:hAnsi="Arial" w:cs="Arial"/>
-          <w:highlight w:val="yellow"/>
-        </w:rPr>
-        <w:t xml:space="preserve">collecting </w:t>
-      </w:r>
-      <w:r>
-        <w:rPr>
-          <w:rFonts w:ascii="Arial" w:hAnsi="Arial" w:cs="Arial"/>
-        </w:rPr>
-        <w:t>data once all computation has been completed.</w:t>
+          <w:sz w:val="20"/>
+          <w:szCs w:val="20"/>
+        </w:rPr>
+        <w:t>A</w:t>
+      </w:r>
+      <w:r>
+        <w:rPr>
+          <w:rFonts w:ascii="Arial" w:hAnsi="Arial" w:cs="Arial"/>
+          <w:sz w:val="20"/>
+          <w:szCs w:val="20"/>
+        </w:rPr>
+        <w:t xml:space="preserve"> 1.5 pages</w:t>
       </w:r>
     </w:p>
     <w:p>
       <w:pPr>
         <w:rPr>
           <w:rFonts w:ascii="Arial" w:hAnsi="Arial" w:cs="Arial"/>
+          <w:sz w:val="20"/>
+          <w:szCs w:val="20"/>
+          <w:u w:val="single"/>
         </w:rPr>
       </w:pPr>
       <w:r>
         <w:rPr>
           <w:rFonts w:ascii="Arial" w:hAnsi="Arial" w:cs="Arial"/>
-        </w:rPr>
-        <w:t xml:space="preserve">Due to MPI implementing Single Program, Multiple Data (SPMD) from Flynn’s Taxonomy, each process will execute the same code. This leaves two ways in which to initialise data. The first way is to dynamically initialise the appropriate section of the image in each process. The second way (which I ended up implementing) is to initialise the whole image in each process, then only working on a select segment of the image. Despite the first method using less memory, it is much more difficult to implement correctly and provides no speed advantage in accordance to this assignment. </w:t>
-      </w:r>
-      <w:r>
-        <w:rPr>
-          <w:rFonts w:ascii="Arial" w:hAnsi="Arial" w:cs="Arial"/>
-        </w:rPr>
-        <w:br/>
-        <w:t>After the image had been initialised, each rank dynamically calculated how many and which</w:t>
-      </w:r>
-      <w:r>
-        <w:rPr>
-          <w:rFonts w:ascii="Arial" w:hAnsi="Arial" w:cs="Arial"/>
-        </w:rPr>
-        <w:t xml:space="preserve"> specific</w:t>
-      </w:r>
-      <w:r>
-        <w:rPr>
-          <w:rFonts w:ascii="Arial" w:hAnsi="Arial" w:cs="Arial"/>
-        </w:rPr>
-        <w:t xml:space="preserve"> columns is </w:t>
-      </w:r>
-      <w:r>
-        <w:rPr>
-          <w:rFonts w:ascii="Arial" w:hAnsi="Arial" w:cs="Arial"/>
-        </w:rPr>
-        <w:t>will</w:t>
-      </w:r>
-      <w:r>
-        <w:rPr>
-          <w:rFonts w:ascii="Arial" w:hAnsi="Arial" w:cs="Arial"/>
-        </w:rPr>
-        <w:t xml:space="preserve"> work on, </w:t>
-      </w:r>
-      <w:r>
-        <w:rPr>
-          <w:rFonts w:ascii="Arial" w:hAnsi="Arial" w:cs="Arial"/>
-        </w:rPr>
-        <w:t>based</w:t>
-      </w:r>
-      <w:r>
-        <w:rPr>
-          <w:rFonts w:ascii="Arial" w:hAnsi="Arial" w:cs="Arial"/>
-        </w:rPr>
-        <w:t xml:space="preserve"> on the number of processes </w:t>
-      </w:r>
-      <w:r>
-        <w:rPr>
-          <w:rFonts w:ascii="Arial" w:hAnsi="Arial" w:cs="Arial"/>
-        </w:rPr>
-        <w:t xml:space="preserve">that </w:t>
-      </w:r>
-      <w:r>
-        <w:rPr>
-          <w:rFonts w:ascii="Arial" w:hAnsi="Arial" w:cs="Arial"/>
-        </w:rPr>
-        <w:t>had been allocated</w:t>
-      </w:r>
-      <w:r>
-        <w:rPr>
-          <w:rFonts w:ascii="Arial" w:hAnsi="Arial" w:cs="Arial"/>
-        </w:rPr>
-        <w:t xml:space="preserve"> and the width of the image</w:t>
-      </w:r>
-      <w:r>
-        <w:rPr>
-          <w:rFonts w:ascii="Arial" w:hAnsi="Arial" w:cs="Arial"/>
-        </w:rPr>
-        <w:t xml:space="preserve">. </w:t>
-      </w:r>
-      <w:r>
-        <w:rPr>
-          <w:rFonts w:ascii="Arial" w:hAnsi="Arial" w:cs="Arial"/>
-        </w:rPr>
-        <w:t xml:space="preserve">The decision to </w:t>
-      </w:r>
-      <w:r>
-        <w:rPr>
-          <w:rFonts w:ascii="Arial" w:hAnsi="Arial" w:cs="Arial"/>
-        </w:rPr>
-        <w:t>decompose</w:t>
-      </w:r>
-      <w:r>
-        <w:rPr>
-          <w:rFonts w:ascii="Arial" w:hAnsi="Arial" w:cs="Arial"/>
-        </w:rPr>
-        <w:t xml:space="preserve"> the image </w:t>
-      </w:r>
-      <w:r>
-        <w:rPr>
-          <w:rFonts w:ascii="Arial" w:hAnsi="Arial" w:cs="Arial"/>
-        </w:rPr>
-        <w:t>by</w:t>
-      </w:r>
-      <w:r>
-        <w:rPr>
-          <w:rFonts w:ascii="Arial" w:hAnsi="Arial" w:cs="Arial"/>
-        </w:rPr>
-        <w:t xml:space="preserve"> columns rather than rows is </w:t>
-      </w:r>
-      <w:r>
-        <w:rPr>
-          <w:rFonts w:ascii="Arial" w:hAnsi="Arial" w:cs="Arial"/>
-        </w:rPr>
-        <w:t>due to the image being stored in column major.</w:t>
+          <w:sz w:val="20"/>
+          <w:szCs w:val="20"/>
+          <w:u w:val="single"/>
+        </w:rPr>
+        <w:t>Conclusion</w:t>
       </w:r>
     </w:p>
     <w:p>
       <w:pPr>
         <w:rPr>
           <w:rFonts w:ascii="Arial" w:hAnsi="Arial" w:cs="Arial"/>
+          <w:sz w:val="20"/>
+          <w:szCs w:val="20"/>
         </w:rPr>
       </w:pPr>
       <w:r>
         <w:rPr>
           <w:rFonts w:ascii="Arial" w:hAnsi="Arial" w:cs="Arial"/>
-        </w:rPr>
-        <w:t xml:space="preserve">When a case </w:t>
-      </w:r>
-      <w:r>
-        <w:rPr>
-          <w:rFonts w:ascii="Arial" w:hAnsi="Arial" w:cs="Arial"/>
-        </w:rPr>
-        <w:t>arises</w:t>
-      </w:r>
-      <w:r>
-        <w:rPr>
-          <w:rFonts w:ascii="Arial" w:hAnsi="Arial" w:cs="Arial"/>
-        </w:rPr>
-        <w:t xml:space="preserve"> such that the number of processes </w:t>
-      </w:r>
-      <w:r>
-        <w:rPr>
-          <w:rFonts w:ascii="Arial" w:hAnsi="Arial" w:cs="Arial"/>
-        </w:rPr>
-        <w:t>doesn’t</w:t>
-      </w:r>
-      <w:r>
-        <w:rPr>
-          <w:rFonts w:ascii="Arial" w:hAnsi="Arial" w:cs="Arial"/>
-        </w:rPr>
-        <w:t xml:space="preserve"> exactly divide the width of the image, the remaining columns (calculated using modulus) </w:t>
-      </w:r>
-      <w:r>
-        <w:rPr>
-          <w:rFonts w:ascii="Arial" w:hAnsi="Arial" w:cs="Arial"/>
-        </w:rPr>
-        <w:t>are</w:t>
-      </w:r>
-      <w:r>
-        <w:rPr>
-          <w:rFonts w:ascii="Arial" w:hAnsi="Arial" w:cs="Arial"/>
-        </w:rPr>
-        <w:t xml:space="preserve"> assigned to rank 0, the </w:t>
-      </w:r>
-      <w:r>
-        <w:rPr>
-          <w:rFonts w:ascii="Arial" w:hAnsi="Arial" w:cs="Arial"/>
-          <w:i/>
-          <w:iCs/>
-        </w:rPr>
-        <w:t xml:space="preserve">master </w:t>
-      </w:r>
-      <w:r>
-        <w:rPr>
-          <w:rFonts w:ascii="Arial" w:hAnsi="Arial" w:cs="Arial"/>
-        </w:rPr>
-        <w:t>rank.</w:t>
-      </w:r>
-      <w:r>
-        <w:rPr>
-          <w:rFonts w:ascii="Arial" w:hAnsi="Arial" w:cs="Arial"/>
-        </w:rPr>
-        <w:t xml:space="preserve"> Whilst this method is simple to implement, it is not the most efficient</w:t>
-      </w:r>
-      <w:r>
-        <w:rPr>
-          <w:rFonts w:ascii="Arial" w:hAnsi="Arial" w:cs="Arial"/>
-        </w:rPr>
-        <w:t>. This</w:t>
-      </w:r>
-      <w:r>
-        <w:rPr>
-          <w:rFonts w:ascii="Arial" w:hAnsi="Arial" w:cs="Arial"/>
-        </w:rPr>
-        <w:t xml:space="preserve"> would be to distribute the remaining columns over several the processes</w:t>
-      </w:r>
-      <w:r>
-        <w:rPr>
-          <w:rFonts w:ascii="Arial" w:hAnsi="Arial" w:cs="Arial"/>
-        </w:rPr>
-        <w:t>, which I</w:t>
-      </w:r>
-      <w:r>
-        <w:rPr>
-          <w:rFonts w:ascii="Arial" w:hAnsi="Arial" w:cs="Arial"/>
-        </w:rPr>
-        <w:t xml:space="preserve"> did not implement due to time constraints.</w:t>
-      </w:r>
-    </w:p>
-    <w:p>
-      <w:pPr>
-        <w:rPr>
-          <w:rFonts w:ascii="Arial" w:hAnsi="Arial" w:cs="Arial"/>
-        </w:rPr>
-      </w:pPr>
-      <w:r>
-        <w:rPr>
-          <w:rFonts w:ascii="Arial" w:hAnsi="Arial" w:cs="Arial"/>
-        </w:rPr>
-        <w:t xml:space="preserve">The </w:t>
-      </w:r>
-      <w:r>
-        <w:rPr>
-          <w:rFonts w:ascii="Arial" w:hAnsi="Arial" w:cs="Arial"/>
-          <w:i/>
-          <w:iCs/>
-        </w:rPr>
-        <w:t>master</w:t>
-      </w:r>
-      <w:r>
-        <w:rPr>
-          <w:rFonts w:ascii="Arial" w:hAnsi="Arial" w:cs="Arial"/>
-        </w:rPr>
-        <w:t xml:space="preserve"> rank was introduced into my code in order to dictate certain functionalities of the parallel processing. </w:t>
-      </w:r>
-      <w:r>
-        <w:rPr>
-          <w:rFonts w:ascii="Arial" w:hAnsi="Arial" w:cs="Arial"/>
-        </w:rPr>
-        <w:t>In addition to processing the extra columns when needed, it is also where all the data is sent once processing has been completed and is the rank which outputs the resulting image to file.</w:t>
-      </w:r>
-    </w:p>
-    <w:p>
-      <w:pPr>
-        <w:rPr>
-          <w:rFonts w:ascii="Arial" w:hAnsi="Arial" w:cs="Arial"/>
-        </w:rPr>
-      </w:pPr>
-      <w:r>
-        <w:rPr>
-          <w:rFonts w:ascii="Arial" w:hAnsi="Arial" w:cs="Arial"/>
-        </w:rPr>
-        <w:t xml:space="preserve">Data exchange is required due to </w:t>
-      </w:r>
-      <w:bookmarkStart w:id="0" w:name="_GoBack"/>
-      <w:bookmarkEnd w:id="0"/>
+          <w:sz w:val="20"/>
+          <w:szCs w:val="20"/>
+        </w:rPr>
+        <w:t>L</w:t>
+      </w:r>
+      <w:r>
+        <w:rPr>
+          <w:rFonts w:ascii="Arial" w:hAnsi="Arial" w:cs="Arial"/>
+          <w:sz w:val="20"/>
+          <w:szCs w:val="20"/>
+        </w:rPr>
+        <w:t xml:space="preserve"> </w:t>
+      </w:r>
+      <w:proofErr w:type="gramStart"/>
+      <w:r>
+        <w:rPr>
+          <w:rFonts w:ascii="Arial" w:hAnsi="Arial" w:cs="Arial"/>
+          <w:sz w:val="20"/>
+          <w:szCs w:val="20"/>
+        </w:rPr>
+        <w:t>0.5 page</w:t>
+      </w:r>
+      <w:proofErr w:type="gramEnd"/>
+      <w:r>
+        <w:rPr>
+          <w:rFonts w:ascii="Arial" w:hAnsi="Arial" w:cs="Arial"/>
+          <w:sz w:val="20"/>
+          <w:szCs w:val="20"/>
+        </w:rPr>
+        <w:t xml:space="preserve"> MAX</w:t>
+      </w:r>
     </w:p>
     <w:sectPr>
-      <w:headerReference w:type="default" r:id="rId6"/>
-      <w:footerReference w:type="default" r:id="rId7"/>
+      <w:headerReference w:type="default" r:id="rId9"/>
+      <w:footerReference w:type="default" r:id="rId10"/>
       <w:pgSz w:w="11906" w:h="16838"/>
       <w:pgMar w:top="720" w:right="720" w:bottom="720" w:left="720" w:header="227" w:footer="708" w:gutter="0"/>
-      <w:cols w:num="2" w:space="708"/>
+      <w:cols w:space="708"/>
       <w:docGrid w:linePitch="360"/>
     </w:sectPr>
   </w:body>
@@ -999,6 +2481,7 @@
     <w:lsdException w:name="HTML Sample" w:semiHidden="1" w:unhideWhenUsed="1"/>
     <w:lsdException w:name="HTML Typewriter" w:semiHidden="1" w:unhideWhenUsed="1"/>
     <w:lsdException w:name="HTML Variable" w:semiHidden="1" w:unhideWhenUsed="1"/>
+    <w:lsdException w:name="Normal Table" w:semiHidden="1" w:unhideWhenUsed="1"/>
     <w:lsdException w:name="annotation subject" w:semiHidden="1" w:unhideWhenUsed="1"/>
     <w:lsdException w:name="No List" w:semiHidden="1" w:unhideWhenUsed="1"/>
     <w:lsdException w:name="Outline List 1" w:semiHidden="1" w:unhideWhenUsed="1"/>
@@ -1045,8 +2528,10 @@
     <w:lsdException w:name="Table Subtle 2" w:semiHidden="1" w:unhideWhenUsed="1"/>
     <w:lsdException w:name="Table Web 1" w:semiHidden="1" w:unhideWhenUsed="1"/>
     <w:lsdException w:name="Table Web 2" w:semiHidden="1" w:unhideWhenUsed="1"/>
+    <w:lsdException w:name="Table Web 3" w:semiHidden="1" w:unhideWhenUsed="1"/>
     <w:lsdException w:name="Balloon Text" w:semiHidden="1" w:unhideWhenUsed="1"/>
     <w:lsdException w:name="Table Grid" w:uiPriority="39"/>
+    <w:lsdException w:name="Table Theme" w:semiHidden="1" w:unhideWhenUsed="1"/>
     <w:lsdException w:name="Placeholder Text" w:semiHidden="1"/>
     <w:lsdException w:name="No Spacing" w:uiPriority="1" w:qFormat="1"/>
     <w:lsdException w:name="Light Shading" w:uiPriority="60"/>
@@ -1275,7 +2760,6 @@
   <w:style w:type="character" w:default="1" w:styleId="DefaultParagraphFont">
     <w:name w:val="Default Paragraph Font"/>
     <w:uiPriority w:val="1"/>
-    <w:semiHidden/>
     <w:unhideWhenUsed/>
   </w:style>
   <w:style w:type="table" w:default="1" w:styleId="TableNormal">
@@ -1363,6 +2847,4325 @@
     </w:tblPr>
   </w:style>
 </w:styles>
+</file>
+
+<file path=word/charts/chart1.xml><?xml version="1.0" encoding="utf-8"?>
+<c:chartSpace xmlns:c="http://schemas.openxmlformats.org/drawingml/2006/chart" xmlns:a="http://schemas.openxmlformats.org/drawingml/2006/main" xmlns:r="http://schemas.openxmlformats.org/officeDocument/2006/relationships" xmlns:c16r2="http://schemas.microsoft.com/office/drawing/2015/06/chart">
+  <c:date1904 val="0"/>
+  <c:lang val="en-US"/>
+  <c:roundedCorners val="0"/>
+  <mc:AlternateContent xmlns:mc="http://schemas.openxmlformats.org/markup-compatibility/2006">
+    <mc:Choice xmlns:c14="http://schemas.microsoft.com/office/drawing/2007/8/2/chart" Requires="c14">
+      <c14:style val="102"/>
+    </mc:Choice>
+    <mc:Fallback>
+      <c:style val="2"/>
+    </mc:Fallback>
+  </mc:AlternateContent>
+  <c:chart>
+    <c:title>
+      <c:tx>
+        <c:rich>
+          <a:bodyPr rot="0" spcFirstLastPara="1" vertOverflow="ellipsis" vert="horz" wrap="square" anchor="ctr" anchorCtr="1"/>
+          <a:lstStyle/>
+          <a:p>
+            <a:pPr>
+              <a:defRPr sz="900" b="0" i="0" u="none" strike="noStrike" kern="1200" spc="0" baseline="0">
+                <a:solidFill>
+                  <a:schemeClr val="tx1">
+                    <a:lumMod val="65000"/>
+                    <a:lumOff val="35000"/>
+                  </a:schemeClr>
+                </a:solidFill>
+                <a:latin typeface="+mn-lt"/>
+                <a:ea typeface="+mn-ea"/>
+                <a:cs typeface="+mn-cs"/>
+              </a:defRPr>
+            </a:pPr>
+            <a:r>
+              <a:rPr lang="en-GB" sz="900"/>
+              <a:t>Total</a:t>
+            </a:r>
+            <a:r>
+              <a:rPr lang="en-GB" sz="900" baseline="0"/>
+              <a:t> Execution Time vs Data Exchange Time - 1024x1024</a:t>
+            </a:r>
+            <a:endParaRPr lang="en-GB" sz="900"/>
+          </a:p>
+        </c:rich>
+      </c:tx>
+      <c:layout>
+        <c:manualLayout>
+          <c:xMode val="edge"/>
+          <c:yMode val="edge"/>
+          <c:x val="0.30298207098426644"/>
+          <c:y val="2.4271844660194174E-2"/>
+        </c:manualLayout>
+      </c:layout>
+      <c:overlay val="0"/>
+      <c:spPr>
+        <a:noFill/>
+        <a:ln>
+          <a:noFill/>
+        </a:ln>
+        <a:effectLst/>
+      </c:spPr>
+      <c:txPr>
+        <a:bodyPr rot="0" spcFirstLastPara="1" vertOverflow="ellipsis" vert="horz" wrap="square" anchor="ctr" anchorCtr="1"/>
+        <a:lstStyle/>
+        <a:p>
+          <a:pPr>
+            <a:defRPr sz="900" b="0" i="0" u="none" strike="noStrike" kern="1200" spc="0" baseline="0">
+              <a:solidFill>
+                <a:schemeClr val="tx1">
+                  <a:lumMod val="65000"/>
+                  <a:lumOff val="35000"/>
+                </a:schemeClr>
+              </a:solidFill>
+              <a:latin typeface="+mn-lt"/>
+              <a:ea typeface="+mn-ea"/>
+              <a:cs typeface="+mn-cs"/>
+            </a:defRPr>
+          </a:pPr>
+          <a:endParaRPr lang="en-US"/>
+        </a:p>
+      </c:txPr>
+    </c:title>
+    <c:autoTitleDeleted val="0"/>
+    <c:plotArea>
+      <c:layout>
+        <c:manualLayout>
+          <c:layoutTarget val="inner"/>
+          <c:xMode val="edge"/>
+          <c:yMode val="edge"/>
+          <c:x val="5.4078901498454297E-2"/>
+          <c:y val="0.11446185206230665"/>
+          <c:w val="0.835475855035135"/>
+          <c:h val="0.7225148434115638"/>
+        </c:manualLayout>
+      </c:layout>
+      <c:lineChart>
+        <c:grouping val="standard"/>
+        <c:varyColors val="0"/>
+        <c:ser>
+          <c:idx val="0"/>
+          <c:order val="0"/>
+          <c:tx>
+            <c:v>Total Execution Time</c:v>
+          </c:tx>
+          <c:spPr>
+            <a:ln w="15875" cap="rnd">
+              <a:solidFill>
+                <a:schemeClr val="accent1"/>
+              </a:solidFill>
+              <a:round/>
+            </a:ln>
+            <a:effectLst/>
+          </c:spPr>
+          <c:marker>
+            <c:symbol val="circle"/>
+            <c:size val="5"/>
+            <c:spPr>
+              <a:solidFill>
+                <a:schemeClr val="accent1"/>
+              </a:solidFill>
+              <a:ln w="9525">
+                <a:solidFill>
+                  <a:schemeClr val="accent1"/>
+                </a:solidFill>
+              </a:ln>
+              <a:effectLst/>
+            </c:spPr>
+          </c:marker>
+          <c:cat>
+            <c:numRef>
+              <c:f>Sheet1!$C$136:$C$164</c:f>
+              <c:numCache>
+                <c:formatCode>General</c:formatCode>
+                <c:ptCount val="29"/>
+                <c:pt idx="0">
+                  <c:v>1</c:v>
+                </c:pt>
+                <c:pt idx="1">
+                  <c:v>2</c:v>
+                </c:pt>
+                <c:pt idx="2">
+                  <c:v>3</c:v>
+                </c:pt>
+                <c:pt idx="3">
+                  <c:v>4</c:v>
+                </c:pt>
+                <c:pt idx="4">
+                  <c:v>5</c:v>
+                </c:pt>
+                <c:pt idx="5">
+                  <c:v>6</c:v>
+                </c:pt>
+                <c:pt idx="6">
+                  <c:v>7</c:v>
+                </c:pt>
+                <c:pt idx="7">
+                  <c:v>8</c:v>
+                </c:pt>
+                <c:pt idx="8">
+                  <c:v>9</c:v>
+                </c:pt>
+                <c:pt idx="9">
+                  <c:v>10</c:v>
+                </c:pt>
+                <c:pt idx="10">
+                  <c:v>12</c:v>
+                </c:pt>
+                <c:pt idx="11">
+                  <c:v>14</c:v>
+                </c:pt>
+                <c:pt idx="12">
+                  <c:v>16</c:v>
+                </c:pt>
+                <c:pt idx="13">
+                  <c:v>18</c:v>
+                </c:pt>
+                <c:pt idx="14">
+                  <c:v>20</c:v>
+                </c:pt>
+                <c:pt idx="15">
+                  <c:v>22</c:v>
+                </c:pt>
+                <c:pt idx="16">
+                  <c:v>24</c:v>
+                </c:pt>
+                <c:pt idx="17">
+                  <c:v>26</c:v>
+                </c:pt>
+                <c:pt idx="18">
+                  <c:v>28</c:v>
+                </c:pt>
+                <c:pt idx="19">
+                  <c:v>30</c:v>
+                </c:pt>
+                <c:pt idx="20">
+                  <c:v>32</c:v>
+                </c:pt>
+                <c:pt idx="21">
+                  <c:v>35</c:v>
+                </c:pt>
+                <c:pt idx="22">
+                  <c:v>40</c:v>
+                </c:pt>
+                <c:pt idx="23">
+                  <c:v>42</c:v>
+                </c:pt>
+                <c:pt idx="24">
+                  <c:v>45</c:v>
+                </c:pt>
+                <c:pt idx="25">
+                  <c:v>48</c:v>
+                </c:pt>
+                <c:pt idx="26">
+                  <c:v>50</c:v>
+                </c:pt>
+                <c:pt idx="27">
+                  <c:v>53</c:v>
+                </c:pt>
+                <c:pt idx="28">
+                  <c:v>56</c:v>
+                </c:pt>
+              </c:numCache>
+            </c:numRef>
+          </c:cat>
+          <c:val>
+            <c:numRef>
+              <c:f>Sheet1!$K$136:$K$164</c:f>
+              <c:numCache>
+                <c:formatCode>General</c:formatCode>
+                <c:ptCount val="29"/>
+                <c:pt idx="0">
+                  <c:v>0.1207058</c:v>
+                </c:pt>
+                <c:pt idx="1">
+                  <c:v>6.4044400000000001E-2</c:v>
+                </c:pt>
+                <c:pt idx="2">
+                  <c:v>4.3172599999999998E-2</c:v>
+                </c:pt>
+                <c:pt idx="3">
+                  <c:v>3.2250199999999993E-2</c:v>
+                </c:pt>
+                <c:pt idx="4">
+                  <c:v>2.6472800000000001E-2</c:v>
+                </c:pt>
+                <c:pt idx="5">
+                  <c:v>2.2472200000000001E-2</c:v>
+                </c:pt>
+                <c:pt idx="6">
+                  <c:v>1.9484999999999995E-2</c:v>
+                </c:pt>
+                <c:pt idx="7">
+                  <c:v>1.6948600000000001E-2</c:v>
+                </c:pt>
+                <c:pt idx="8">
+                  <c:v>1.52838E-2</c:v>
+                </c:pt>
+                <c:pt idx="9">
+                  <c:v>1.4571600000000001E-2</c:v>
+                </c:pt>
+                <c:pt idx="10">
+                  <c:v>1.4805400000000002E-2</c:v>
+                </c:pt>
+                <c:pt idx="11">
+                  <c:v>1.5239999999999998E-2</c:v>
+                </c:pt>
+                <c:pt idx="12">
+                  <c:v>1.4397200000000002E-2</c:v>
+                </c:pt>
+                <c:pt idx="13">
+                  <c:v>1.6652199999999999E-2</c:v>
+                </c:pt>
+                <c:pt idx="14">
+                  <c:v>1.46976E-2</c:v>
+                </c:pt>
+                <c:pt idx="15">
+                  <c:v>1.4789800000000001E-2</c:v>
+                </c:pt>
+                <c:pt idx="16">
+                  <c:v>1.5318400000000001E-2</c:v>
+                </c:pt>
+                <c:pt idx="17">
+                  <c:v>1.5179599999999998E-2</c:v>
+                </c:pt>
+                <c:pt idx="18">
+                  <c:v>1.4926600000000002E-2</c:v>
+                </c:pt>
+                <c:pt idx="19">
+                  <c:v>1.3741400000000001E-2</c:v>
+                </c:pt>
+                <c:pt idx="20">
+                  <c:v>1.2651200000000001E-2</c:v>
+                </c:pt>
+                <c:pt idx="21">
+                  <c:v>1.3324800000000001E-2</c:v>
+                </c:pt>
+                <c:pt idx="22">
+                  <c:v>1.27548E-2</c:v>
+                </c:pt>
+                <c:pt idx="23">
+                  <c:v>1.1891000000000001E-2</c:v>
+                </c:pt>
+                <c:pt idx="24">
+                  <c:v>1.2109600000000002E-2</c:v>
+                </c:pt>
+                <c:pt idx="25">
+                  <c:v>1.15552E-2</c:v>
+                </c:pt>
+                <c:pt idx="26">
+                  <c:v>1.1537600000000002E-2</c:v>
+                </c:pt>
+                <c:pt idx="27">
+                  <c:v>1.1881599999999997E-2</c:v>
+                </c:pt>
+                <c:pt idx="28">
+                  <c:v>1.23696E-2</c:v>
+                </c:pt>
+              </c:numCache>
+            </c:numRef>
+          </c:val>
+          <c:smooth val="0"/>
+          <c:extLst>
+            <c:ext xmlns:c16="http://schemas.microsoft.com/office/drawing/2014/chart" uri="{C3380CC4-5D6E-409C-BE32-E72D297353CC}">
+              <c16:uniqueId val="{00000000-69A9-423B-BC72-7413E009B20F}"/>
+            </c:ext>
+          </c:extLst>
+        </c:ser>
+        <c:ser>
+          <c:idx val="1"/>
+          <c:order val="1"/>
+          <c:tx>
+            <c:v>Data Exchange Time</c:v>
+          </c:tx>
+          <c:spPr>
+            <a:ln w="15875" cap="rnd">
+              <a:solidFill>
+                <a:schemeClr val="accent2"/>
+              </a:solidFill>
+              <a:round/>
+            </a:ln>
+            <a:effectLst/>
+          </c:spPr>
+          <c:marker>
+            <c:symbol val="circle"/>
+            <c:size val="5"/>
+            <c:spPr>
+              <a:solidFill>
+                <a:schemeClr val="accent2"/>
+              </a:solidFill>
+              <a:ln w="9525">
+                <a:solidFill>
+                  <a:schemeClr val="accent2"/>
+                </a:solidFill>
+              </a:ln>
+              <a:effectLst/>
+            </c:spPr>
+          </c:marker>
+          <c:cat>
+            <c:numRef>
+              <c:f>Sheet1!$C$136:$C$164</c:f>
+              <c:numCache>
+                <c:formatCode>General</c:formatCode>
+                <c:ptCount val="29"/>
+                <c:pt idx="0">
+                  <c:v>1</c:v>
+                </c:pt>
+                <c:pt idx="1">
+                  <c:v>2</c:v>
+                </c:pt>
+                <c:pt idx="2">
+                  <c:v>3</c:v>
+                </c:pt>
+                <c:pt idx="3">
+                  <c:v>4</c:v>
+                </c:pt>
+                <c:pt idx="4">
+                  <c:v>5</c:v>
+                </c:pt>
+                <c:pt idx="5">
+                  <c:v>6</c:v>
+                </c:pt>
+                <c:pt idx="6">
+                  <c:v>7</c:v>
+                </c:pt>
+                <c:pt idx="7">
+                  <c:v>8</c:v>
+                </c:pt>
+                <c:pt idx="8">
+                  <c:v>9</c:v>
+                </c:pt>
+                <c:pt idx="9">
+                  <c:v>10</c:v>
+                </c:pt>
+                <c:pt idx="10">
+                  <c:v>12</c:v>
+                </c:pt>
+                <c:pt idx="11">
+                  <c:v>14</c:v>
+                </c:pt>
+                <c:pt idx="12">
+                  <c:v>16</c:v>
+                </c:pt>
+                <c:pt idx="13">
+                  <c:v>18</c:v>
+                </c:pt>
+                <c:pt idx="14">
+                  <c:v>20</c:v>
+                </c:pt>
+                <c:pt idx="15">
+                  <c:v>22</c:v>
+                </c:pt>
+                <c:pt idx="16">
+                  <c:v>24</c:v>
+                </c:pt>
+                <c:pt idx="17">
+                  <c:v>26</c:v>
+                </c:pt>
+                <c:pt idx="18">
+                  <c:v>28</c:v>
+                </c:pt>
+                <c:pt idx="19">
+                  <c:v>30</c:v>
+                </c:pt>
+                <c:pt idx="20">
+                  <c:v>32</c:v>
+                </c:pt>
+                <c:pt idx="21">
+                  <c:v>35</c:v>
+                </c:pt>
+                <c:pt idx="22">
+                  <c:v>40</c:v>
+                </c:pt>
+                <c:pt idx="23">
+                  <c:v>42</c:v>
+                </c:pt>
+                <c:pt idx="24">
+                  <c:v>45</c:v>
+                </c:pt>
+                <c:pt idx="25">
+                  <c:v>48</c:v>
+                </c:pt>
+                <c:pt idx="26">
+                  <c:v>50</c:v>
+                </c:pt>
+                <c:pt idx="27">
+                  <c:v>53</c:v>
+                </c:pt>
+                <c:pt idx="28">
+                  <c:v>56</c:v>
+                </c:pt>
+              </c:numCache>
+            </c:numRef>
+          </c:cat>
+          <c:val>
+            <c:numRef>
+              <c:f>Sheet1!$I$136:$I$164</c:f>
+              <c:numCache>
+                <c:formatCode>General</c:formatCode>
+                <c:ptCount val="29"/>
+                <c:pt idx="0">
+                  <c:v>0</c:v>
+                </c:pt>
+                <c:pt idx="1">
+                  <c:v>8.6720000000000005E-4</c:v>
+                </c:pt>
+                <c:pt idx="2">
+                  <c:v>7.9120000000000004E-4</c:v>
+                </c:pt>
+                <c:pt idx="3">
+                  <c:v>1.0767999999999999E-3</c:v>
+                </c:pt>
+                <c:pt idx="4">
+                  <c:v>9.2180000000000007E-4</c:v>
+                </c:pt>
+                <c:pt idx="5">
+                  <c:v>1.1927999999999999E-3</c:v>
+                </c:pt>
+                <c:pt idx="6">
+                  <c:v>1.4557999999999999E-3</c:v>
+                </c:pt>
+                <c:pt idx="7">
+                  <c:v>1.1286E-3</c:v>
+                </c:pt>
+                <c:pt idx="8">
+                  <c:v>1.2213999999999999E-3</c:v>
+                </c:pt>
+                <c:pt idx="9">
+                  <c:v>1.1090000000000002E-3</c:v>
+                </c:pt>
+                <c:pt idx="10">
+                  <c:v>3.2320000000000001E-3</c:v>
+                </c:pt>
+                <c:pt idx="11">
+                  <c:v>3.7575999999999998E-3</c:v>
+                </c:pt>
+                <c:pt idx="12">
+                  <c:v>8.8014000000000009E-3</c:v>
+                </c:pt>
+                <c:pt idx="13">
+                  <c:v>6.9847999999999993E-3</c:v>
+                </c:pt>
+                <c:pt idx="14">
+                  <c:v>5.8621999999999997E-3</c:v>
+                </c:pt>
+                <c:pt idx="15">
+                  <c:v>4.3359999999999996E-3</c:v>
+                </c:pt>
+                <c:pt idx="16">
+                  <c:v>6.8457999999999991E-3</c:v>
+                </c:pt>
+                <c:pt idx="17">
+                  <c:v>6.3766000000000005E-3</c:v>
+                </c:pt>
+                <c:pt idx="18">
+                  <c:v>4.0945999999999995E-3</c:v>
+                </c:pt>
+                <c:pt idx="19">
+                  <c:v>9.2967999999999992E-3</c:v>
+                </c:pt>
+                <c:pt idx="20">
+                  <c:v>6.7942000000000002E-3</c:v>
+                </c:pt>
+                <c:pt idx="21">
+                  <c:v>8.3114E-3</c:v>
+                </c:pt>
+                <c:pt idx="22">
+                  <c:v>7.4332000000000009E-3</c:v>
+                </c:pt>
+                <c:pt idx="23">
+                  <c:v>9.8317999999999999E-3</c:v>
+                </c:pt>
+                <c:pt idx="24">
+                  <c:v>1.0537000000000001E-2</c:v>
+                </c:pt>
+                <c:pt idx="25">
+                  <c:v>6.7227999999999993E-3</c:v>
+                </c:pt>
+                <c:pt idx="26">
+                  <c:v>9.5148000000000003E-3</c:v>
+                </c:pt>
+                <c:pt idx="27">
+                  <c:v>1.076E-2</c:v>
+                </c:pt>
+                <c:pt idx="28">
+                  <c:v>1.1625E-2</c:v>
+                </c:pt>
+              </c:numCache>
+            </c:numRef>
+          </c:val>
+          <c:smooth val="0"/>
+          <c:extLst>
+            <c:ext xmlns:c16="http://schemas.microsoft.com/office/drawing/2014/chart" uri="{C3380CC4-5D6E-409C-BE32-E72D297353CC}">
+              <c16:uniqueId val="{00000001-69A9-423B-BC72-7413E009B20F}"/>
+            </c:ext>
+          </c:extLst>
+        </c:ser>
+        <c:dLbls>
+          <c:showLegendKey val="0"/>
+          <c:showVal val="0"/>
+          <c:showCatName val="0"/>
+          <c:showSerName val="0"/>
+          <c:showPercent val="0"/>
+          <c:showBubbleSize val="0"/>
+        </c:dLbls>
+        <c:marker val="1"/>
+        <c:smooth val="0"/>
+        <c:axId val="495313720"/>
+        <c:axId val="495314704"/>
+      </c:lineChart>
+      <c:catAx>
+        <c:axId val="495313720"/>
+        <c:scaling>
+          <c:orientation val="minMax"/>
+        </c:scaling>
+        <c:delete val="0"/>
+        <c:axPos val="b"/>
+        <c:title>
+          <c:tx>
+            <c:rich>
+              <a:bodyPr rot="0" spcFirstLastPara="1" vertOverflow="ellipsis" vert="horz" wrap="square" anchor="ctr" anchorCtr="1"/>
+              <a:lstStyle/>
+              <a:p>
+                <a:pPr>
+                  <a:defRPr sz="600" b="0" i="0" u="none" strike="noStrike" kern="1200" baseline="0">
+                    <a:solidFill>
+                      <a:schemeClr val="tx1">
+                        <a:lumMod val="65000"/>
+                        <a:lumOff val="35000"/>
+                      </a:schemeClr>
+                    </a:solidFill>
+                    <a:latin typeface="+mn-lt"/>
+                    <a:ea typeface="+mn-ea"/>
+                    <a:cs typeface="+mn-cs"/>
+                  </a:defRPr>
+                </a:pPr>
+                <a:r>
+                  <a:rPr lang="en-GB" sz="600"/>
+                  <a:t>Number of Cores</a:t>
+                </a:r>
+              </a:p>
+            </c:rich>
+          </c:tx>
+          <c:layout>
+            <c:manualLayout>
+              <c:xMode val="edge"/>
+              <c:yMode val="edge"/>
+              <c:x val="0.405688516642426"/>
+              <c:y val="0.94086460841879294"/>
+            </c:manualLayout>
+          </c:layout>
+          <c:overlay val="0"/>
+          <c:spPr>
+            <a:noFill/>
+            <a:ln>
+              <a:noFill/>
+            </a:ln>
+            <a:effectLst/>
+          </c:spPr>
+          <c:txPr>
+            <a:bodyPr rot="0" spcFirstLastPara="1" vertOverflow="ellipsis" vert="horz" wrap="square" anchor="ctr" anchorCtr="1"/>
+            <a:lstStyle/>
+            <a:p>
+              <a:pPr>
+                <a:defRPr sz="600" b="0" i="0" u="none" strike="noStrike" kern="1200" baseline="0">
+                  <a:solidFill>
+                    <a:schemeClr val="tx1">
+                      <a:lumMod val="65000"/>
+                      <a:lumOff val="35000"/>
+                    </a:schemeClr>
+                  </a:solidFill>
+                  <a:latin typeface="+mn-lt"/>
+                  <a:ea typeface="+mn-ea"/>
+                  <a:cs typeface="+mn-cs"/>
+                </a:defRPr>
+              </a:pPr>
+              <a:endParaRPr lang="en-US"/>
+            </a:p>
+          </c:txPr>
+        </c:title>
+        <c:numFmt formatCode="General" sourceLinked="1"/>
+        <c:majorTickMark val="none"/>
+        <c:minorTickMark val="none"/>
+        <c:tickLblPos val="nextTo"/>
+        <c:spPr>
+          <a:noFill/>
+          <a:ln w="9525" cap="flat" cmpd="sng" algn="ctr">
+            <a:solidFill>
+              <a:schemeClr val="tx1">
+                <a:lumMod val="15000"/>
+                <a:lumOff val="85000"/>
+              </a:schemeClr>
+            </a:solidFill>
+            <a:round/>
+          </a:ln>
+          <a:effectLst/>
+        </c:spPr>
+        <c:txPr>
+          <a:bodyPr rot="-60000000" spcFirstLastPara="1" vertOverflow="ellipsis" vert="horz" wrap="square" anchor="ctr" anchorCtr="1"/>
+          <a:lstStyle/>
+          <a:p>
+            <a:pPr>
+              <a:defRPr sz="700" b="0" i="0" u="none" strike="noStrike" kern="1200" baseline="0">
+                <a:solidFill>
+                  <a:schemeClr val="tx1">
+                    <a:lumMod val="65000"/>
+                    <a:lumOff val="35000"/>
+                  </a:schemeClr>
+                </a:solidFill>
+                <a:latin typeface="+mn-lt"/>
+                <a:ea typeface="+mn-ea"/>
+                <a:cs typeface="+mn-cs"/>
+              </a:defRPr>
+            </a:pPr>
+            <a:endParaRPr lang="en-US"/>
+          </a:p>
+        </c:txPr>
+        <c:crossAx val="495314704"/>
+        <c:crosses val="autoZero"/>
+        <c:auto val="1"/>
+        <c:lblAlgn val="ctr"/>
+        <c:lblOffset val="100"/>
+        <c:noMultiLvlLbl val="0"/>
+      </c:catAx>
+      <c:valAx>
+        <c:axId val="495314704"/>
+        <c:scaling>
+          <c:orientation val="minMax"/>
+        </c:scaling>
+        <c:delete val="0"/>
+        <c:axPos val="l"/>
+        <c:majorGridlines>
+          <c:spPr>
+            <a:ln w="9525" cap="flat" cmpd="sng" algn="ctr">
+              <a:solidFill>
+                <a:schemeClr val="tx1">
+                  <a:lumMod val="15000"/>
+                  <a:lumOff val="85000"/>
+                </a:schemeClr>
+              </a:solidFill>
+              <a:round/>
+            </a:ln>
+            <a:effectLst/>
+          </c:spPr>
+        </c:majorGridlines>
+        <c:title>
+          <c:tx>
+            <c:rich>
+              <a:bodyPr rot="-5400000" spcFirstLastPara="1" vertOverflow="ellipsis" vert="horz" wrap="square" anchor="ctr" anchorCtr="1"/>
+              <a:lstStyle/>
+              <a:p>
+                <a:pPr>
+                  <a:defRPr sz="600" b="0" i="0" u="none" strike="noStrike" kern="1200" baseline="0">
+                    <a:solidFill>
+                      <a:schemeClr val="tx1">
+                        <a:lumMod val="65000"/>
+                        <a:lumOff val="35000"/>
+                      </a:schemeClr>
+                    </a:solidFill>
+                    <a:latin typeface="+mn-lt"/>
+                    <a:ea typeface="+mn-ea"/>
+                    <a:cs typeface="+mn-cs"/>
+                  </a:defRPr>
+                </a:pPr>
+                <a:r>
+                  <a:rPr lang="en-GB" sz="600"/>
+                  <a:t>Time / s</a:t>
+                </a:r>
+              </a:p>
+            </c:rich>
+          </c:tx>
+          <c:layout>
+            <c:manualLayout>
+              <c:xMode val="edge"/>
+              <c:yMode val="edge"/>
+              <c:x val="4.246284501061571E-3"/>
+              <c:y val="0.41329202406400234"/>
+            </c:manualLayout>
+          </c:layout>
+          <c:overlay val="0"/>
+          <c:spPr>
+            <a:noFill/>
+            <a:ln>
+              <a:noFill/>
+            </a:ln>
+            <a:effectLst/>
+          </c:spPr>
+          <c:txPr>
+            <a:bodyPr rot="-5400000" spcFirstLastPara="1" vertOverflow="ellipsis" vert="horz" wrap="square" anchor="ctr" anchorCtr="1"/>
+            <a:lstStyle/>
+            <a:p>
+              <a:pPr>
+                <a:defRPr sz="600" b="0" i="0" u="none" strike="noStrike" kern="1200" baseline="0">
+                  <a:solidFill>
+                    <a:schemeClr val="tx1">
+                      <a:lumMod val="65000"/>
+                      <a:lumOff val="35000"/>
+                    </a:schemeClr>
+                  </a:solidFill>
+                  <a:latin typeface="+mn-lt"/>
+                  <a:ea typeface="+mn-ea"/>
+                  <a:cs typeface="+mn-cs"/>
+                </a:defRPr>
+              </a:pPr>
+              <a:endParaRPr lang="en-US"/>
+            </a:p>
+          </c:txPr>
+        </c:title>
+        <c:numFmt formatCode="General" sourceLinked="1"/>
+        <c:majorTickMark val="none"/>
+        <c:minorTickMark val="none"/>
+        <c:tickLblPos val="nextTo"/>
+        <c:spPr>
+          <a:noFill/>
+          <a:ln>
+            <a:noFill/>
+          </a:ln>
+          <a:effectLst/>
+        </c:spPr>
+        <c:txPr>
+          <a:bodyPr rot="-60000000" spcFirstLastPara="1" vertOverflow="ellipsis" vert="horz" wrap="square" anchor="ctr" anchorCtr="1"/>
+          <a:lstStyle/>
+          <a:p>
+            <a:pPr>
+              <a:defRPr sz="700" b="0" i="0" u="none" strike="noStrike" kern="1200" baseline="0">
+                <a:solidFill>
+                  <a:schemeClr val="tx1">
+                    <a:lumMod val="65000"/>
+                    <a:lumOff val="35000"/>
+                  </a:schemeClr>
+                </a:solidFill>
+                <a:latin typeface="+mn-lt"/>
+                <a:ea typeface="+mn-ea"/>
+                <a:cs typeface="+mn-cs"/>
+              </a:defRPr>
+            </a:pPr>
+            <a:endParaRPr lang="en-US"/>
+          </a:p>
+        </c:txPr>
+        <c:crossAx val="495313720"/>
+        <c:crosses val="autoZero"/>
+        <c:crossBetween val="between"/>
+      </c:valAx>
+      <c:spPr>
+        <a:noFill/>
+        <a:ln>
+          <a:noFill/>
+        </a:ln>
+        <a:effectLst/>
+      </c:spPr>
+    </c:plotArea>
+    <c:legend>
+      <c:legendPos val="r"/>
+      <c:layout>
+        <c:manualLayout>
+          <c:xMode val="edge"/>
+          <c:yMode val="edge"/>
+          <c:x val="0.88968757472824134"/>
+          <c:y val="0.31597979497845796"/>
+          <c:w val="9.5319959319025843E-2"/>
+          <c:h val="0.47486455702471148"/>
+        </c:manualLayout>
+      </c:layout>
+      <c:overlay val="0"/>
+      <c:spPr>
+        <a:noFill/>
+        <a:ln>
+          <a:noFill/>
+        </a:ln>
+        <a:effectLst/>
+      </c:spPr>
+      <c:txPr>
+        <a:bodyPr rot="0" spcFirstLastPara="1" vertOverflow="ellipsis" vert="horz" wrap="square" anchor="ctr" anchorCtr="1"/>
+        <a:lstStyle/>
+        <a:p>
+          <a:pPr>
+            <a:defRPr sz="600" b="0" i="0" u="none" strike="noStrike" kern="1200" baseline="0">
+              <a:solidFill>
+                <a:schemeClr val="tx1">
+                  <a:lumMod val="65000"/>
+                  <a:lumOff val="35000"/>
+                </a:schemeClr>
+              </a:solidFill>
+              <a:latin typeface="+mn-lt"/>
+              <a:ea typeface="+mn-ea"/>
+              <a:cs typeface="+mn-cs"/>
+            </a:defRPr>
+          </a:pPr>
+          <a:endParaRPr lang="en-US"/>
+        </a:p>
+      </c:txPr>
+    </c:legend>
+    <c:plotVisOnly val="1"/>
+    <c:dispBlanksAs val="gap"/>
+    <c:extLst>
+      <c:ext xmlns:c16r3="http://schemas.microsoft.com/office/drawing/2017/03/chart" uri="{56B9EC1D-385E-4148-901F-78D8002777C0}">
+        <c16r3:dataDisplayOptions16>
+          <c16r3:dispNaAsBlank val="1"/>
+        </c16r3:dataDisplayOptions16>
+      </c:ext>
+    </c:extLst>
+    <c:showDLblsOverMax val="0"/>
+  </c:chart>
+  <c:spPr>
+    <a:solidFill>
+      <a:schemeClr val="bg1"/>
+    </a:solidFill>
+    <a:ln w="9525" cap="flat" cmpd="sng" algn="ctr">
+      <a:solidFill>
+        <a:schemeClr val="tx1">
+          <a:lumMod val="15000"/>
+          <a:lumOff val="85000"/>
+        </a:schemeClr>
+      </a:solidFill>
+      <a:round/>
+    </a:ln>
+    <a:effectLst/>
+  </c:spPr>
+  <c:txPr>
+    <a:bodyPr/>
+    <a:lstStyle/>
+    <a:p>
+      <a:pPr>
+        <a:defRPr/>
+      </a:pPr>
+      <a:endParaRPr lang="en-US"/>
+    </a:p>
+  </c:txPr>
+  <c:externalData r:id="rId3">
+    <c:autoUpdate val="0"/>
+  </c:externalData>
+</c:chartSpace>
+</file>
+
+<file path=word/charts/chart2.xml><?xml version="1.0" encoding="utf-8"?>
+<c:chartSpace xmlns:c="http://schemas.openxmlformats.org/drawingml/2006/chart" xmlns:a="http://schemas.openxmlformats.org/drawingml/2006/main" xmlns:r="http://schemas.openxmlformats.org/officeDocument/2006/relationships" xmlns:c16r2="http://schemas.microsoft.com/office/drawing/2015/06/chart">
+  <c:date1904 val="0"/>
+  <c:lang val="en-US"/>
+  <c:roundedCorners val="0"/>
+  <mc:AlternateContent xmlns:mc="http://schemas.openxmlformats.org/markup-compatibility/2006">
+    <mc:Choice xmlns:c14="http://schemas.microsoft.com/office/drawing/2007/8/2/chart" Requires="c14">
+      <c14:style val="102"/>
+    </mc:Choice>
+    <mc:Fallback>
+      <c:style val="2"/>
+    </mc:Fallback>
+  </mc:AlternateContent>
+  <c:chart>
+    <c:title>
+      <c:tx>
+        <c:rich>
+          <a:bodyPr rot="0" spcFirstLastPara="1" vertOverflow="ellipsis" vert="horz" wrap="square" anchor="ctr" anchorCtr="1"/>
+          <a:lstStyle/>
+          <a:p>
+            <a:pPr>
+              <a:defRPr sz="800" b="0" i="0" u="none" strike="noStrike" kern="1200" spc="0" baseline="0">
+                <a:solidFill>
+                  <a:schemeClr val="tx1">
+                    <a:lumMod val="65000"/>
+                    <a:lumOff val="35000"/>
+                  </a:schemeClr>
+                </a:solidFill>
+                <a:latin typeface="+mn-lt"/>
+                <a:ea typeface="+mn-ea"/>
+                <a:cs typeface="+mn-cs"/>
+              </a:defRPr>
+            </a:pPr>
+            <a:r>
+              <a:rPr lang="en-GB" sz="800" b="0" i="0" kern="1200" spc="0" baseline="0">
+                <a:solidFill>
+                  <a:srgbClr val="595959"/>
+                </a:solidFill>
+                <a:effectLst/>
+              </a:rPr>
+              <a:t>Total Execution Time vs Data Exchange Time - 4096x4096</a:t>
+            </a:r>
+            <a:endParaRPr lang="en-GB" sz="800">
+              <a:effectLst/>
+            </a:endParaRPr>
+          </a:p>
+        </c:rich>
+      </c:tx>
+      <c:layout>
+        <c:manualLayout>
+          <c:xMode val="edge"/>
+          <c:yMode val="edge"/>
+          <c:x val="0.29768994298325224"/>
+          <c:y val="1.3830262196606867E-2"/>
+        </c:manualLayout>
+      </c:layout>
+      <c:overlay val="0"/>
+      <c:spPr>
+        <a:noFill/>
+        <a:ln>
+          <a:noFill/>
+        </a:ln>
+        <a:effectLst/>
+      </c:spPr>
+      <c:txPr>
+        <a:bodyPr rot="0" spcFirstLastPara="1" vertOverflow="ellipsis" vert="horz" wrap="square" anchor="ctr" anchorCtr="1"/>
+        <a:lstStyle/>
+        <a:p>
+          <a:pPr>
+            <a:defRPr sz="800" b="0" i="0" u="none" strike="noStrike" kern="1200" spc="0" baseline="0">
+              <a:solidFill>
+                <a:schemeClr val="tx1">
+                  <a:lumMod val="65000"/>
+                  <a:lumOff val="35000"/>
+                </a:schemeClr>
+              </a:solidFill>
+              <a:latin typeface="+mn-lt"/>
+              <a:ea typeface="+mn-ea"/>
+              <a:cs typeface="+mn-cs"/>
+            </a:defRPr>
+          </a:pPr>
+          <a:endParaRPr lang="en-US"/>
+        </a:p>
+      </c:txPr>
+    </c:title>
+    <c:autoTitleDeleted val="0"/>
+    <c:plotArea>
+      <c:layout>
+        <c:manualLayout>
+          <c:layoutTarget val="inner"/>
+          <c:xMode val="edge"/>
+          <c:yMode val="edge"/>
+          <c:x val="3.9805699369905884E-2"/>
+          <c:y val="0.10907942062797706"/>
+          <c:w val="0.85885488243717067"/>
+          <c:h val="0.72760776037015995"/>
+        </c:manualLayout>
+      </c:layout>
+      <c:lineChart>
+        <c:grouping val="standard"/>
+        <c:varyColors val="0"/>
+        <c:ser>
+          <c:idx val="0"/>
+          <c:order val="0"/>
+          <c:tx>
+            <c:v>Total Execution Time</c:v>
+          </c:tx>
+          <c:spPr>
+            <a:ln w="15875" cap="rnd">
+              <a:solidFill>
+                <a:schemeClr val="accent1"/>
+              </a:solidFill>
+              <a:round/>
+            </a:ln>
+            <a:effectLst/>
+          </c:spPr>
+          <c:marker>
+            <c:symbol val="circle"/>
+            <c:size val="5"/>
+            <c:spPr>
+              <a:solidFill>
+                <a:schemeClr val="accent1"/>
+              </a:solidFill>
+              <a:ln w="9525">
+                <a:solidFill>
+                  <a:schemeClr val="accent1"/>
+                </a:solidFill>
+              </a:ln>
+              <a:effectLst/>
+            </c:spPr>
+          </c:marker>
+          <c:cat>
+            <c:numRef>
+              <c:f>Sheet1!$C$136:$C$164</c:f>
+              <c:numCache>
+                <c:formatCode>General</c:formatCode>
+                <c:ptCount val="29"/>
+                <c:pt idx="0">
+                  <c:v>1</c:v>
+                </c:pt>
+                <c:pt idx="1">
+                  <c:v>2</c:v>
+                </c:pt>
+                <c:pt idx="2">
+                  <c:v>3</c:v>
+                </c:pt>
+                <c:pt idx="3">
+                  <c:v>4</c:v>
+                </c:pt>
+                <c:pt idx="4">
+                  <c:v>5</c:v>
+                </c:pt>
+                <c:pt idx="5">
+                  <c:v>6</c:v>
+                </c:pt>
+                <c:pt idx="6">
+                  <c:v>7</c:v>
+                </c:pt>
+                <c:pt idx="7">
+                  <c:v>8</c:v>
+                </c:pt>
+                <c:pt idx="8">
+                  <c:v>9</c:v>
+                </c:pt>
+                <c:pt idx="9">
+                  <c:v>10</c:v>
+                </c:pt>
+                <c:pt idx="10">
+                  <c:v>12</c:v>
+                </c:pt>
+                <c:pt idx="11">
+                  <c:v>14</c:v>
+                </c:pt>
+                <c:pt idx="12">
+                  <c:v>16</c:v>
+                </c:pt>
+                <c:pt idx="13">
+                  <c:v>18</c:v>
+                </c:pt>
+                <c:pt idx="14">
+                  <c:v>20</c:v>
+                </c:pt>
+                <c:pt idx="15">
+                  <c:v>22</c:v>
+                </c:pt>
+                <c:pt idx="16">
+                  <c:v>24</c:v>
+                </c:pt>
+                <c:pt idx="17">
+                  <c:v>26</c:v>
+                </c:pt>
+                <c:pt idx="18">
+                  <c:v>28</c:v>
+                </c:pt>
+                <c:pt idx="19">
+                  <c:v>30</c:v>
+                </c:pt>
+                <c:pt idx="20">
+                  <c:v>32</c:v>
+                </c:pt>
+                <c:pt idx="21">
+                  <c:v>35</c:v>
+                </c:pt>
+                <c:pt idx="22">
+                  <c:v>40</c:v>
+                </c:pt>
+                <c:pt idx="23">
+                  <c:v>42</c:v>
+                </c:pt>
+                <c:pt idx="24">
+                  <c:v>45</c:v>
+                </c:pt>
+                <c:pt idx="25">
+                  <c:v>48</c:v>
+                </c:pt>
+                <c:pt idx="26">
+                  <c:v>50</c:v>
+                </c:pt>
+                <c:pt idx="27">
+                  <c:v>53</c:v>
+                </c:pt>
+                <c:pt idx="28">
+                  <c:v>56</c:v>
+                </c:pt>
+              </c:numCache>
+            </c:numRef>
+          </c:cat>
+          <c:val>
+            <c:numRef>
+              <c:f>Sheet1!$U$136:$U$164</c:f>
+              <c:numCache>
+                <c:formatCode>General</c:formatCode>
+                <c:ptCount val="29"/>
+                <c:pt idx="0">
+                  <c:v>3.0082861999999997</c:v>
+                </c:pt>
+                <c:pt idx="1">
+                  <c:v>1.5961086</c:v>
+                </c:pt>
+                <c:pt idx="2">
+                  <c:v>1.1216032</c:v>
+                </c:pt>
+                <c:pt idx="3">
+                  <c:v>0.90918659999999996</c:v>
+                </c:pt>
+                <c:pt idx="4">
+                  <c:v>0.81331259999999994</c:v>
+                </c:pt>
+                <c:pt idx="5">
+                  <c:v>0.75750839999999997</c:v>
+                </c:pt>
+                <c:pt idx="6">
+                  <c:v>0.77885059999999995</c:v>
+                </c:pt>
+                <c:pt idx="7">
+                  <c:v>0.70582940000000005</c:v>
+                </c:pt>
+                <c:pt idx="8">
+                  <c:v>0.72830980000000001</c:v>
+                </c:pt>
+                <c:pt idx="9">
+                  <c:v>0.67121400000000009</c:v>
+                </c:pt>
+                <c:pt idx="10">
+                  <c:v>0.7193908</c:v>
+                </c:pt>
+                <c:pt idx="11">
+                  <c:v>0.65650719999999996</c:v>
+                </c:pt>
+                <c:pt idx="12">
+                  <c:v>0.69714980000000004</c:v>
+                </c:pt>
+                <c:pt idx="13">
+                  <c:v>0.65211059999999998</c:v>
+                </c:pt>
+                <c:pt idx="14">
+                  <c:v>0.59927419999999987</c:v>
+                </c:pt>
+                <c:pt idx="15">
+                  <c:v>0.56684199999999996</c:v>
+                </c:pt>
+                <c:pt idx="16">
+                  <c:v>0.57163520000000001</c:v>
+                </c:pt>
+                <c:pt idx="17">
+                  <c:v>0.5247023999999999</c:v>
+                </c:pt>
+                <c:pt idx="18">
+                  <c:v>0.45203119999999997</c:v>
+                </c:pt>
+                <c:pt idx="19">
+                  <c:v>0.43681239999999999</c:v>
+                </c:pt>
+                <c:pt idx="20">
+                  <c:v>0.2626676</c:v>
+                </c:pt>
+                <c:pt idx="21">
+                  <c:v>0.28047759999999999</c:v>
+                </c:pt>
+                <c:pt idx="22">
+                  <c:v>0.25005660000000002</c:v>
+                </c:pt>
+                <c:pt idx="23">
+                  <c:v>0.24449039999999997</c:v>
+                </c:pt>
+                <c:pt idx="24">
+                  <c:v>0.18080600000000002</c:v>
+                </c:pt>
+                <c:pt idx="25">
+                  <c:v>0.1719396</c:v>
+                </c:pt>
+                <c:pt idx="26">
+                  <c:v>0.19077620000000001</c:v>
+                </c:pt>
+                <c:pt idx="27">
+                  <c:v>0.183758</c:v>
+                </c:pt>
+                <c:pt idx="28">
+                  <c:v>0.14844039999999997</c:v>
+                </c:pt>
+              </c:numCache>
+            </c:numRef>
+          </c:val>
+          <c:smooth val="0"/>
+          <c:extLst>
+            <c:ext xmlns:c16="http://schemas.microsoft.com/office/drawing/2014/chart" uri="{C3380CC4-5D6E-409C-BE32-E72D297353CC}">
+              <c16:uniqueId val="{00000000-BC3F-4170-A28D-4E2CBEEC7BD7}"/>
+            </c:ext>
+          </c:extLst>
+        </c:ser>
+        <c:ser>
+          <c:idx val="1"/>
+          <c:order val="1"/>
+          <c:tx>
+            <c:v>Data Exchange Time</c:v>
+          </c:tx>
+          <c:spPr>
+            <a:ln w="15875" cap="rnd">
+              <a:solidFill>
+                <a:schemeClr val="accent2"/>
+              </a:solidFill>
+              <a:round/>
+            </a:ln>
+            <a:effectLst/>
+          </c:spPr>
+          <c:marker>
+            <c:symbol val="circle"/>
+            <c:size val="5"/>
+            <c:spPr>
+              <a:solidFill>
+                <a:schemeClr val="accent2"/>
+              </a:solidFill>
+              <a:ln w="9525">
+                <a:solidFill>
+                  <a:schemeClr val="accent2"/>
+                </a:solidFill>
+              </a:ln>
+              <a:effectLst/>
+            </c:spPr>
+          </c:marker>
+          <c:cat>
+            <c:numRef>
+              <c:f>Sheet1!$C$136:$C$164</c:f>
+              <c:numCache>
+                <c:formatCode>General</c:formatCode>
+                <c:ptCount val="29"/>
+                <c:pt idx="0">
+                  <c:v>1</c:v>
+                </c:pt>
+                <c:pt idx="1">
+                  <c:v>2</c:v>
+                </c:pt>
+                <c:pt idx="2">
+                  <c:v>3</c:v>
+                </c:pt>
+                <c:pt idx="3">
+                  <c:v>4</c:v>
+                </c:pt>
+                <c:pt idx="4">
+                  <c:v>5</c:v>
+                </c:pt>
+                <c:pt idx="5">
+                  <c:v>6</c:v>
+                </c:pt>
+                <c:pt idx="6">
+                  <c:v>7</c:v>
+                </c:pt>
+                <c:pt idx="7">
+                  <c:v>8</c:v>
+                </c:pt>
+                <c:pt idx="8">
+                  <c:v>9</c:v>
+                </c:pt>
+                <c:pt idx="9">
+                  <c:v>10</c:v>
+                </c:pt>
+                <c:pt idx="10">
+                  <c:v>12</c:v>
+                </c:pt>
+                <c:pt idx="11">
+                  <c:v>14</c:v>
+                </c:pt>
+                <c:pt idx="12">
+                  <c:v>16</c:v>
+                </c:pt>
+                <c:pt idx="13">
+                  <c:v>18</c:v>
+                </c:pt>
+                <c:pt idx="14">
+                  <c:v>20</c:v>
+                </c:pt>
+                <c:pt idx="15">
+                  <c:v>22</c:v>
+                </c:pt>
+                <c:pt idx="16">
+                  <c:v>24</c:v>
+                </c:pt>
+                <c:pt idx="17">
+                  <c:v>26</c:v>
+                </c:pt>
+                <c:pt idx="18">
+                  <c:v>28</c:v>
+                </c:pt>
+                <c:pt idx="19">
+                  <c:v>30</c:v>
+                </c:pt>
+                <c:pt idx="20">
+                  <c:v>32</c:v>
+                </c:pt>
+                <c:pt idx="21">
+                  <c:v>35</c:v>
+                </c:pt>
+                <c:pt idx="22">
+                  <c:v>40</c:v>
+                </c:pt>
+                <c:pt idx="23">
+                  <c:v>42</c:v>
+                </c:pt>
+                <c:pt idx="24">
+                  <c:v>45</c:v>
+                </c:pt>
+                <c:pt idx="25">
+                  <c:v>48</c:v>
+                </c:pt>
+                <c:pt idx="26">
+                  <c:v>50</c:v>
+                </c:pt>
+                <c:pt idx="27">
+                  <c:v>53</c:v>
+                </c:pt>
+                <c:pt idx="28">
+                  <c:v>56</c:v>
+                </c:pt>
+              </c:numCache>
+            </c:numRef>
+          </c:cat>
+          <c:val>
+            <c:numRef>
+              <c:f>Sheet1!$S$136:$S$164</c:f>
+              <c:numCache>
+                <c:formatCode>General</c:formatCode>
+                <c:ptCount val="29"/>
+                <c:pt idx="0">
+                  <c:v>0</c:v>
+                </c:pt>
+                <c:pt idx="1">
+                  <c:v>3.7377999999999995E-3</c:v>
+                </c:pt>
+                <c:pt idx="2">
+                  <c:v>3.6984000000000001E-3</c:v>
+                </c:pt>
+                <c:pt idx="3">
+                  <c:v>3.7143999999999996E-3</c:v>
+                </c:pt>
+                <c:pt idx="4">
+                  <c:v>4.6785999999999998E-3</c:v>
+                </c:pt>
+                <c:pt idx="5">
+                  <c:v>1.5505000000000001E-2</c:v>
+                </c:pt>
+                <c:pt idx="6">
+                  <c:v>2.4929199999999999E-2</c:v>
+                </c:pt>
+                <c:pt idx="7">
+                  <c:v>3.3557400000000001E-2</c:v>
+                </c:pt>
+                <c:pt idx="8">
+                  <c:v>3.2764799999999997E-2</c:v>
+                </c:pt>
+                <c:pt idx="9">
+                  <c:v>1.7830000000000006E-2</c:v>
+                </c:pt>
+                <c:pt idx="10">
+                  <c:v>3.0978000000000004E-3</c:v>
+                </c:pt>
+                <c:pt idx="11">
+                  <c:v>3.6956999999999997E-2</c:v>
+                </c:pt>
+                <c:pt idx="12">
+                  <c:v>6.7239999999999994E-2</c:v>
+                </c:pt>
+                <c:pt idx="13">
+                  <c:v>6.4711000000000005E-2</c:v>
+                </c:pt>
+                <c:pt idx="14">
+                  <c:v>7.2582999999999995E-2</c:v>
+                </c:pt>
+                <c:pt idx="15">
+                  <c:v>6.1112399999999997E-2</c:v>
+                </c:pt>
+                <c:pt idx="16">
+                  <c:v>5.6967400000000001E-2</c:v>
+                </c:pt>
+                <c:pt idx="17">
+                  <c:v>4.6197799999999997E-2</c:v>
+                </c:pt>
+                <c:pt idx="18">
+                  <c:v>1.10502E-2</c:v>
+                </c:pt>
+                <c:pt idx="19">
+                  <c:v>4.2767800000000002E-2</c:v>
+                </c:pt>
+                <c:pt idx="20">
+                  <c:v>3.6668999999999993E-2</c:v>
+                </c:pt>
+                <c:pt idx="21">
+                  <c:v>6.4146599999999998E-2</c:v>
+                </c:pt>
+                <c:pt idx="22">
+                  <c:v>4.6475799999999998E-2</c:v>
+                </c:pt>
+                <c:pt idx="23">
+                  <c:v>6.0989000000000002E-2</c:v>
+                </c:pt>
+                <c:pt idx="24">
+                  <c:v>4.1016800000000006E-2</c:v>
+                </c:pt>
+                <c:pt idx="25">
+                  <c:v>3.9394999999999999E-2</c:v>
+                </c:pt>
+                <c:pt idx="26">
+                  <c:v>4.9701599999999999E-2</c:v>
+                </c:pt>
+                <c:pt idx="27">
+                  <c:v>2.5673599999999998E-2</c:v>
+                </c:pt>
+                <c:pt idx="28">
+                  <c:v>5.87716E-2</c:v>
+                </c:pt>
+              </c:numCache>
+            </c:numRef>
+          </c:val>
+          <c:smooth val="0"/>
+          <c:extLst>
+            <c:ext xmlns:c16="http://schemas.microsoft.com/office/drawing/2014/chart" uri="{C3380CC4-5D6E-409C-BE32-E72D297353CC}">
+              <c16:uniqueId val="{00000001-BC3F-4170-A28D-4E2CBEEC7BD7}"/>
+            </c:ext>
+          </c:extLst>
+        </c:ser>
+        <c:dLbls>
+          <c:showLegendKey val="0"/>
+          <c:showVal val="0"/>
+          <c:showCatName val="0"/>
+          <c:showSerName val="0"/>
+          <c:showPercent val="0"/>
+          <c:showBubbleSize val="0"/>
+        </c:dLbls>
+        <c:marker val="1"/>
+        <c:smooth val="0"/>
+        <c:axId val="495319296"/>
+        <c:axId val="495315688"/>
+      </c:lineChart>
+      <c:catAx>
+        <c:axId val="495319296"/>
+        <c:scaling>
+          <c:orientation val="minMax"/>
+        </c:scaling>
+        <c:delete val="0"/>
+        <c:axPos val="b"/>
+        <c:title>
+          <c:tx>
+            <c:rich>
+              <a:bodyPr rot="0" spcFirstLastPara="1" vertOverflow="ellipsis" vert="horz" wrap="square" anchor="ctr" anchorCtr="1"/>
+              <a:lstStyle/>
+              <a:p>
+                <a:pPr>
+                  <a:defRPr sz="600" b="0" i="0" u="none" strike="noStrike" kern="1200" baseline="0">
+                    <a:solidFill>
+                      <a:schemeClr val="tx1">
+                        <a:lumMod val="65000"/>
+                        <a:lumOff val="35000"/>
+                      </a:schemeClr>
+                    </a:solidFill>
+                    <a:latin typeface="+mn-lt"/>
+                    <a:ea typeface="+mn-ea"/>
+                    <a:cs typeface="+mn-cs"/>
+                  </a:defRPr>
+                </a:pPr>
+                <a:r>
+                  <a:rPr lang="en-GB" sz="600"/>
+                  <a:t>Number of Cores</a:t>
+                </a:r>
+              </a:p>
+            </c:rich>
+          </c:tx>
+          <c:layout>
+            <c:manualLayout>
+              <c:xMode val="edge"/>
+              <c:yMode val="edge"/>
+              <c:x val="0.40117915527621362"/>
+              <c:y val="0.94688765756132331"/>
+            </c:manualLayout>
+          </c:layout>
+          <c:overlay val="0"/>
+          <c:spPr>
+            <a:noFill/>
+            <a:ln>
+              <a:noFill/>
+            </a:ln>
+            <a:effectLst/>
+          </c:spPr>
+          <c:txPr>
+            <a:bodyPr rot="0" spcFirstLastPara="1" vertOverflow="ellipsis" vert="horz" wrap="square" anchor="ctr" anchorCtr="1"/>
+            <a:lstStyle/>
+            <a:p>
+              <a:pPr>
+                <a:defRPr sz="600" b="0" i="0" u="none" strike="noStrike" kern="1200" baseline="0">
+                  <a:solidFill>
+                    <a:schemeClr val="tx1">
+                      <a:lumMod val="65000"/>
+                      <a:lumOff val="35000"/>
+                    </a:schemeClr>
+                  </a:solidFill>
+                  <a:latin typeface="+mn-lt"/>
+                  <a:ea typeface="+mn-ea"/>
+                  <a:cs typeface="+mn-cs"/>
+                </a:defRPr>
+              </a:pPr>
+              <a:endParaRPr lang="en-US"/>
+            </a:p>
+          </c:txPr>
+        </c:title>
+        <c:numFmt formatCode="General" sourceLinked="1"/>
+        <c:majorTickMark val="none"/>
+        <c:minorTickMark val="none"/>
+        <c:tickLblPos val="nextTo"/>
+        <c:spPr>
+          <a:noFill/>
+          <a:ln w="9525" cap="flat" cmpd="sng" algn="ctr">
+            <a:solidFill>
+              <a:schemeClr val="tx1">
+                <a:lumMod val="15000"/>
+                <a:lumOff val="85000"/>
+              </a:schemeClr>
+            </a:solidFill>
+            <a:round/>
+          </a:ln>
+          <a:effectLst/>
+        </c:spPr>
+        <c:txPr>
+          <a:bodyPr rot="-60000000" spcFirstLastPara="1" vertOverflow="ellipsis" vert="horz" wrap="square" anchor="ctr" anchorCtr="1"/>
+          <a:lstStyle/>
+          <a:p>
+            <a:pPr>
+              <a:defRPr sz="700" b="0" i="0" u="none" strike="noStrike" kern="1200" baseline="0">
+                <a:solidFill>
+                  <a:schemeClr val="tx1">
+                    <a:lumMod val="65000"/>
+                    <a:lumOff val="35000"/>
+                  </a:schemeClr>
+                </a:solidFill>
+                <a:latin typeface="+mn-lt"/>
+                <a:ea typeface="+mn-ea"/>
+                <a:cs typeface="+mn-cs"/>
+              </a:defRPr>
+            </a:pPr>
+            <a:endParaRPr lang="en-US"/>
+          </a:p>
+        </c:txPr>
+        <c:crossAx val="495315688"/>
+        <c:crosses val="autoZero"/>
+        <c:auto val="1"/>
+        <c:lblAlgn val="ctr"/>
+        <c:lblOffset val="100"/>
+        <c:noMultiLvlLbl val="0"/>
+      </c:catAx>
+      <c:valAx>
+        <c:axId val="495315688"/>
+        <c:scaling>
+          <c:orientation val="minMax"/>
+        </c:scaling>
+        <c:delete val="0"/>
+        <c:axPos val="l"/>
+        <c:majorGridlines>
+          <c:spPr>
+            <a:ln w="9525" cap="flat" cmpd="sng" algn="ctr">
+              <a:solidFill>
+                <a:schemeClr val="tx1">
+                  <a:lumMod val="15000"/>
+                  <a:lumOff val="85000"/>
+                </a:schemeClr>
+              </a:solidFill>
+              <a:round/>
+            </a:ln>
+            <a:effectLst/>
+          </c:spPr>
+        </c:majorGridlines>
+        <c:title>
+          <c:tx>
+            <c:rich>
+              <a:bodyPr rot="-5400000" spcFirstLastPara="1" vertOverflow="ellipsis" vert="horz" wrap="square" anchor="ctr" anchorCtr="1"/>
+              <a:lstStyle/>
+              <a:p>
+                <a:pPr>
+                  <a:defRPr sz="600" b="0" i="0" u="none" strike="noStrike" kern="1200" baseline="0">
+                    <a:solidFill>
+                      <a:schemeClr val="tx1">
+                        <a:lumMod val="65000"/>
+                        <a:lumOff val="35000"/>
+                      </a:schemeClr>
+                    </a:solidFill>
+                    <a:latin typeface="+mn-lt"/>
+                    <a:ea typeface="+mn-ea"/>
+                    <a:cs typeface="+mn-cs"/>
+                  </a:defRPr>
+                </a:pPr>
+                <a:r>
+                  <a:rPr lang="en-GB" sz="600"/>
+                  <a:t>Time / s</a:t>
+                </a:r>
+              </a:p>
+            </c:rich>
+          </c:tx>
+          <c:layout>
+            <c:manualLayout>
+              <c:xMode val="edge"/>
+              <c:yMode val="edge"/>
+              <c:x val="4.945598417408506E-3"/>
+              <c:y val="0.39696907099575518"/>
+            </c:manualLayout>
+          </c:layout>
+          <c:overlay val="0"/>
+          <c:spPr>
+            <a:noFill/>
+            <a:ln>
+              <a:noFill/>
+            </a:ln>
+            <a:effectLst/>
+          </c:spPr>
+          <c:txPr>
+            <a:bodyPr rot="-5400000" spcFirstLastPara="1" vertOverflow="ellipsis" vert="horz" wrap="square" anchor="ctr" anchorCtr="1"/>
+            <a:lstStyle/>
+            <a:p>
+              <a:pPr>
+                <a:defRPr sz="600" b="0" i="0" u="none" strike="noStrike" kern="1200" baseline="0">
+                  <a:solidFill>
+                    <a:schemeClr val="tx1">
+                      <a:lumMod val="65000"/>
+                      <a:lumOff val="35000"/>
+                    </a:schemeClr>
+                  </a:solidFill>
+                  <a:latin typeface="+mn-lt"/>
+                  <a:ea typeface="+mn-ea"/>
+                  <a:cs typeface="+mn-cs"/>
+                </a:defRPr>
+              </a:pPr>
+              <a:endParaRPr lang="en-US"/>
+            </a:p>
+          </c:txPr>
+        </c:title>
+        <c:numFmt formatCode="General" sourceLinked="1"/>
+        <c:majorTickMark val="none"/>
+        <c:minorTickMark val="none"/>
+        <c:tickLblPos val="nextTo"/>
+        <c:spPr>
+          <a:noFill/>
+          <a:ln>
+            <a:noFill/>
+          </a:ln>
+          <a:effectLst/>
+        </c:spPr>
+        <c:txPr>
+          <a:bodyPr rot="-60000000" spcFirstLastPara="1" vertOverflow="ellipsis" vert="horz" wrap="square" anchor="ctr" anchorCtr="1"/>
+          <a:lstStyle/>
+          <a:p>
+            <a:pPr>
+              <a:defRPr sz="700" b="0" i="0" u="none" strike="noStrike" kern="1200" baseline="0">
+                <a:solidFill>
+                  <a:schemeClr val="tx1">
+                    <a:lumMod val="65000"/>
+                    <a:lumOff val="35000"/>
+                  </a:schemeClr>
+                </a:solidFill>
+                <a:latin typeface="+mn-lt"/>
+                <a:ea typeface="+mn-ea"/>
+                <a:cs typeface="+mn-cs"/>
+              </a:defRPr>
+            </a:pPr>
+            <a:endParaRPr lang="en-US"/>
+          </a:p>
+        </c:txPr>
+        <c:crossAx val="495319296"/>
+        <c:crosses val="autoZero"/>
+        <c:crossBetween val="between"/>
+      </c:valAx>
+      <c:spPr>
+        <a:noFill/>
+        <a:ln>
+          <a:noFill/>
+        </a:ln>
+        <a:effectLst/>
+      </c:spPr>
+    </c:plotArea>
+    <c:legend>
+      <c:legendPos val="r"/>
+      <c:layout>
+        <c:manualLayout>
+          <c:xMode val="edge"/>
+          <c:yMode val="edge"/>
+          <c:x val="0.89287074571221958"/>
+          <c:y val="0.27733992741648034"/>
+          <c:w val="9.2292367131386291E-2"/>
+          <c:h val="0.42052590648391169"/>
+        </c:manualLayout>
+      </c:layout>
+      <c:overlay val="0"/>
+      <c:spPr>
+        <a:noFill/>
+        <a:ln>
+          <a:noFill/>
+        </a:ln>
+        <a:effectLst/>
+      </c:spPr>
+      <c:txPr>
+        <a:bodyPr rot="0" spcFirstLastPara="1" vertOverflow="ellipsis" vert="horz" wrap="square" anchor="ctr" anchorCtr="1"/>
+        <a:lstStyle/>
+        <a:p>
+          <a:pPr>
+            <a:defRPr sz="600" b="0" i="0" u="none" strike="noStrike" kern="1200" baseline="0">
+              <a:solidFill>
+                <a:schemeClr val="tx1">
+                  <a:lumMod val="65000"/>
+                  <a:lumOff val="35000"/>
+                </a:schemeClr>
+              </a:solidFill>
+              <a:latin typeface="+mn-lt"/>
+              <a:ea typeface="+mn-ea"/>
+              <a:cs typeface="+mn-cs"/>
+            </a:defRPr>
+          </a:pPr>
+          <a:endParaRPr lang="en-US"/>
+        </a:p>
+      </c:txPr>
+    </c:legend>
+    <c:plotVisOnly val="1"/>
+    <c:dispBlanksAs val="gap"/>
+    <c:extLst>
+      <c:ext xmlns:c16r3="http://schemas.microsoft.com/office/drawing/2017/03/chart" uri="{56B9EC1D-385E-4148-901F-78D8002777C0}">
+        <c16r3:dataDisplayOptions16>
+          <c16r3:dispNaAsBlank val="1"/>
+        </c16r3:dataDisplayOptions16>
+      </c:ext>
+    </c:extLst>
+    <c:showDLblsOverMax val="0"/>
+  </c:chart>
+  <c:spPr>
+    <a:solidFill>
+      <a:schemeClr val="bg1"/>
+    </a:solidFill>
+    <a:ln w="9525" cap="flat" cmpd="sng" algn="ctr">
+      <a:solidFill>
+        <a:schemeClr val="tx1">
+          <a:lumMod val="15000"/>
+          <a:lumOff val="85000"/>
+        </a:schemeClr>
+      </a:solidFill>
+      <a:round/>
+    </a:ln>
+    <a:effectLst/>
+  </c:spPr>
+  <c:txPr>
+    <a:bodyPr/>
+    <a:lstStyle/>
+    <a:p>
+      <a:pPr>
+        <a:defRPr/>
+      </a:pPr>
+      <a:endParaRPr lang="en-US"/>
+    </a:p>
+  </c:txPr>
+  <c:externalData r:id="rId3">
+    <c:autoUpdate val="0"/>
+  </c:externalData>
+</c:chartSpace>
+</file>
+
+<file path=word/charts/chart3.xml><?xml version="1.0" encoding="utf-8"?>
+<c:chartSpace xmlns:c="http://schemas.openxmlformats.org/drawingml/2006/chart" xmlns:a="http://schemas.openxmlformats.org/drawingml/2006/main" xmlns:r="http://schemas.openxmlformats.org/officeDocument/2006/relationships" xmlns:c16r2="http://schemas.microsoft.com/office/drawing/2015/06/chart">
+  <c:date1904 val="0"/>
+  <c:lang val="en-US"/>
+  <c:roundedCorners val="0"/>
+  <mc:AlternateContent xmlns:mc="http://schemas.openxmlformats.org/markup-compatibility/2006">
+    <mc:Choice xmlns:c14="http://schemas.microsoft.com/office/drawing/2007/8/2/chart" Requires="c14">
+      <c14:style val="102"/>
+    </mc:Choice>
+    <mc:Fallback>
+      <c:style val="2"/>
+    </mc:Fallback>
+  </mc:AlternateContent>
+  <c:chart>
+    <c:title>
+      <c:tx>
+        <c:rich>
+          <a:bodyPr rot="0" spcFirstLastPara="1" vertOverflow="ellipsis" vert="horz" wrap="square" anchor="ctr" anchorCtr="1"/>
+          <a:lstStyle/>
+          <a:p>
+            <a:pPr>
+              <a:defRPr sz="800" b="0" i="0" u="none" strike="noStrike" kern="1200" spc="0" baseline="0">
+                <a:solidFill>
+                  <a:schemeClr val="tx1">
+                    <a:lumMod val="65000"/>
+                    <a:lumOff val="35000"/>
+                  </a:schemeClr>
+                </a:solidFill>
+                <a:latin typeface="+mn-lt"/>
+                <a:ea typeface="+mn-ea"/>
+                <a:cs typeface="+mn-cs"/>
+              </a:defRPr>
+            </a:pPr>
+            <a:r>
+              <a:rPr lang="en-GB" sz="800" b="0" i="0" kern="1200" spc="0" baseline="0">
+                <a:solidFill>
+                  <a:srgbClr val="595959"/>
+                </a:solidFill>
+                <a:effectLst/>
+              </a:rPr>
+              <a:t>Total Execution Time vs Data Exchange Time - 8000x8000</a:t>
+            </a:r>
+            <a:endParaRPr lang="en-GB" sz="800">
+              <a:effectLst/>
+            </a:endParaRPr>
+          </a:p>
+        </c:rich>
+      </c:tx>
+      <c:layout>
+        <c:manualLayout>
+          <c:xMode val="edge"/>
+          <c:yMode val="edge"/>
+          <c:x val="0.32607471815748607"/>
+          <c:y val="3.350083752093802E-2"/>
+        </c:manualLayout>
+      </c:layout>
+      <c:overlay val="0"/>
+      <c:spPr>
+        <a:noFill/>
+        <a:ln>
+          <a:noFill/>
+        </a:ln>
+        <a:effectLst/>
+      </c:spPr>
+      <c:txPr>
+        <a:bodyPr rot="0" spcFirstLastPara="1" vertOverflow="ellipsis" vert="horz" wrap="square" anchor="ctr" anchorCtr="1"/>
+        <a:lstStyle/>
+        <a:p>
+          <a:pPr>
+            <a:defRPr sz="800" b="0" i="0" u="none" strike="noStrike" kern="1200" spc="0" baseline="0">
+              <a:solidFill>
+                <a:schemeClr val="tx1">
+                  <a:lumMod val="65000"/>
+                  <a:lumOff val="35000"/>
+                </a:schemeClr>
+              </a:solidFill>
+              <a:latin typeface="+mn-lt"/>
+              <a:ea typeface="+mn-ea"/>
+              <a:cs typeface="+mn-cs"/>
+            </a:defRPr>
+          </a:pPr>
+          <a:endParaRPr lang="en-US"/>
+        </a:p>
+      </c:txPr>
+    </c:title>
+    <c:autoTitleDeleted val="0"/>
+    <c:plotArea>
+      <c:layout>
+        <c:manualLayout>
+          <c:layoutTarget val="inner"/>
+          <c:xMode val="edge"/>
+          <c:yMode val="edge"/>
+          <c:x val="3.8556315202641384E-2"/>
+          <c:y val="0.12242577717986257"/>
+          <c:w val="0.85111181217605758"/>
+          <c:h val="0.70808438518049577"/>
+        </c:manualLayout>
+      </c:layout>
+      <c:lineChart>
+        <c:grouping val="standard"/>
+        <c:varyColors val="0"/>
+        <c:ser>
+          <c:idx val="0"/>
+          <c:order val="0"/>
+          <c:tx>
+            <c:v>Total Execution Time</c:v>
+          </c:tx>
+          <c:spPr>
+            <a:ln w="15875" cap="rnd">
+              <a:solidFill>
+                <a:schemeClr val="accent1"/>
+              </a:solidFill>
+              <a:round/>
+            </a:ln>
+            <a:effectLst/>
+          </c:spPr>
+          <c:marker>
+            <c:symbol val="circle"/>
+            <c:size val="5"/>
+            <c:spPr>
+              <a:solidFill>
+                <a:schemeClr val="accent1"/>
+              </a:solidFill>
+              <a:ln w="9525">
+                <a:solidFill>
+                  <a:schemeClr val="accent1"/>
+                </a:solidFill>
+              </a:ln>
+              <a:effectLst/>
+            </c:spPr>
+          </c:marker>
+          <c:cat>
+            <c:numRef>
+              <c:f>Sheet1!$W$136:$W$164</c:f>
+              <c:numCache>
+                <c:formatCode>General</c:formatCode>
+                <c:ptCount val="29"/>
+                <c:pt idx="0">
+                  <c:v>1</c:v>
+                </c:pt>
+                <c:pt idx="1">
+                  <c:v>2</c:v>
+                </c:pt>
+                <c:pt idx="2">
+                  <c:v>3</c:v>
+                </c:pt>
+                <c:pt idx="3">
+                  <c:v>4</c:v>
+                </c:pt>
+                <c:pt idx="4">
+                  <c:v>5</c:v>
+                </c:pt>
+                <c:pt idx="5">
+                  <c:v>6</c:v>
+                </c:pt>
+                <c:pt idx="6">
+                  <c:v>7</c:v>
+                </c:pt>
+                <c:pt idx="7">
+                  <c:v>8</c:v>
+                </c:pt>
+                <c:pt idx="8">
+                  <c:v>9</c:v>
+                </c:pt>
+                <c:pt idx="9">
+                  <c:v>10</c:v>
+                </c:pt>
+                <c:pt idx="10">
+                  <c:v>12</c:v>
+                </c:pt>
+                <c:pt idx="11">
+                  <c:v>14</c:v>
+                </c:pt>
+                <c:pt idx="12">
+                  <c:v>16</c:v>
+                </c:pt>
+                <c:pt idx="13">
+                  <c:v>18</c:v>
+                </c:pt>
+                <c:pt idx="14">
+                  <c:v>20</c:v>
+                </c:pt>
+                <c:pt idx="15">
+                  <c:v>22</c:v>
+                </c:pt>
+                <c:pt idx="16">
+                  <c:v>24</c:v>
+                </c:pt>
+                <c:pt idx="17">
+                  <c:v>26</c:v>
+                </c:pt>
+                <c:pt idx="18">
+                  <c:v>28</c:v>
+                </c:pt>
+                <c:pt idx="19">
+                  <c:v>30</c:v>
+                </c:pt>
+                <c:pt idx="20">
+                  <c:v>32</c:v>
+                </c:pt>
+                <c:pt idx="21">
+                  <c:v>35</c:v>
+                </c:pt>
+                <c:pt idx="22">
+                  <c:v>40</c:v>
+                </c:pt>
+                <c:pt idx="23">
+                  <c:v>42</c:v>
+                </c:pt>
+                <c:pt idx="24">
+                  <c:v>45</c:v>
+                </c:pt>
+                <c:pt idx="25">
+                  <c:v>48</c:v>
+                </c:pt>
+                <c:pt idx="26">
+                  <c:v>50</c:v>
+                </c:pt>
+                <c:pt idx="27">
+                  <c:v>53</c:v>
+                </c:pt>
+                <c:pt idx="28">
+                  <c:v>56</c:v>
+                </c:pt>
+              </c:numCache>
+            </c:numRef>
+          </c:cat>
+          <c:val>
+            <c:numRef>
+              <c:f>Sheet1!$AE$136:$AE$164</c:f>
+              <c:numCache>
+                <c:formatCode>General</c:formatCode>
+                <c:ptCount val="29"/>
+                <c:pt idx="0">
+                  <c:v>11.102611200000002</c:v>
+                </c:pt>
+                <c:pt idx="1">
+                  <c:v>6.0437893999999996</c:v>
+                </c:pt>
+                <c:pt idx="2">
+                  <c:v>4.2055894</c:v>
+                </c:pt>
+                <c:pt idx="3">
+                  <c:v>3.2124288000000001</c:v>
+                </c:pt>
+                <c:pt idx="4">
+                  <c:v>2.7678436</c:v>
+                </c:pt>
+                <c:pt idx="5">
+                  <c:v>2.7071404000000001</c:v>
+                </c:pt>
+                <c:pt idx="6">
+                  <c:v>2.7127920000000003</c:v>
+                </c:pt>
+                <c:pt idx="7">
+                  <c:v>2.5956304000000001</c:v>
+                </c:pt>
+                <c:pt idx="8">
+                  <c:v>2.5622219999999998</c:v>
+                </c:pt>
+                <c:pt idx="9">
+                  <c:v>2.5615952000000002</c:v>
+                </c:pt>
+                <c:pt idx="10">
+                  <c:v>2.5039441999999998</c:v>
+                </c:pt>
+                <c:pt idx="11">
+                  <c:v>2.7515594000000001</c:v>
+                </c:pt>
+                <c:pt idx="12">
+                  <c:v>2.6091858000000001</c:v>
+                </c:pt>
+                <c:pt idx="13">
+                  <c:v>2.2412231999999999</c:v>
+                </c:pt>
+                <c:pt idx="14">
+                  <c:v>2.3679962000000003</c:v>
+                </c:pt>
+                <c:pt idx="15">
+                  <c:v>2.1722307999999999</c:v>
+                </c:pt>
+                <c:pt idx="16">
+                  <c:v>1.9680034</c:v>
+                </c:pt>
+                <c:pt idx="17">
+                  <c:v>1.7527468000000002</c:v>
+                </c:pt>
+                <c:pt idx="18">
+                  <c:v>1.6840862000000001</c:v>
+                </c:pt>
+                <c:pt idx="19">
+                  <c:v>1.471595</c:v>
+                </c:pt>
+                <c:pt idx="20">
+                  <c:v>1.5809272000000001</c:v>
+                </c:pt>
+                <c:pt idx="21">
+                  <c:v>1.3932047999999999</c:v>
+                </c:pt>
+                <c:pt idx="22">
+                  <c:v>1.313876</c:v>
+                </c:pt>
+                <c:pt idx="23">
+                  <c:v>1.2102189999999999</c:v>
+                </c:pt>
+                <c:pt idx="24">
+                  <c:v>1.0693421999999999</c:v>
+                </c:pt>
+                <c:pt idx="25">
+                  <c:v>1.0558125999999999</c:v>
+                </c:pt>
+                <c:pt idx="26">
+                  <c:v>0.94016459999999991</c:v>
+                </c:pt>
+                <c:pt idx="27">
+                  <c:v>0.96268039999999999</c:v>
+                </c:pt>
+                <c:pt idx="28">
+                  <c:v>0.9179906000000001</c:v>
+                </c:pt>
+              </c:numCache>
+            </c:numRef>
+          </c:val>
+          <c:smooth val="0"/>
+          <c:extLst>
+            <c:ext xmlns:c16="http://schemas.microsoft.com/office/drawing/2014/chart" uri="{C3380CC4-5D6E-409C-BE32-E72D297353CC}">
+              <c16:uniqueId val="{00000000-6337-418C-AA0D-CB14B2259062}"/>
+            </c:ext>
+          </c:extLst>
+        </c:ser>
+        <c:ser>
+          <c:idx val="1"/>
+          <c:order val="1"/>
+          <c:tx>
+            <c:v>Data Exchange Time</c:v>
+          </c:tx>
+          <c:spPr>
+            <a:ln w="15875" cap="rnd">
+              <a:solidFill>
+                <a:schemeClr val="accent2"/>
+              </a:solidFill>
+              <a:round/>
+            </a:ln>
+            <a:effectLst/>
+          </c:spPr>
+          <c:marker>
+            <c:symbol val="circle"/>
+            <c:size val="5"/>
+            <c:spPr>
+              <a:solidFill>
+                <a:schemeClr val="accent2"/>
+              </a:solidFill>
+              <a:ln w="9525">
+                <a:solidFill>
+                  <a:schemeClr val="accent2"/>
+                </a:solidFill>
+              </a:ln>
+              <a:effectLst/>
+            </c:spPr>
+          </c:marker>
+          <c:cat>
+            <c:numRef>
+              <c:f>Sheet1!$W$136:$W$164</c:f>
+              <c:numCache>
+                <c:formatCode>General</c:formatCode>
+                <c:ptCount val="29"/>
+                <c:pt idx="0">
+                  <c:v>1</c:v>
+                </c:pt>
+                <c:pt idx="1">
+                  <c:v>2</c:v>
+                </c:pt>
+                <c:pt idx="2">
+                  <c:v>3</c:v>
+                </c:pt>
+                <c:pt idx="3">
+                  <c:v>4</c:v>
+                </c:pt>
+                <c:pt idx="4">
+                  <c:v>5</c:v>
+                </c:pt>
+                <c:pt idx="5">
+                  <c:v>6</c:v>
+                </c:pt>
+                <c:pt idx="6">
+                  <c:v>7</c:v>
+                </c:pt>
+                <c:pt idx="7">
+                  <c:v>8</c:v>
+                </c:pt>
+                <c:pt idx="8">
+                  <c:v>9</c:v>
+                </c:pt>
+                <c:pt idx="9">
+                  <c:v>10</c:v>
+                </c:pt>
+                <c:pt idx="10">
+                  <c:v>12</c:v>
+                </c:pt>
+                <c:pt idx="11">
+                  <c:v>14</c:v>
+                </c:pt>
+                <c:pt idx="12">
+                  <c:v>16</c:v>
+                </c:pt>
+                <c:pt idx="13">
+                  <c:v>18</c:v>
+                </c:pt>
+                <c:pt idx="14">
+                  <c:v>20</c:v>
+                </c:pt>
+                <c:pt idx="15">
+                  <c:v>22</c:v>
+                </c:pt>
+                <c:pt idx="16">
+                  <c:v>24</c:v>
+                </c:pt>
+                <c:pt idx="17">
+                  <c:v>26</c:v>
+                </c:pt>
+                <c:pt idx="18">
+                  <c:v>28</c:v>
+                </c:pt>
+                <c:pt idx="19">
+                  <c:v>30</c:v>
+                </c:pt>
+                <c:pt idx="20">
+                  <c:v>32</c:v>
+                </c:pt>
+                <c:pt idx="21">
+                  <c:v>35</c:v>
+                </c:pt>
+                <c:pt idx="22">
+                  <c:v>40</c:v>
+                </c:pt>
+                <c:pt idx="23">
+                  <c:v>42</c:v>
+                </c:pt>
+                <c:pt idx="24">
+                  <c:v>45</c:v>
+                </c:pt>
+                <c:pt idx="25">
+                  <c:v>48</c:v>
+                </c:pt>
+                <c:pt idx="26">
+                  <c:v>50</c:v>
+                </c:pt>
+                <c:pt idx="27">
+                  <c:v>53</c:v>
+                </c:pt>
+                <c:pt idx="28">
+                  <c:v>56</c:v>
+                </c:pt>
+              </c:numCache>
+            </c:numRef>
+          </c:cat>
+          <c:val>
+            <c:numRef>
+              <c:f>Sheet1!$AC$136:$AC$164</c:f>
+              <c:numCache>
+                <c:formatCode>General</c:formatCode>
+                <c:ptCount val="29"/>
+                <c:pt idx="0">
+                  <c:v>0</c:v>
+                </c:pt>
+                <c:pt idx="1">
+                  <c:v>4.4481999999999994E-3</c:v>
+                </c:pt>
+                <c:pt idx="2">
+                  <c:v>6.0337999999999998E-3</c:v>
+                </c:pt>
+                <c:pt idx="3">
+                  <c:v>6.4247999999999996E-3</c:v>
+                </c:pt>
+                <c:pt idx="4">
+                  <c:v>5.5098000000000005E-3</c:v>
+                </c:pt>
+                <c:pt idx="5">
+                  <c:v>6.5187999999999999E-3</c:v>
+                </c:pt>
+                <c:pt idx="6">
+                  <c:v>6.6002000000000005E-3</c:v>
+                </c:pt>
+                <c:pt idx="7">
+                  <c:v>5.5640000000000004E-3</c:v>
+                </c:pt>
+                <c:pt idx="8">
+                  <c:v>5.6596599999999997E-2</c:v>
+                </c:pt>
+                <c:pt idx="9">
+                  <c:v>5.5676000000000007E-3</c:v>
+                </c:pt>
+                <c:pt idx="10">
+                  <c:v>0.123678</c:v>
+                </c:pt>
+                <c:pt idx="11">
+                  <c:v>8.5303400000000001E-2</c:v>
+                </c:pt>
+                <c:pt idx="12">
+                  <c:v>8.5303400000000001E-2</c:v>
+                </c:pt>
+                <c:pt idx="13">
+                  <c:v>0.26805760000000001</c:v>
+                </c:pt>
+                <c:pt idx="14">
+                  <c:v>0.1685788</c:v>
+                </c:pt>
+                <c:pt idx="15">
+                  <c:v>0.18754019999999999</c:v>
+                </c:pt>
+                <c:pt idx="16">
+                  <c:v>0.17102519999999996</c:v>
+                </c:pt>
+                <c:pt idx="17">
+                  <c:v>0.17771999999999999</c:v>
+                </c:pt>
+                <c:pt idx="18">
+                  <c:v>0.12759720000000002</c:v>
+                </c:pt>
+                <c:pt idx="19">
+                  <c:v>0.16155320000000001</c:v>
+                </c:pt>
+                <c:pt idx="20">
+                  <c:v>0.13537859999999999</c:v>
+                </c:pt>
+                <c:pt idx="21">
+                  <c:v>7.6348600000000003E-2</c:v>
+                </c:pt>
+                <c:pt idx="22">
+                  <c:v>0.2196844</c:v>
+                </c:pt>
+                <c:pt idx="23">
+                  <c:v>0.19346820000000001</c:v>
+                </c:pt>
+                <c:pt idx="24">
+                  <c:v>0.13507920000000001</c:v>
+                </c:pt>
+                <c:pt idx="25">
+                  <c:v>0.148285</c:v>
+                </c:pt>
+                <c:pt idx="26">
+                  <c:v>0.10618399999999999</c:v>
+                </c:pt>
+                <c:pt idx="27">
+                  <c:v>0.17387920000000001</c:v>
+                </c:pt>
+                <c:pt idx="28">
+                  <c:v>0.1691704</c:v>
+                </c:pt>
+              </c:numCache>
+            </c:numRef>
+          </c:val>
+          <c:smooth val="0"/>
+          <c:extLst>
+            <c:ext xmlns:c16="http://schemas.microsoft.com/office/drawing/2014/chart" uri="{C3380CC4-5D6E-409C-BE32-E72D297353CC}">
+              <c16:uniqueId val="{00000001-6337-418C-AA0D-CB14B2259062}"/>
+            </c:ext>
+          </c:extLst>
+        </c:ser>
+        <c:dLbls>
+          <c:showLegendKey val="0"/>
+          <c:showVal val="0"/>
+          <c:showCatName val="0"/>
+          <c:showSerName val="0"/>
+          <c:showPercent val="0"/>
+          <c:showBubbleSize val="0"/>
+        </c:dLbls>
+        <c:marker val="1"/>
+        <c:smooth val="0"/>
+        <c:axId val="487397840"/>
+        <c:axId val="487394888"/>
+      </c:lineChart>
+      <c:catAx>
+        <c:axId val="487397840"/>
+        <c:scaling>
+          <c:orientation val="minMax"/>
+        </c:scaling>
+        <c:delete val="0"/>
+        <c:axPos val="b"/>
+        <c:title>
+          <c:tx>
+            <c:rich>
+              <a:bodyPr rot="0" spcFirstLastPara="1" vertOverflow="ellipsis" vert="horz" wrap="square" anchor="ctr" anchorCtr="1"/>
+              <a:lstStyle/>
+              <a:p>
+                <a:pPr>
+                  <a:defRPr sz="1000" b="0" i="0" u="none" strike="noStrike" kern="1200" baseline="0">
+                    <a:solidFill>
+                      <a:schemeClr val="tx1">
+                        <a:lumMod val="65000"/>
+                        <a:lumOff val="35000"/>
+                      </a:schemeClr>
+                    </a:solidFill>
+                    <a:latin typeface="+mn-lt"/>
+                    <a:ea typeface="+mn-ea"/>
+                    <a:cs typeface="+mn-cs"/>
+                  </a:defRPr>
+                </a:pPr>
+                <a:r>
+                  <a:rPr lang="en-GB" sz="600"/>
+                  <a:t>Number of Cores</a:t>
+                </a:r>
+              </a:p>
+            </c:rich>
+          </c:tx>
+          <c:layout>
+            <c:manualLayout>
+              <c:xMode val="edge"/>
+              <c:yMode val="edge"/>
+              <c:x val="0.34639588320690684"/>
+              <c:y val="0.93111289920876694"/>
+            </c:manualLayout>
+          </c:layout>
+          <c:overlay val="0"/>
+          <c:spPr>
+            <a:noFill/>
+            <a:ln>
+              <a:noFill/>
+            </a:ln>
+            <a:effectLst/>
+          </c:spPr>
+          <c:txPr>
+            <a:bodyPr rot="0" spcFirstLastPara="1" vertOverflow="ellipsis" vert="horz" wrap="square" anchor="ctr" anchorCtr="1"/>
+            <a:lstStyle/>
+            <a:p>
+              <a:pPr>
+                <a:defRPr sz="1000" b="0" i="0" u="none" strike="noStrike" kern="1200" baseline="0">
+                  <a:solidFill>
+                    <a:schemeClr val="tx1">
+                      <a:lumMod val="65000"/>
+                      <a:lumOff val="35000"/>
+                    </a:schemeClr>
+                  </a:solidFill>
+                  <a:latin typeface="+mn-lt"/>
+                  <a:ea typeface="+mn-ea"/>
+                  <a:cs typeface="+mn-cs"/>
+                </a:defRPr>
+              </a:pPr>
+              <a:endParaRPr lang="en-US"/>
+            </a:p>
+          </c:txPr>
+        </c:title>
+        <c:numFmt formatCode="General" sourceLinked="1"/>
+        <c:majorTickMark val="none"/>
+        <c:minorTickMark val="none"/>
+        <c:tickLblPos val="nextTo"/>
+        <c:spPr>
+          <a:noFill/>
+          <a:ln w="9525" cap="flat" cmpd="sng" algn="ctr">
+            <a:solidFill>
+              <a:schemeClr val="tx1">
+                <a:lumMod val="15000"/>
+                <a:lumOff val="85000"/>
+              </a:schemeClr>
+            </a:solidFill>
+            <a:round/>
+          </a:ln>
+          <a:effectLst/>
+        </c:spPr>
+        <c:txPr>
+          <a:bodyPr rot="-60000000" spcFirstLastPara="1" vertOverflow="ellipsis" vert="horz" wrap="square" anchor="ctr" anchorCtr="1"/>
+          <a:lstStyle/>
+          <a:p>
+            <a:pPr>
+              <a:defRPr sz="700" b="0" i="0" u="none" strike="noStrike" kern="1200" baseline="0">
+                <a:solidFill>
+                  <a:schemeClr val="tx1">
+                    <a:lumMod val="65000"/>
+                    <a:lumOff val="35000"/>
+                  </a:schemeClr>
+                </a:solidFill>
+                <a:latin typeface="+mn-lt"/>
+                <a:ea typeface="+mn-ea"/>
+                <a:cs typeface="+mn-cs"/>
+              </a:defRPr>
+            </a:pPr>
+            <a:endParaRPr lang="en-US"/>
+          </a:p>
+        </c:txPr>
+        <c:crossAx val="487394888"/>
+        <c:crosses val="autoZero"/>
+        <c:auto val="1"/>
+        <c:lblAlgn val="ctr"/>
+        <c:lblOffset val="100"/>
+        <c:noMultiLvlLbl val="0"/>
+      </c:catAx>
+      <c:valAx>
+        <c:axId val="487394888"/>
+        <c:scaling>
+          <c:orientation val="minMax"/>
+        </c:scaling>
+        <c:delete val="0"/>
+        <c:axPos val="l"/>
+        <c:majorGridlines>
+          <c:spPr>
+            <a:ln w="9525" cap="flat" cmpd="sng" algn="ctr">
+              <a:solidFill>
+                <a:schemeClr val="tx1">
+                  <a:lumMod val="15000"/>
+                  <a:lumOff val="85000"/>
+                </a:schemeClr>
+              </a:solidFill>
+              <a:round/>
+            </a:ln>
+            <a:effectLst/>
+          </c:spPr>
+        </c:majorGridlines>
+        <c:title>
+          <c:tx>
+            <c:rich>
+              <a:bodyPr rot="-5400000" spcFirstLastPara="1" vertOverflow="ellipsis" vert="horz" wrap="square" anchor="ctr" anchorCtr="1"/>
+              <a:lstStyle/>
+              <a:p>
+                <a:pPr>
+                  <a:defRPr sz="600" b="0" i="0" u="none" strike="noStrike" kern="1200" baseline="0">
+                    <a:solidFill>
+                      <a:schemeClr val="tx1">
+                        <a:lumMod val="65000"/>
+                        <a:lumOff val="35000"/>
+                      </a:schemeClr>
+                    </a:solidFill>
+                    <a:latin typeface="+mn-lt"/>
+                    <a:ea typeface="+mn-ea"/>
+                    <a:cs typeface="+mn-cs"/>
+                  </a:defRPr>
+                </a:pPr>
+                <a:r>
+                  <a:rPr lang="en-GB" sz="600"/>
+                  <a:t>Time</a:t>
+                </a:r>
+                <a:r>
+                  <a:rPr lang="en-GB" sz="600" baseline="0"/>
+                  <a:t> / s</a:t>
+                </a:r>
+                <a:endParaRPr lang="en-GB" sz="600"/>
+              </a:p>
+            </c:rich>
+          </c:tx>
+          <c:layout>
+            <c:manualLayout>
+              <c:xMode val="edge"/>
+              <c:yMode val="edge"/>
+              <c:x val="6.105006105006105E-3"/>
+              <c:y val="0.40420186983926282"/>
+            </c:manualLayout>
+          </c:layout>
+          <c:overlay val="0"/>
+          <c:spPr>
+            <a:noFill/>
+            <a:ln>
+              <a:noFill/>
+            </a:ln>
+            <a:effectLst/>
+          </c:spPr>
+          <c:txPr>
+            <a:bodyPr rot="-5400000" spcFirstLastPara="1" vertOverflow="ellipsis" vert="horz" wrap="square" anchor="ctr" anchorCtr="1"/>
+            <a:lstStyle/>
+            <a:p>
+              <a:pPr>
+                <a:defRPr sz="600" b="0" i="0" u="none" strike="noStrike" kern="1200" baseline="0">
+                  <a:solidFill>
+                    <a:schemeClr val="tx1">
+                      <a:lumMod val="65000"/>
+                      <a:lumOff val="35000"/>
+                    </a:schemeClr>
+                  </a:solidFill>
+                  <a:latin typeface="+mn-lt"/>
+                  <a:ea typeface="+mn-ea"/>
+                  <a:cs typeface="+mn-cs"/>
+                </a:defRPr>
+              </a:pPr>
+              <a:endParaRPr lang="en-US"/>
+            </a:p>
+          </c:txPr>
+        </c:title>
+        <c:numFmt formatCode="General" sourceLinked="1"/>
+        <c:majorTickMark val="none"/>
+        <c:minorTickMark val="none"/>
+        <c:tickLblPos val="nextTo"/>
+        <c:spPr>
+          <a:noFill/>
+          <a:ln>
+            <a:noFill/>
+          </a:ln>
+          <a:effectLst/>
+        </c:spPr>
+        <c:txPr>
+          <a:bodyPr rot="-60000000" spcFirstLastPara="1" vertOverflow="ellipsis" vert="horz" wrap="square" anchor="ctr" anchorCtr="1"/>
+          <a:lstStyle/>
+          <a:p>
+            <a:pPr>
+              <a:defRPr sz="700" b="0" i="0" u="none" strike="noStrike" kern="1200" baseline="0">
+                <a:solidFill>
+                  <a:schemeClr val="tx1">
+                    <a:lumMod val="65000"/>
+                    <a:lumOff val="35000"/>
+                  </a:schemeClr>
+                </a:solidFill>
+                <a:latin typeface="+mn-lt"/>
+                <a:ea typeface="+mn-ea"/>
+                <a:cs typeface="+mn-cs"/>
+              </a:defRPr>
+            </a:pPr>
+            <a:endParaRPr lang="en-US"/>
+          </a:p>
+        </c:txPr>
+        <c:crossAx val="487397840"/>
+        <c:crosses val="autoZero"/>
+        <c:crossBetween val="between"/>
+      </c:valAx>
+      <c:spPr>
+        <a:noFill/>
+        <a:ln>
+          <a:noFill/>
+        </a:ln>
+        <a:effectLst/>
+      </c:spPr>
+    </c:plotArea>
+    <c:legend>
+      <c:legendPos val="r"/>
+      <c:layout>
+        <c:manualLayout>
+          <c:xMode val="edge"/>
+          <c:yMode val="edge"/>
+          <c:x val="0.8847862664258076"/>
+          <c:y val="0.24658505278081114"/>
+          <c:w val="9.6898795992981651E-2"/>
+          <c:h val="0.38374619230990281"/>
+        </c:manualLayout>
+      </c:layout>
+      <c:overlay val="0"/>
+      <c:spPr>
+        <a:noFill/>
+        <a:ln>
+          <a:noFill/>
+        </a:ln>
+        <a:effectLst/>
+      </c:spPr>
+      <c:txPr>
+        <a:bodyPr rot="0" spcFirstLastPara="1" vertOverflow="ellipsis" vert="horz" wrap="square" anchor="ctr" anchorCtr="1"/>
+        <a:lstStyle/>
+        <a:p>
+          <a:pPr>
+            <a:defRPr sz="500" b="0" i="0" u="none" strike="noStrike" kern="1200" baseline="0">
+              <a:solidFill>
+                <a:schemeClr val="tx1">
+                  <a:lumMod val="65000"/>
+                  <a:lumOff val="35000"/>
+                </a:schemeClr>
+              </a:solidFill>
+              <a:latin typeface="+mn-lt"/>
+              <a:ea typeface="+mn-ea"/>
+              <a:cs typeface="+mn-cs"/>
+            </a:defRPr>
+          </a:pPr>
+          <a:endParaRPr lang="en-US"/>
+        </a:p>
+      </c:txPr>
+    </c:legend>
+    <c:plotVisOnly val="1"/>
+    <c:dispBlanksAs val="gap"/>
+    <c:extLst>
+      <c:ext xmlns:c16r3="http://schemas.microsoft.com/office/drawing/2017/03/chart" uri="{56B9EC1D-385E-4148-901F-78D8002777C0}">
+        <c16r3:dataDisplayOptions16>
+          <c16r3:dispNaAsBlank val="1"/>
+        </c16r3:dataDisplayOptions16>
+      </c:ext>
+    </c:extLst>
+    <c:showDLblsOverMax val="0"/>
+  </c:chart>
+  <c:spPr>
+    <a:solidFill>
+      <a:schemeClr val="bg1"/>
+    </a:solidFill>
+    <a:ln w="9525" cap="flat" cmpd="sng" algn="ctr">
+      <a:solidFill>
+        <a:schemeClr val="tx1">
+          <a:lumMod val="15000"/>
+          <a:lumOff val="85000"/>
+        </a:schemeClr>
+      </a:solidFill>
+      <a:round/>
+    </a:ln>
+    <a:effectLst/>
+  </c:spPr>
+  <c:txPr>
+    <a:bodyPr/>
+    <a:lstStyle/>
+    <a:p>
+      <a:pPr>
+        <a:defRPr/>
+      </a:pPr>
+      <a:endParaRPr lang="en-US"/>
+    </a:p>
+  </c:txPr>
+  <c:externalData r:id="rId3">
+    <c:autoUpdate val="0"/>
+  </c:externalData>
+</c:chartSpace>
+</file>
+
+<file path=word/charts/colors1.xml><?xml version="1.0" encoding="utf-8"?>
+<cs:colorStyle xmlns:cs="http://schemas.microsoft.com/office/drawing/2012/chartStyle" xmlns:a="http://schemas.openxmlformats.org/drawingml/2006/main" meth="cycle" id="10">
+  <a:schemeClr val="accent1"/>
+  <a:schemeClr val="accent2"/>
+  <a:schemeClr val="accent3"/>
+  <a:schemeClr val="accent4"/>
+  <a:schemeClr val="accent5"/>
+  <a:schemeClr val="accent6"/>
+  <cs:variation/>
+  <cs:variation>
+    <a:lumMod val="60000"/>
+  </cs:variation>
+  <cs:variation>
+    <a:lumMod val="80000"/>
+    <a:lumOff val="20000"/>
+  </cs:variation>
+  <cs:variation>
+    <a:lumMod val="80000"/>
+  </cs:variation>
+  <cs:variation>
+    <a:lumMod val="60000"/>
+    <a:lumOff val="40000"/>
+  </cs:variation>
+  <cs:variation>
+    <a:lumMod val="50000"/>
+  </cs:variation>
+  <cs:variation>
+    <a:lumMod val="70000"/>
+    <a:lumOff val="30000"/>
+  </cs:variation>
+  <cs:variation>
+    <a:lumMod val="70000"/>
+  </cs:variation>
+  <cs:variation>
+    <a:lumMod val="50000"/>
+    <a:lumOff val="50000"/>
+  </cs:variation>
+</cs:colorStyle>
+</file>
+
+<file path=word/charts/colors2.xml><?xml version="1.0" encoding="utf-8"?>
+<cs:colorStyle xmlns:cs="http://schemas.microsoft.com/office/drawing/2012/chartStyle" xmlns:a="http://schemas.openxmlformats.org/drawingml/2006/main" meth="cycle" id="10">
+  <a:schemeClr val="accent1"/>
+  <a:schemeClr val="accent2"/>
+  <a:schemeClr val="accent3"/>
+  <a:schemeClr val="accent4"/>
+  <a:schemeClr val="accent5"/>
+  <a:schemeClr val="accent6"/>
+  <cs:variation/>
+  <cs:variation>
+    <a:lumMod val="60000"/>
+  </cs:variation>
+  <cs:variation>
+    <a:lumMod val="80000"/>
+    <a:lumOff val="20000"/>
+  </cs:variation>
+  <cs:variation>
+    <a:lumMod val="80000"/>
+  </cs:variation>
+  <cs:variation>
+    <a:lumMod val="60000"/>
+    <a:lumOff val="40000"/>
+  </cs:variation>
+  <cs:variation>
+    <a:lumMod val="50000"/>
+  </cs:variation>
+  <cs:variation>
+    <a:lumMod val="70000"/>
+    <a:lumOff val="30000"/>
+  </cs:variation>
+  <cs:variation>
+    <a:lumMod val="70000"/>
+  </cs:variation>
+  <cs:variation>
+    <a:lumMod val="50000"/>
+    <a:lumOff val="50000"/>
+  </cs:variation>
+</cs:colorStyle>
+</file>
+
+<file path=word/charts/colors3.xml><?xml version="1.0" encoding="utf-8"?>
+<cs:colorStyle xmlns:cs="http://schemas.microsoft.com/office/drawing/2012/chartStyle" xmlns:a="http://schemas.openxmlformats.org/drawingml/2006/main" meth="cycle" id="10">
+  <a:schemeClr val="accent1"/>
+  <a:schemeClr val="accent2"/>
+  <a:schemeClr val="accent3"/>
+  <a:schemeClr val="accent4"/>
+  <a:schemeClr val="accent5"/>
+  <a:schemeClr val="accent6"/>
+  <cs:variation/>
+  <cs:variation>
+    <a:lumMod val="60000"/>
+  </cs:variation>
+  <cs:variation>
+    <a:lumMod val="80000"/>
+    <a:lumOff val="20000"/>
+  </cs:variation>
+  <cs:variation>
+    <a:lumMod val="80000"/>
+  </cs:variation>
+  <cs:variation>
+    <a:lumMod val="60000"/>
+    <a:lumOff val="40000"/>
+  </cs:variation>
+  <cs:variation>
+    <a:lumMod val="50000"/>
+  </cs:variation>
+  <cs:variation>
+    <a:lumMod val="70000"/>
+    <a:lumOff val="30000"/>
+  </cs:variation>
+  <cs:variation>
+    <a:lumMod val="70000"/>
+  </cs:variation>
+  <cs:variation>
+    <a:lumMod val="50000"/>
+    <a:lumOff val="50000"/>
+  </cs:variation>
+</cs:colorStyle>
+</file>
+
+<file path=word/charts/style1.xml><?xml version="1.0" encoding="utf-8"?>
+<cs:chartStyle xmlns:cs="http://schemas.microsoft.com/office/drawing/2012/chartStyle" xmlns:a="http://schemas.openxmlformats.org/drawingml/2006/main" id="332">
+  <cs:axisTitle>
+    <cs:lnRef idx="0"/>
+    <cs:fillRef idx="0"/>
+    <cs:effectRef idx="0"/>
+    <cs:fontRef idx="minor">
+      <a:schemeClr val="tx1">
+        <a:lumMod val="65000"/>
+        <a:lumOff val="35000"/>
+      </a:schemeClr>
+    </cs:fontRef>
+    <cs:defRPr sz="1000" kern="1200"/>
+  </cs:axisTitle>
+  <cs:categoryAxis>
+    <cs:lnRef idx="0"/>
+    <cs:fillRef idx="0"/>
+    <cs:effectRef idx="0"/>
+    <cs:fontRef idx="minor">
+      <a:schemeClr val="tx1">
+        <a:lumMod val="65000"/>
+        <a:lumOff val="35000"/>
+      </a:schemeClr>
+    </cs:fontRef>
+    <cs:spPr>
+      <a:ln w="9525" cap="flat" cmpd="sng" algn="ctr">
+        <a:solidFill>
+          <a:schemeClr val="tx1">
+            <a:lumMod val="15000"/>
+            <a:lumOff val="85000"/>
+          </a:schemeClr>
+        </a:solidFill>
+        <a:round/>
+      </a:ln>
+    </cs:spPr>
+    <cs:defRPr sz="900" kern="1200"/>
+  </cs:categoryAxis>
+  <cs:chartArea mods="allowNoFillOverride allowNoLineOverride">
+    <cs:lnRef idx="0"/>
+    <cs:fillRef idx="0"/>
+    <cs:effectRef idx="0"/>
+    <cs:fontRef idx="minor">
+      <a:schemeClr val="tx1"/>
+    </cs:fontRef>
+    <cs:spPr>
+      <a:solidFill>
+        <a:schemeClr val="bg1"/>
+      </a:solidFill>
+      <a:ln w="9525" cap="flat" cmpd="sng" algn="ctr">
+        <a:solidFill>
+          <a:schemeClr val="tx1">
+            <a:lumMod val="15000"/>
+            <a:lumOff val="85000"/>
+          </a:schemeClr>
+        </a:solidFill>
+        <a:round/>
+      </a:ln>
+    </cs:spPr>
+    <cs:defRPr sz="1000" kern="1200"/>
+  </cs:chartArea>
+  <cs:dataLabel>
+    <cs:lnRef idx="0"/>
+    <cs:fillRef idx="0"/>
+    <cs:effectRef idx="0"/>
+    <cs:fontRef idx="minor">
+      <a:schemeClr val="tx1">
+        <a:lumMod val="75000"/>
+        <a:lumOff val="25000"/>
+      </a:schemeClr>
+    </cs:fontRef>
+    <cs:defRPr sz="900" kern="1200"/>
+  </cs:dataLabel>
+  <cs:dataLabelCallout>
+    <cs:lnRef idx="0"/>
+    <cs:fillRef idx="0"/>
+    <cs:effectRef idx="0"/>
+    <cs:fontRef idx="minor">
+      <a:schemeClr val="dk1">
+        <a:lumMod val="65000"/>
+        <a:lumOff val="35000"/>
+      </a:schemeClr>
+    </cs:fontRef>
+    <cs:spPr>
+      <a:solidFill>
+        <a:schemeClr val="lt1"/>
+      </a:solidFill>
+      <a:ln>
+        <a:solidFill>
+          <a:schemeClr val="dk1">
+            <a:lumMod val="25000"/>
+            <a:lumOff val="75000"/>
+          </a:schemeClr>
+        </a:solidFill>
+      </a:ln>
+    </cs:spPr>
+    <cs:defRPr sz="900" kern="1200"/>
+    <cs:bodyPr rot="0" spcFirstLastPara="1" vertOverflow="clip" horzOverflow="clip" vert="horz" wrap="square" lIns="36576" tIns="18288" rIns="36576" bIns="18288" anchor="ctr" anchorCtr="1">
+      <a:spAutoFit/>
+    </cs:bodyPr>
+  </cs:dataLabelCallout>
+  <cs:dataPoint>
+    <cs:lnRef idx="0"/>
+    <cs:fillRef idx="1">
+      <cs:styleClr val="auto"/>
+    </cs:fillRef>
+    <cs:effectRef idx="0"/>
+    <cs:fontRef idx="minor">
+      <a:schemeClr val="tx1"/>
+    </cs:fontRef>
+  </cs:dataPoint>
+  <cs:dataPoint3D>
+    <cs:lnRef idx="0"/>
+    <cs:fillRef idx="1">
+      <cs:styleClr val="auto"/>
+    </cs:fillRef>
+    <cs:effectRef idx="0"/>
+    <cs:fontRef idx="minor">
+      <a:schemeClr val="tx1"/>
+    </cs:fontRef>
+  </cs:dataPoint3D>
+  <cs:dataPointLine>
+    <cs:lnRef idx="0">
+      <cs:styleClr val="auto"/>
+    </cs:lnRef>
+    <cs:fillRef idx="1"/>
+    <cs:effectRef idx="0"/>
+    <cs:fontRef idx="minor">
+      <a:schemeClr val="tx1"/>
+    </cs:fontRef>
+    <cs:spPr>
+      <a:ln w="28575" cap="rnd">
+        <a:solidFill>
+          <a:schemeClr val="phClr"/>
+        </a:solidFill>
+        <a:round/>
+      </a:ln>
+    </cs:spPr>
+  </cs:dataPointLine>
+  <cs:dataPointMarker>
+    <cs:lnRef idx="0">
+      <cs:styleClr val="auto"/>
+    </cs:lnRef>
+    <cs:fillRef idx="1">
+      <cs:styleClr val="auto"/>
+    </cs:fillRef>
+    <cs:effectRef idx="0"/>
+    <cs:fontRef idx="minor">
+      <a:schemeClr val="tx1"/>
+    </cs:fontRef>
+    <cs:spPr>
+      <a:ln w="9525">
+        <a:solidFill>
+          <a:schemeClr val="phClr"/>
+        </a:solidFill>
+      </a:ln>
+    </cs:spPr>
+  </cs:dataPointMarker>
+  <cs:dataPointMarkerLayout symbol="circle" size="5"/>
+  <cs:dataPointWireframe>
+    <cs:lnRef idx="0">
+      <cs:styleClr val="auto"/>
+    </cs:lnRef>
+    <cs:fillRef idx="1"/>
+    <cs:effectRef idx="0"/>
+    <cs:fontRef idx="minor">
+      <a:schemeClr val="tx1"/>
+    </cs:fontRef>
+    <cs:spPr>
+      <a:ln w="9525" cap="rnd">
+        <a:solidFill>
+          <a:schemeClr val="phClr"/>
+        </a:solidFill>
+        <a:round/>
+      </a:ln>
+    </cs:spPr>
+  </cs:dataPointWireframe>
+  <cs:dataTable>
+    <cs:lnRef idx="0"/>
+    <cs:fillRef idx="0"/>
+    <cs:effectRef idx="0"/>
+    <cs:fontRef idx="minor">
+      <a:schemeClr val="tx1">
+        <a:lumMod val="65000"/>
+        <a:lumOff val="35000"/>
+      </a:schemeClr>
+    </cs:fontRef>
+    <cs:spPr>
+      <a:noFill/>
+      <a:ln w="9525" cap="flat" cmpd="sng" algn="ctr">
+        <a:solidFill>
+          <a:schemeClr val="tx1">
+            <a:lumMod val="15000"/>
+            <a:lumOff val="85000"/>
+          </a:schemeClr>
+        </a:solidFill>
+        <a:round/>
+      </a:ln>
+    </cs:spPr>
+    <cs:defRPr sz="900" kern="1200"/>
+  </cs:dataTable>
+  <cs:downBar>
+    <cs:lnRef idx="0"/>
+    <cs:fillRef idx="0"/>
+    <cs:effectRef idx="0"/>
+    <cs:fontRef idx="minor">
+      <a:schemeClr val="dk1"/>
+    </cs:fontRef>
+    <cs:spPr>
+      <a:solidFill>
+        <a:schemeClr val="dk1">
+          <a:lumMod val="65000"/>
+          <a:lumOff val="35000"/>
+        </a:schemeClr>
+      </a:solidFill>
+      <a:ln w="9525">
+        <a:solidFill>
+          <a:schemeClr val="tx1">
+            <a:lumMod val="65000"/>
+            <a:lumOff val="35000"/>
+          </a:schemeClr>
+        </a:solidFill>
+      </a:ln>
+    </cs:spPr>
+  </cs:downBar>
+  <cs:dropLine>
+    <cs:lnRef idx="0"/>
+    <cs:fillRef idx="0"/>
+    <cs:effectRef idx="0"/>
+    <cs:fontRef idx="minor">
+      <a:schemeClr val="tx1"/>
+    </cs:fontRef>
+    <cs:spPr>
+      <a:ln w="9525" cap="flat" cmpd="sng" algn="ctr">
+        <a:solidFill>
+          <a:schemeClr val="tx1">
+            <a:lumMod val="35000"/>
+            <a:lumOff val="65000"/>
+          </a:schemeClr>
+        </a:solidFill>
+        <a:round/>
+      </a:ln>
+    </cs:spPr>
+  </cs:dropLine>
+  <cs:errorBar>
+    <cs:lnRef idx="0"/>
+    <cs:fillRef idx="0"/>
+    <cs:effectRef idx="0"/>
+    <cs:fontRef idx="minor">
+      <a:schemeClr val="tx1"/>
+    </cs:fontRef>
+    <cs:spPr>
+      <a:ln w="9525" cap="flat" cmpd="sng" algn="ctr">
+        <a:solidFill>
+          <a:schemeClr val="tx1">
+            <a:lumMod val="65000"/>
+            <a:lumOff val="35000"/>
+          </a:schemeClr>
+        </a:solidFill>
+        <a:round/>
+      </a:ln>
+    </cs:spPr>
+  </cs:errorBar>
+  <cs:floor>
+    <cs:lnRef idx="0"/>
+    <cs:fillRef idx="0"/>
+    <cs:effectRef idx="0"/>
+    <cs:fontRef idx="minor">
+      <a:schemeClr val="tx1"/>
+    </cs:fontRef>
+    <cs:spPr>
+      <a:noFill/>
+      <a:ln>
+        <a:noFill/>
+      </a:ln>
+    </cs:spPr>
+  </cs:floor>
+  <cs:gridlineMajor>
+    <cs:lnRef idx="0"/>
+    <cs:fillRef idx="0"/>
+    <cs:effectRef idx="0"/>
+    <cs:fontRef idx="minor">
+      <a:schemeClr val="tx1"/>
+    </cs:fontRef>
+    <cs:spPr>
+      <a:ln w="9525" cap="flat" cmpd="sng" algn="ctr">
+        <a:solidFill>
+          <a:schemeClr val="tx1">
+            <a:lumMod val="15000"/>
+            <a:lumOff val="85000"/>
+          </a:schemeClr>
+        </a:solidFill>
+        <a:round/>
+      </a:ln>
+    </cs:spPr>
+  </cs:gridlineMajor>
+  <cs:gridlineMinor>
+    <cs:lnRef idx="0"/>
+    <cs:fillRef idx="0"/>
+    <cs:effectRef idx="0"/>
+    <cs:fontRef idx="minor">
+      <a:schemeClr val="tx1"/>
+    </cs:fontRef>
+    <cs:spPr>
+      <a:ln w="9525" cap="flat" cmpd="sng" algn="ctr">
+        <a:solidFill>
+          <a:schemeClr val="tx1">
+            <a:lumMod val="5000"/>
+            <a:lumOff val="95000"/>
+          </a:schemeClr>
+        </a:solidFill>
+        <a:round/>
+      </a:ln>
+    </cs:spPr>
+  </cs:gridlineMinor>
+  <cs:hiLoLine>
+    <cs:lnRef idx="0"/>
+    <cs:fillRef idx="0"/>
+    <cs:effectRef idx="0"/>
+    <cs:fontRef idx="minor">
+      <a:schemeClr val="tx1"/>
+    </cs:fontRef>
+    <cs:spPr>
+      <a:ln w="9525" cap="flat" cmpd="sng" algn="ctr">
+        <a:solidFill>
+          <a:schemeClr val="tx1">
+            <a:lumMod val="75000"/>
+            <a:lumOff val="25000"/>
+          </a:schemeClr>
+        </a:solidFill>
+        <a:round/>
+      </a:ln>
+    </cs:spPr>
+  </cs:hiLoLine>
+  <cs:leaderLine>
+    <cs:lnRef idx="0"/>
+    <cs:fillRef idx="0"/>
+    <cs:effectRef idx="0"/>
+    <cs:fontRef idx="minor">
+      <a:schemeClr val="tx1"/>
+    </cs:fontRef>
+    <cs:spPr>
+      <a:ln w="9525" cap="flat" cmpd="sng" algn="ctr">
+        <a:solidFill>
+          <a:schemeClr val="tx1">
+            <a:lumMod val="35000"/>
+            <a:lumOff val="65000"/>
+          </a:schemeClr>
+        </a:solidFill>
+        <a:round/>
+      </a:ln>
+    </cs:spPr>
+  </cs:leaderLine>
+  <cs:legend>
+    <cs:lnRef idx="0"/>
+    <cs:fillRef idx="0"/>
+    <cs:effectRef idx="0"/>
+    <cs:fontRef idx="minor">
+      <a:schemeClr val="tx1">
+        <a:lumMod val="65000"/>
+        <a:lumOff val="35000"/>
+      </a:schemeClr>
+    </cs:fontRef>
+    <cs:defRPr sz="900" kern="1200"/>
+  </cs:legend>
+  <cs:plotArea mods="allowNoFillOverride allowNoLineOverride">
+    <cs:lnRef idx="0"/>
+    <cs:fillRef idx="0"/>
+    <cs:effectRef idx="0"/>
+    <cs:fontRef idx="minor">
+      <a:schemeClr val="tx1"/>
+    </cs:fontRef>
+  </cs:plotArea>
+  <cs:plotArea3D mods="allowNoFillOverride allowNoLineOverride">
+    <cs:lnRef idx="0"/>
+    <cs:fillRef idx="0"/>
+    <cs:effectRef idx="0"/>
+    <cs:fontRef idx="minor">
+      <a:schemeClr val="tx1"/>
+    </cs:fontRef>
+  </cs:plotArea3D>
+  <cs:seriesAxis>
+    <cs:lnRef idx="0"/>
+    <cs:fillRef idx="0"/>
+    <cs:effectRef idx="0"/>
+    <cs:fontRef idx="minor">
+      <a:schemeClr val="tx1">
+        <a:lumMod val="65000"/>
+        <a:lumOff val="35000"/>
+      </a:schemeClr>
+    </cs:fontRef>
+    <cs:defRPr sz="900" kern="1200"/>
+  </cs:seriesAxis>
+  <cs:seriesLine>
+    <cs:lnRef idx="0"/>
+    <cs:fillRef idx="0"/>
+    <cs:effectRef idx="0"/>
+    <cs:fontRef idx="minor">
+      <a:schemeClr val="tx1"/>
+    </cs:fontRef>
+    <cs:spPr>
+      <a:ln w="9525" cap="flat" cmpd="sng" algn="ctr">
+        <a:solidFill>
+          <a:schemeClr val="tx1">
+            <a:lumMod val="35000"/>
+            <a:lumOff val="65000"/>
+          </a:schemeClr>
+        </a:solidFill>
+        <a:round/>
+      </a:ln>
+    </cs:spPr>
+  </cs:seriesLine>
+  <cs:title>
+    <cs:lnRef idx="0"/>
+    <cs:fillRef idx="0"/>
+    <cs:effectRef idx="0"/>
+    <cs:fontRef idx="minor">
+      <a:schemeClr val="tx1">
+        <a:lumMod val="65000"/>
+        <a:lumOff val="35000"/>
+      </a:schemeClr>
+    </cs:fontRef>
+    <cs:defRPr sz="1400" b="0" kern="1200" spc="0" baseline="0"/>
+  </cs:title>
+  <cs:trendline>
+    <cs:lnRef idx="0">
+      <cs:styleClr val="auto"/>
+    </cs:lnRef>
+    <cs:fillRef idx="0"/>
+    <cs:effectRef idx="0"/>
+    <cs:fontRef idx="minor">
+      <a:schemeClr val="tx1"/>
+    </cs:fontRef>
+    <cs:spPr>
+      <a:ln w="19050" cap="rnd">
+        <a:solidFill>
+          <a:schemeClr val="phClr"/>
+        </a:solidFill>
+        <a:prstDash val="sysDot"/>
+      </a:ln>
+    </cs:spPr>
+  </cs:trendline>
+  <cs:trendlineLabel>
+    <cs:lnRef idx="0"/>
+    <cs:fillRef idx="0"/>
+    <cs:effectRef idx="0"/>
+    <cs:fontRef idx="minor">
+      <a:schemeClr val="tx1">
+        <a:lumMod val="65000"/>
+        <a:lumOff val="35000"/>
+      </a:schemeClr>
+    </cs:fontRef>
+    <cs:defRPr sz="900" kern="1200"/>
+  </cs:trendlineLabel>
+  <cs:upBar>
+    <cs:lnRef idx="0"/>
+    <cs:fillRef idx="0"/>
+    <cs:effectRef idx="0"/>
+    <cs:fontRef idx="minor">
+      <a:schemeClr val="dk1"/>
+    </cs:fontRef>
+    <cs:spPr>
+      <a:solidFill>
+        <a:schemeClr val="lt1"/>
+      </a:solidFill>
+      <a:ln w="9525">
+        <a:solidFill>
+          <a:schemeClr val="tx1">
+            <a:lumMod val="15000"/>
+            <a:lumOff val="85000"/>
+          </a:schemeClr>
+        </a:solidFill>
+      </a:ln>
+    </cs:spPr>
+  </cs:upBar>
+  <cs:valueAxis>
+    <cs:lnRef idx="0"/>
+    <cs:fillRef idx="0"/>
+    <cs:effectRef idx="0"/>
+    <cs:fontRef idx="minor">
+      <a:schemeClr val="tx1">
+        <a:lumMod val="65000"/>
+        <a:lumOff val="35000"/>
+      </a:schemeClr>
+    </cs:fontRef>
+    <cs:defRPr sz="900" kern="1200"/>
+  </cs:valueAxis>
+  <cs:wall>
+    <cs:lnRef idx="0"/>
+    <cs:fillRef idx="0"/>
+    <cs:effectRef idx="0"/>
+    <cs:fontRef idx="minor">
+      <a:schemeClr val="tx1"/>
+    </cs:fontRef>
+    <cs:spPr>
+      <a:noFill/>
+      <a:ln>
+        <a:noFill/>
+      </a:ln>
+    </cs:spPr>
+  </cs:wall>
+</cs:chartStyle>
+</file>
+
+<file path=word/charts/style2.xml><?xml version="1.0" encoding="utf-8"?>
+<cs:chartStyle xmlns:cs="http://schemas.microsoft.com/office/drawing/2012/chartStyle" xmlns:a="http://schemas.openxmlformats.org/drawingml/2006/main" id="332">
+  <cs:axisTitle>
+    <cs:lnRef idx="0"/>
+    <cs:fillRef idx="0"/>
+    <cs:effectRef idx="0"/>
+    <cs:fontRef idx="minor">
+      <a:schemeClr val="tx1">
+        <a:lumMod val="65000"/>
+        <a:lumOff val="35000"/>
+      </a:schemeClr>
+    </cs:fontRef>
+    <cs:defRPr sz="1000" kern="1200"/>
+  </cs:axisTitle>
+  <cs:categoryAxis>
+    <cs:lnRef idx="0"/>
+    <cs:fillRef idx="0"/>
+    <cs:effectRef idx="0"/>
+    <cs:fontRef idx="minor">
+      <a:schemeClr val="tx1">
+        <a:lumMod val="65000"/>
+        <a:lumOff val="35000"/>
+      </a:schemeClr>
+    </cs:fontRef>
+    <cs:spPr>
+      <a:ln w="9525" cap="flat" cmpd="sng" algn="ctr">
+        <a:solidFill>
+          <a:schemeClr val="tx1">
+            <a:lumMod val="15000"/>
+            <a:lumOff val="85000"/>
+          </a:schemeClr>
+        </a:solidFill>
+        <a:round/>
+      </a:ln>
+    </cs:spPr>
+    <cs:defRPr sz="900" kern="1200"/>
+  </cs:categoryAxis>
+  <cs:chartArea mods="allowNoFillOverride allowNoLineOverride">
+    <cs:lnRef idx="0"/>
+    <cs:fillRef idx="0"/>
+    <cs:effectRef idx="0"/>
+    <cs:fontRef idx="minor">
+      <a:schemeClr val="tx1"/>
+    </cs:fontRef>
+    <cs:spPr>
+      <a:solidFill>
+        <a:schemeClr val="bg1"/>
+      </a:solidFill>
+      <a:ln w="9525" cap="flat" cmpd="sng" algn="ctr">
+        <a:solidFill>
+          <a:schemeClr val="tx1">
+            <a:lumMod val="15000"/>
+            <a:lumOff val="85000"/>
+          </a:schemeClr>
+        </a:solidFill>
+        <a:round/>
+      </a:ln>
+    </cs:spPr>
+    <cs:defRPr sz="1000" kern="1200"/>
+  </cs:chartArea>
+  <cs:dataLabel>
+    <cs:lnRef idx="0"/>
+    <cs:fillRef idx="0"/>
+    <cs:effectRef idx="0"/>
+    <cs:fontRef idx="minor">
+      <a:schemeClr val="tx1">
+        <a:lumMod val="75000"/>
+        <a:lumOff val="25000"/>
+      </a:schemeClr>
+    </cs:fontRef>
+    <cs:defRPr sz="900" kern="1200"/>
+  </cs:dataLabel>
+  <cs:dataLabelCallout>
+    <cs:lnRef idx="0"/>
+    <cs:fillRef idx="0"/>
+    <cs:effectRef idx="0"/>
+    <cs:fontRef idx="minor">
+      <a:schemeClr val="dk1">
+        <a:lumMod val="65000"/>
+        <a:lumOff val="35000"/>
+      </a:schemeClr>
+    </cs:fontRef>
+    <cs:spPr>
+      <a:solidFill>
+        <a:schemeClr val="lt1"/>
+      </a:solidFill>
+      <a:ln>
+        <a:solidFill>
+          <a:schemeClr val="dk1">
+            <a:lumMod val="25000"/>
+            <a:lumOff val="75000"/>
+          </a:schemeClr>
+        </a:solidFill>
+      </a:ln>
+    </cs:spPr>
+    <cs:defRPr sz="900" kern="1200"/>
+    <cs:bodyPr rot="0" spcFirstLastPara="1" vertOverflow="clip" horzOverflow="clip" vert="horz" wrap="square" lIns="36576" tIns="18288" rIns="36576" bIns="18288" anchor="ctr" anchorCtr="1">
+      <a:spAutoFit/>
+    </cs:bodyPr>
+  </cs:dataLabelCallout>
+  <cs:dataPoint>
+    <cs:lnRef idx="0"/>
+    <cs:fillRef idx="1">
+      <cs:styleClr val="auto"/>
+    </cs:fillRef>
+    <cs:effectRef idx="0"/>
+    <cs:fontRef idx="minor">
+      <a:schemeClr val="tx1"/>
+    </cs:fontRef>
+  </cs:dataPoint>
+  <cs:dataPoint3D>
+    <cs:lnRef idx="0"/>
+    <cs:fillRef idx="1">
+      <cs:styleClr val="auto"/>
+    </cs:fillRef>
+    <cs:effectRef idx="0"/>
+    <cs:fontRef idx="minor">
+      <a:schemeClr val="tx1"/>
+    </cs:fontRef>
+  </cs:dataPoint3D>
+  <cs:dataPointLine>
+    <cs:lnRef idx="0">
+      <cs:styleClr val="auto"/>
+    </cs:lnRef>
+    <cs:fillRef idx="1"/>
+    <cs:effectRef idx="0"/>
+    <cs:fontRef idx="minor">
+      <a:schemeClr val="tx1"/>
+    </cs:fontRef>
+    <cs:spPr>
+      <a:ln w="28575" cap="rnd">
+        <a:solidFill>
+          <a:schemeClr val="phClr"/>
+        </a:solidFill>
+        <a:round/>
+      </a:ln>
+    </cs:spPr>
+  </cs:dataPointLine>
+  <cs:dataPointMarker>
+    <cs:lnRef idx="0">
+      <cs:styleClr val="auto"/>
+    </cs:lnRef>
+    <cs:fillRef idx="1">
+      <cs:styleClr val="auto"/>
+    </cs:fillRef>
+    <cs:effectRef idx="0"/>
+    <cs:fontRef idx="minor">
+      <a:schemeClr val="tx1"/>
+    </cs:fontRef>
+    <cs:spPr>
+      <a:ln w="9525">
+        <a:solidFill>
+          <a:schemeClr val="phClr"/>
+        </a:solidFill>
+      </a:ln>
+    </cs:spPr>
+  </cs:dataPointMarker>
+  <cs:dataPointMarkerLayout symbol="circle" size="5"/>
+  <cs:dataPointWireframe>
+    <cs:lnRef idx="0">
+      <cs:styleClr val="auto"/>
+    </cs:lnRef>
+    <cs:fillRef idx="1"/>
+    <cs:effectRef idx="0"/>
+    <cs:fontRef idx="minor">
+      <a:schemeClr val="tx1"/>
+    </cs:fontRef>
+    <cs:spPr>
+      <a:ln w="9525" cap="rnd">
+        <a:solidFill>
+          <a:schemeClr val="phClr"/>
+        </a:solidFill>
+        <a:round/>
+      </a:ln>
+    </cs:spPr>
+  </cs:dataPointWireframe>
+  <cs:dataTable>
+    <cs:lnRef idx="0"/>
+    <cs:fillRef idx="0"/>
+    <cs:effectRef idx="0"/>
+    <cs:fontRef idx="minor">
+      <a:schemeClr val="tx1">
+        <a:lumMod val="65000"/>
+        <a:lumOff val="35000"/>
+      </a:schemeClr>
+    </cs:fontRef>
+    <cs:spPr>
+      <a:noFill/>
+      <a:ln w="9525" cap="flat" cmpd="sng" algn="ctr">
+        <a:solidFill>
+          <a:schemeClr val="tx1">
+            <a:lumMod val="15000"/>
+            <a:lumOff val="85000"/>
+          </a:schemeClr>
+        </a:solidFill>
+        <a:round/>
+      </a:ln>
+    </cs:spPr>
+    <cs:defRPr sz="900" kern="1200"/>
+  </cs:dataTable>
+  <cs:downBar>
+    <cs:lnRef idx="0"/>
+    <cs:fillRef idx="0"/>
+    <cs:effectRef idx="0"/>
+    <cs:fontRef idx="minor">
+      <a:schemeClr val="dk1"/>
+    </cs:fontRef>
+    <cs:spPr>
+      <a:solidFill>
+        <a:schemeClr val="dk1">
+          <a:lumMod val="65000"/>
+          <a:lumOff val="35000"/>
+        </a:schemeClr>
+      </a:solidFill>
+      <a:ln w="9525">
+        <a:solidFill>
+          <a:schemeClr val="tx1">
+            <a:lumMod val="65000"/>
+            <a:lumOff val="35000"/>
+          </a:schemeClr>
+        </a:solidFill>
+      </a:ln>
+    </cs:spPr>
+  </cs:downBar>
+  <cs:dropLine>
+    <cs:lnRef idx="0"/>
+    <cs:fillRef idx="0"/>
+    <cs:effectRef idx="0"/>
+    <cs:fontRef idx="minor">
+      <a:schemeClr val="tx1"/>
+    </cs:fontRef>
+    <cs:spPr>
+      <a:ln w="9525" cap="flat" cmpd="sng" algn="ctr">
+        <a:solidFill>
+          <a:schemeClr val="tx1">
+            <a:lumMod val="35000"/>
+            <a:lumOff val="65000"/>
+          </a:schemeClr>
+        </a:solidFill>
+        <a:round/>
+      </a:ln>
+    </cs:spPr>
+  </cs:dropLine>
+  <cs:errorBar>
+    <cs:lnRef idx="0"/>
+    <cs:fillRef idx="0"/>
+    <cs:effectRef idx="0"/>
+    <cs:fontRef idx="minor">
+      <a:schemeClr val="tx1"/>
+    </cs:fontRef>
+    <cs:spPr>
+      <a:ln w="9525" cap="flat" cmpd="sng" algn="ctr">
+        <a:solidFill>
+          <a:schemeClr val="tx1">
+            <a:lumMod val="65000"/>
+            <a:lumOff val="35000"/>
+          </a:schemeClr>
+        </a:solidFill>
+        <a:round/>
+      </a:ln>
+    </cs:spPr>
+  </cs:errorBar>
+  <cs:floor>
+    <cs:lnRef idx="0"/>
+    <cs:fillRef idx="0"/>
+    <cs:effectRef idx="0"/>
+    <cs:fontRef idx="minor">
+      <a:schemeClr val="tx1"/>
+    </cs:fontRef>
+    <cs:spPr>
+      <a:noFill/>
+      <a:ln>
+        <a:noFill/>
+      </a:ln>
+    </cs:spPr>
+  </cs:floor>
+  <cs:gridlineMajor>
+    <cs:lnRef idx="0"/>
+    <cs:fillRef idx="0"/>
+    <cs:effectRef idx="0"/>
+    <cs:fontRef idx="minor">
+      <a:schemeClr val="tx1"/>
+    </cs:fontRef>
+    <cs:spPr>
+      <a:ln w="9525" cap="flat" cmpd="sng" algn="ctr">
+        <a:solidFill>
+          <a:schemeClr val="tx1">
+            <a:lumMod val="15000"/>
+            <a:lumOff val="85000"/>
+          </a:schemeClr>
+        </a:solidFill>
+        <a:round/>
+      </a:ln>
+    </cs:spPr>
+  </cs:gridlineMajor>
+  <cs:gridlineMinor>
+    <cs:lnRef idx="0"/>
+    <cs:fillRef idx="0"/>
+    <cs:effectRef idx="0"/>
+    <cs:fontRef idx="minor">
+      <a:schemeClr val="tx1"/>
+    </cs:fontRef>
+    <cs:spPr>
+      <a:ln w="9525" cap="flat" cmpd="sng" algn="ctr">
+        <a:solidFill>
+          <a:schemeClr val="tx1">
+            <a:lumMod val="5000"/>
+            <a:lumOff val="95000"/>
+          </a:schemeClr>
+        </a:solidFill>
+        <a:round/>
+      </a:ln>
+    </cs:spPr>
+  </cs:gridlineMinor>
+  <cs:hiLoLine>
+    <cs:lnRef idx="0"/>
+    <cs:fillRef idx="0"/>
+    <cs:effectRef idx="0"/>
+    <cs:fontRef idx="minor">
+      <a:schemeClr val="tx1"/>
+    </cs:fontRef>
+    <cs:spPr>
+      <a:ln w="9525" cap="flat" cmpd="sng" algn="ctr">
+        <a:solidFill>
+          <a:schemeClr val="tx1">
+            <a:lumMod val="75000"/>
+            <a:lumOff val="25000"/>
+          </a:schemeClr>
+        </a:solidFill>
+        <a:round/>
+      </a:ln>
+    </cs:spPr>
+  </cs:hiLoLine>
+  <cs:leaderLine>
+    <cs:lnRef idx="0"/>
+    <cs:fillRef idx="0"/>
+    <cs:effectRef idx="0"/>
+    <cs:fontRef idx="minor">
+      <a:schemeClr val="tx1"/>
+    </cs:fontRef>
+    <cs:spPr>
+      <a:ln w="9525" cap="flat" cmpd="sng" algn="ctr">
+        <a:solidFill>
+          <a:schemeClr val="tx1">
+            <a:lumMod val="35000"/>
+            <a:lumOff val="65000"/>
+          </a:schemeClr>
+        </a:solidFill>
+        <a:round/>
+      </a:ln>
+    </cs:spPr>
+  </cs:leaderLine>
+  <cs:legend>
+    <cs:lnRef idx="0"/>
+    <cs:fillRef idx="0"/>
+    <cs:effectRef idx="0"/>
+    <cs:fontRef idx="minor">
+      <a:schemeClr val="tx1">
+        <a:lumMod val="65000"/>
+        <a:lumOff val="35000"/>
+      </a:schemeClr>
+    </cs:fontRef>
+    <cs:defRPr sz="900" kern="1200"/>
+  </cs:legend>
+  <cs:plotArea mods="allowNoFillOverride allowNoLineOverride">
+    <cs:lnRef idx="0"/>
+    <cs:fillRef idx="0"/>
+    <cs:effectRef idx="0"/>
+    <cs:fontRef idx="minor">
+      <a:schemeClr val="tx1"/>
+    </cs:fontRef>
+  </cs:plotArea>
+  <cs:plotArea3D mods="allowNoFillOverride allowNoLineOverride">
+    <cs:lnRef idx="0"/>
+    <cs:fillRef idx="0"/>
+    <cs:effectRef idx="0"/>
+    <cs:fontRef idx="minor">
+      <a:schemeClr val="tx1"/>
+    </cs:fontRef>
+  </cs:plotArea3D>
+  <cs:seriesAxis>
+    <cs:lnRef idx="0"/>
+    <cs:fillRef idx="0"/>
+    <cs:effectRef idx="0"/>
+    <cs:fontRef idx="minor">
+      <a:schemeClr val="tx1">
+        <a:lumMod val="65000"/>
+        <a:lumOff val="35000"/>
+      </a:schemeClr>
+    </cs:fontRef>
+    <cs:defRPr sz="900" kern="1200"/>
+  </cs:seriesAxis>
+  <cs:seriesLine>
+    <cs:lnRef idx="0"/>
+    <cs:fillRef idx="0"/>
+    <cs:effectRef idx="0"/>
+    <cs:fontRef idx="minor">
+      <a:schemeClr val="tx1"/>
+    </cs:fontRef>
+    <cs:spPr>
+      <a:ln w="9525" cap="flat" cmpd="sng" algn="ctr">
+        <a:solidFill>
+          <a:schemeClr val="tx1">
+            <a:lumMod val="35000"/>
+            <a:lumOff val="65000"/>
+          </a:schemeClr>
+        </a:solidFill>
+        <a:round/>
+      </a:ln>
+    </cs:spPr>
+  </cs:seriesLine>
+  <cs:title>
+    <cs:lnRef idx="0"/>
+    <cs:fillRef idx="0"/>
+    <cs:effectRef idx="0"/>
+    <cs:fontRef idx="minor">
+      <a:schemeClr val="tx1">
+        <a:lumMod val="65000"/>
+        <a:lumOff val="35000"/>
+      </a:schemeClr>
+    </cs:fontRef>
+    <cs:defRPr sz="1400" b="0" kern="1200" spc="0" baseline="0"/>
+  </cs:title>
+  <cs:trendline>
+    <cs:lnRef idx="0">
+      <cs:styleClr val="auto"/>
+    </cs:lnRef>
+    <cs:fillRef idx="0"/>
+    <cs:effectRef idx="0"/>
+    <cs:fontRef idx="minor">
+      <a:schemeClr val="tx1"/>
+    </cs:fontRef>
+    <cs:spPr>
+      <a:ln w="19050" cap="rnd">
+        <a:solidFill>
+          <a:schemeClr val="phClr"/>
+        </a:solidFill>
+        <a:prstDash val="sysDot"/>
+      </a:ln>
+    </cs:spPr>
+  </cs:trendline>
+  <cs:trendlineLabel>
+    <cs:lnRef idx="0"/>
+    <cs:fillRef idx="0"/>
+    <cs:effectRef idx="0"/>
+    <cs:fontRef idx="minor">
+      <a:schemeClr val="tx1">
+        <a:lumMod val="65000"/>
+        <a:lumOff val="35000"/>
+      </a:schemeClr>
+    </cs:fontRef>
+    <cs:defRPr sz="900" kern="1200"/>
+  </cs:trendlineLabel>
+  <cs:upBar>
+    <cs:lnRef idx="0"/>
+    <cs:fillRef idx="0"/>
+    <cs:effectRef idx="0"/>
+    <cs:fontRef idx="minor">
+      <a:schemeClr val="dk1"/>
+    </cs:fontRef>
+    <cs:spPr>
+      <a:solidFill>
+        <a:schemeClr val="lt1"/>
+      </a:solidFill>
+      <a:ln w="9525">
+        <a:solidFill>
+          <a:schemeClr val="tx1">
+            <a:lumMod val="15000"/>
+            <a:lumOff val="85000"/>
+          </a:schemeClr>
+        </a:solidFill>
+      </a:ln>
+    </cs:spPr>
+  </cs:upBar>
+  <cs:valueAxis>
+    <cs:lnRef idx="0"/>
+    <cs:fillRef idx="0"/>
+    <cs:effectRef idx="0"/>
+    <cs:fontRef idx="minor">
+      <a:schemeClr val="tx1">
+        <a:lumMod val="65000"/>
+        <a:lumOff val="35000"/>
+      </a:schemeClr>
+    </cs:fontRef>
+    <cs:defRPr sz="900" kern="1200"/>
+  </cs:valueAxis>
+  <cs:wall>
+    <cs:lnRef idx="0"/>
+    <cs:fillRef idx="0"/>
+    <cs:effectRef idx="0"/>
+    <cs:fontRef idx="minor">
+      <a:schemeClr val="tx1"/>
+    </cs:fontRef>
+    <cs:spPr>
+      <a:noFill/>
+      <a:ln>
+        <a:noFill/>
+      </a:ln>
+    </cs:spPr>
+  </cs:wall>
+</cs:chartStyle>
+</file>
+
+<file path=word/charts/style3.xml><?xml version="1.0" encoding="utf-8"?>
+<cs:chartStyle xmlns:cs="http://schemas.microsoft.com/office/drawing/2012/chartStyle" xmlns:a="http://schemas.openxmlformats.org/drawingml/2006/main" id="332">
+  <cs:axisTitle>
+    <cs:lnRef idx="0"/>
+    <cs:fillRef idx="0"/>
+    <cs:effectRef idx="0"/>
+    <cs:fontRef idx="minor">
+      <a:schemeClr val="tx1">
+        <a:lumMod val="65000"/>
+        <a:lumOff val="35000"/>
+      </a:schemeClr>
+    </cs:fontRef>
+    <cs:defRPr sz="1000" kern="1200"/>
+  </cs:axisTitle>
+  <cs:categoryAxis>
+    <cs:lnRef idx="0"/>
+    <cs:fillRef idx="0"/>
+    <cs:effectRef idx="0"/>
+    <cs:fontRef idx="minor">
+      <a:schemeClr val="tx1">
+        <a:lumMod val="65000"/>
+        <a:lumOff val="35000"/>
+      </a:schemeClr>
+    </cs:fontRef>
+    <cs:spPr>
+      <a:ln w="9525" cap="flat" cmpd="sng" algn="ctr">
+        <a:solidFill>
+          <a:schemeClr val="tx1">
+            <a:lumMod val="15000"/>
+            <a:lumOff val="85000"/>
+          </a:schemeClr>
+        </a:solidFill>
+        <a:round/>
+      </a:ln>
+    </cs:spPr>
+    <cs:defRPr sz="900" kern="1200"/>
+  </cs:categoryAxis>
+  <cs:chartArea mods="allowNoFillOverride allowNoLineOverride">
+    <cs:lnRef idx="0"/>
+    <cs:fillRef idx="0"/>
+    <cs:effectRef idx="0"/>
+    <cs:fontRef idx="minor">
+      <a:schemeClr val="tx1"/>
+    </cs:fontRef>
+    <cs:spPr>
+      <a:solidFill>
+        <a:schemeClr val="bg1"/>
+      </a:solidFill>
+      <a:ln w="9525" cap="flat" cmpd="sng" algn="ctr">
+        <a:solidFill>
+          <a:schemeClr val="tx1">
+            <a:lumMod val="15000"/>
+            <a:lumOff val="85000"/>
+          </a:schemeClr>
+        </a:solidFill>
+        <a:round/>
+      </a:ln>
+    </cs:spPr>
+    <cs:defRPr sz="1000" kern="1200"/>
+  </cs:chartArea>
+  <cs:dataLabel>
+    <cs:lnRef idx="0"/>
+    <cs:fillRef idx="0"/>
+    <cs:effectRef idx="0"/>
+    <cs:fontRef idx="minor">
+      <a:schemeClr val="tx1">
+        <a:lumMod val="75000"/>
+        <a:lumOff val="25000"/>
+      </a:schemeClr>
+    </cs:fontRef>
+    <cs:defRPr sz="900" kern="1200"/>
+  </cs:dataLabel>
+  <cs:dataLabelCallout>
+    <cs:lnRef idx="0"/>
+    <cs:fillRef idx="0"/>
+    <cs:effectRef idx="0"/>
+    <cs:fontRef idx="minor">
+      <a:schemeClr val="dk1">
+        <a:lumMod val="65000"/>
+        <a:lumOff val="35000"/>
+      </a:schemeClr>
+    </cs:fontRef>
+    <cs:spPr>
+      <a:solidFill>
+        <a:schemeClr val="lt1"/>
+      </a:solidFill>
+      <a:ln>
+        <a:solidFill>
+          <a:schemeClr val="dk1">
+            <a:lumMod val="25000"/>
+            <a:lumOff val="75000"/>
+          </a:schemeClr>
+        </a:solidFill>
+      </a:ln>
+    </cs:spPr>
+    <cs:defRPr sz="900" kern="1200"/>
+    <cs:bodyPr rot="0" spcFirstLastPara="1" vertOverflow="clip" horzOverflow="clip" vert="horz" wrap="square" lIns="36576" tIns="18288" rIns="36576" bIns="18288" anchor="ctr" anchorCtr="1">
+      <a:spAutoFit/>
+    </cs:bodyPr>
+  </cs:dataLabelCallout>
+  <cs:dataPoint>
+    <cs:lnRef idx="0"/>
+    <cs:fillRef idx="1">
+      <cs:styleClr val="auto"/>
+    </cs:fillRef>
+    <cs:effectRef idx="0"/>
+    <cs:fontRef idx="minor">
+      <a:schemeClr val="tx1"/>
+    </cs:fontRef>
+  </cs:dataPoint>
+  <cs:dataPoint3D>
+    <cs:lnRef idx="0"/>
+    <cs:fillRef idx="1">
+      <cs:styleClr val="auto"/>
+    </cs:fillRef>
+    <cs:effectRef idx="0"/>
+    <cs:fontRef idx="minor">
+      <a:schemeClr val="tx1"/>
+    </cs:fontRef>
+  </cs:dataPoint3D>
+  <cs:dataPointLine>
+    <cs:lnRef idx="0">
+      <cs:styleClr val="auto"/>
+    </cs:lnRef>
+    <cs:fillRef idx="1"/>
+    <cs:effectRef idx="0"/>
+    <cs:fontRef idx="minor">
+      <a:schemeClr val="tx1"/>
+    </cs:fontRef>
+    <cs:spPr>
+      <a:ln w="28575" cap="rnd">
+        <a:solidFill>
+          <a:schemeClr val="phClr"/>
+        </a:solidFill>
+        <a:round/>
+      </a:ln>
+    </cs:spPr>
+  </cs:dataPointLine>
+  <cs:dataPointMarker>
+    <cs:lnRef idx="0">
+      <cs:styleClr val="auto"/>
+    </cs:lnRef>
+    <cs:fillRef idx="1">
+      <cs:styleClr val="auto"/>
+    </cs:fillRef>
+    <cs:effectRef idx="0"/>
+    <cs:fontRef idx="minor">
+      <a:schemeClr val="tx1"/>
+    </cs:fontRef>
+    <cs:spPr>
+      <a:ln w="9525">
+        <a:solidFill>
+          <a:schemeClr val="phClr"/>
+        </a:solidFill>
+      </a:ln>
+    </cs:spPr>
+  </cs:dataPointMarker>
+  <cs:dataPointMarkerLayout symbol="circle" size="5"/>
+  <cs:dataPointWireframe>
+    <cs:lnRef idx="0">
+      <cs:styleClr val="auto"/>
+    </cs:lnRef>
+    <cs:fillRef idx="1"/>
+    <cs:effectRef idx="0"/>
+    <cs:fontRef idx="minor">
+      <a:schemeClr val="tx1"/>
+    </cs:fontRef>
+    <cs:spPr>
+      <a:ln w="9525" cap="rnd">
+        <a:solidFill>
+          <a:schemeClr val="phClr"/>
+        </a:solidFill>
+        <a:round/>
+      </a:ln>
+    </cs:spPr>
+  </cs:dataPointWireframe>
+  <cs:dataTable>
+    <cs:lnRef idx="0"/>
+    <cs:fillRef idx="0"/>
+    <cs:effectRef idx="0"/>
+    <cs:fontRef idx="minor">
+      <a:schemeClr val="tx1">
+        <a:lumMod val="65000"/>
+        <a:lumOff val="35000"/>
+      </a:schemeClr>
+    </cs:fontRef>
+    <cs:spPr>
+      <a:noFill/>
+      <a:ln w="9525" cap="flat" cmpd="sng" algn="ctr">
+        <a:solidFill>
+          <a:schemeClr val="tx1">
+            <a:lumMod val="15000"/>
+            <a:lumOff val="85000"/>
+          </a:schemeClr>
+        </a:solidFill>
+        <a:round/>
+      </a:ln>
+    </cs:spPr>
+    <cs:defRPr sz="900" kern="1200"/>
+  </cs:dataTable>
+  <cs:downBar>
+    <cs:lnRef idx="0"/>
+    <cs:fillRef idx="0"/>
+    <cs:effectRef idx="0"/>
+    <cs:fontRef idx="minor">
+      <a:schemeClr val="dk1"/>
+    </cs:fontRef>
+    <cs:spPr>
+      <a:solidFill>
+        <a:schemeClr val="dk1">
+          <a:lumMod val="65000"/>
+          <a:lumOff val="35000"/>
+        </a:schemeClr>
+      </a:solidFill>
+      <a:ln w="9525">
+        <a:solidFill>
+          <a:schemeClr val="tx1">
+            <a:lumMod val="65000"/>
+            <a:lumOff val="35000"/>
+          </a:schemeClr>
+        </a:solidFill>
+      </a:ln>
+    </cs:spPr>
+  </cs:downBar>
+  <cs:dropLine>
+    <cs:lnRef idx="0"/>
+    <cs:fillRef idx="0"/>
+    <cs:effectRef idx="0"/>
+    <cs:fontRef idx="minor">
+      <a:schemeClr val="tx1"/>
+    </cs:fontRef>
+    <cs:spPr>
+      <a:ln w="9525" cap="flat" cmpd="sng" algn="ctr">
+        <a:solidFill>
+          <a:schemeClr val="tx1">
+            <a:lumMod val="35000"/>
+            <a:lumOff val="65000"/>
+          </a:schemeClr>
+        </a:solidFill>
+        <a:round/>
+      </a:ln>
+    </cs:spPr>
+  </cs:dropLine>
+  <cs:errorBar>
+    <cs:lnRef idx="0"/>
+    <cs:fillRef idx="0"/>
+    <cs:effectRef idx="0"/>
+    <cs:fontRef idx="minor">
+      <a:schemeClr val="tx1"/>
+    </cs:fontRef>
+    <cs:spPr>
+      <a:ln w="9525" cap="flat" cmpd="sng" algn="ctr">
+        <a:solidFill>
+          <a:schemeClr val="tx1">
+            <a:lumMod val="65000"/>
+            <a:lumOff val="35000"/>
+          </a:schemeClr>
+        </a:solidFill>
+        <a:round/>
+      </a:ln>
+    </cs:spPr>
+  </cs:errorBar>
+  <cs:floor>
+    <cs:lnRef idx="0"/>
+    <cs:fillRef idx="0"/>
+    <cs:effectRef idx="0"/>
+    <cs:fontRef idx="minor">
+      <a:schemeClr val="tx1"/>
+    </cs:fontRef>
+    <cs:spPr>
+      <a:noFill/>
+      <a:ln>
+        <a:noFill/>
+      </a:ln>
+    </cs:spPr>
+  </cs:floor>
+  <cs:gridlineMajor>
+    <cs:lnRef idx="0"/>
+    <cs:fillRef idx="0"/>
+    <cs:effectRef idx="0"/>
+    <cs:fontRef idx="minor">
+      <a:schemeClr val="tx1"/>
+    </cs:fontRef>
+    <cs:spPr>
+      <a:ln w="9525" cap="flat" cmpd="sng" algn="ctr">
+        <a:solidFill>
+          <a:schemeClr val="tx1">
+            <a:lumMod val="15000"/>
+            <a:lumOff val="85000"/>
+          </a:schemeClr>
+        </a:solidFill>
+        <a:round/>
+      </a:ln>
+    </cs:spPr>
+  </cs:gridlineMajor>
+  <cs:gridlineMinor>
+    <cs:lnRef idx="0"/>
+    <cs:fillRef idx="0"/>
+    <cs:effectRef idx="0"/>
+    <cs:fontRef idx="minor">
+      <a:schemeClr val="tx1"/>
+    </cs:fontRef>
+    <cs:spPr>
+      <a:ln w="9525" cap="flat" cmpd="sng" algn="ctr">
+        <a:solidFill>
+          <a:schemeClr val="tx1">
+            <a:lumMod val="5000"/>
+            <a:lumOff val="95000"/>
+          </a:schemeClr>
+        </a:solidFill>
+        <a:round/>
+      </a:ln>
+    </cs:spPr>
+  </cs:gridlineMinor>
+  <cs:hiLoLine>
+    <cs:lnRef idx="0"/>
+    <cs:fillRef idx="0"/>
+    <cs:effectRef idx="0"/>
+    <cs:fontRef idx="minor">
+      <a:schemeClr val="tx1"/>
+    </cs:fontRef>
+    <cs:spPr>
+      <a:ln w="9525" cap="flat" cmpd="sng" algn="ctr">
+        <a:solidFill>
+          <a:schemeClr val="tx1">
+            <a:lumMod val="75000"/>
+            <a:lumOff val="25000"/>
+          </a:schemeClr>
+        </a:solidFill>
+        <a:round/>
+      </a:ln>
+    </cs:spPr>
+  </cs:hiLoLine>
+  <cs:leaderLine>
+    <cs:lnRef idx="0"/>
+    <cs:fillRef idx="0"/>
+    <cs:effectRef idx="0"/>
+    <cs:fontRef idx="minor">
+      <a:schemeClr val="tx1"/>
+    </cs:fontRef>
+    <cs:spPr>
+      <a:ln w="9525" cap="flat" cmpd="sng" algn="ctr">
+        <a:solidFill>
+          <a:schemeClr val="tx1">
+            <a:lumMod val="35000"/>
+            <a:lumOff val="65000"/>
+          </a:schemeClr>
+        </a:solidFill>
+        <a:round/>
+      </a:ln>
+    </cs:spPr>
+  </cs:leaderLine>
+  <cs:legend>
+    <cs:lnRef idx="0"/>
+    <cs:fillRef idx="0"/>
+    <cs:effectRef idx="0"/>
+    <cs:fontRef idx="minor">
+      <a:schemeClr val="tx1">
+        <a:lumMod val="65000"/>
+        <a:lumOff val="35000"/>
+      </a:schemeClr>
+    </cs:fontRef>
+    <cs:defRPr sz="900" kern="1200"/>
+  </cs:legend>
+  <cs:plotArea mods="allowNoFillOverride allowNoLineOverride">
+    <cs:lnRef idx="0"/>
+    <cs:fillRef idx="0"/>
+    <cs:effectRef idx="0"/>
+    <cs:fontRef idx="minor">
+      <a:schemeClr val="tx1"/>
+    </cs:fontRef>
+  </cs:plotArea>
+  <cs:plotArea3D mods="allowNoFillOverride allowNoLineOverride">
+    <cs:lnRef idx="0"/>
+    <cs:fillRef idx="0"/>
+    <cs:effectRef idx="0"/>
+    <cs:fontRef idx="minor">
+      <a:schemeClr val="tx1"/>
+    </cs:fontRef>
+  </cs:plotArea3D>
+  <cs:seriesAxis>
+    <cs:lnRef idx="0"/>
+    <cs:fillRef idx="0"/>
+    <cs:effectRef idx="0"/>
+    <cs:fontRef idx="minor">
+      <a:schemeClr val="tx1">
+        <a:lumMod val="65000"/>
+        <a:lumOff val="35000"/>
+      </a:schemeClr>
+    </cs:fontRef>
+    <cs:defRPr sz="900" kern="1200"/>
+  </cs:seriesAxis>
+  <cs:seriesLine>
+    <cs:lnRef idx="0"/>
+    <cs:fillRef idx="0"/>
+    <cs:effectRef idx="0"/>
+    <cs:fontRef idx="minor">
+      <a:schemeClr val="tx1"/>
+    </cs:fontRef>
+    <cs:spPr>
+      <a:ln w="9525" cap="flat" cmpd="sng" algn="ctr">
+        <a:solidFill>
+          <a:schemeClr val="tx1">
+            <a:lumMod val="35000"/>
+            <a:lumOff val="65000"/>
+          </a:schemeClr>
+        </a:solidFill>
+        <a:round/>
+      </a:ln>
+    </cs:spPr>
+  </cs:seriesLine>
+  <cs:title>
+    <cs:lnRef idx="0"/>
+    <cs:fillRef idx="0"/>
+    <cs:effectRef idx="0"/>
+    <cs:fontRef idx="minor">
+      <a:schemeClr val="tx1">
+        <a:lumMod val="65000"/>
+        <a:lumOff val="35000"/>
+      </a:schemeClr>
+    </cs:fontRef>
+    <cs:defRPr sz="1400" b="0" kern="1200" spc="0" baseline="0"/>
+  </cs:title>
+  <cs:trendline>
+    <cs:lnRef idx="0">
+      <cs:styleClr val="auto"/>
+    </cs:lnRef>
+    <cs:fillRef idx="0"/>
+    <cs:effectRef idx="0"/>
+    <cs:fontRef idx="minor">
+      <a:schemeClr val="tx1"/>
+    </cs:fontRef>
+    <cs:spPr>
+      <a:ln w="19050" cap="rnd">
+        <a:solidFill>
+          <a:schemeClr val="phClr"/>
+        </a:solidFill>
+        <a:prstDash val="sysDot"/>
+      </a:ln>
+    </cs:spPr>
+  </cs:trendline>
+  <cs:trendlineLabel>
+    <cs:lnRef idx="0"/>
+    <cs:fillRef idx="0"/>
+    <cs:effectRef idx="0"/>
+    <cs:fontRef idx="minor">
+      <a:schemeClr val="tx1">
+        <a:lumMod val="65000"/>
+        <a:lumOff val="35000"/>
+      </a:schemeClr>
+    </cs:fontRef>
+    <cs:defRPr sz="900" kern="1200"/>
+  </cs:trendlineLabel>
+  <cs:upBar>
+    <cs:lnRef idx="0"/>
+    <cs:fillRef idx="0"/>
+    <cs:effectRef idx="0"/>
+    <cs:fontRef idx="minor">
+      <a:schemeClr val="dk1"/>
+    </cs:fontRef>
+    <cs:spPr>
+      <a:solidFill>
+        <a:schemeClr val="lt1"/>
+      </a:solidFill>
+      <a:ln w="9525">
+        <a:solidFill>
+          <a:schemeClr val="tx1">
+            <a:lumMod val="15000"/>
+            <a:lumOff val="85000"/>
+          </a:schemeClr>
+        </a:solidFill>
+      </a:ln>
+    </cs:spPr>
+  </cs:upBar>
+  <cs:valueAxis>
+    <cs:lnRef idx="0"/>
+    <cs:fillRef idx="0"/>
+    <cs:effectRef idx="0"/>
+    <cs:fontRef idx="minor">
+      <a:schemeClr val="tx1">
+        <a:lumMod val="65000"/>
+        <a:lumOff val="35000"/>
+      </a:schemeClr>
+    </cs:fontRef>
+    <cs:defRPr sz="900" kern="1200"/>
+  </cs:valueAxis>
+  <cs:wall>
+    <cs:lnRef idx="0"/>
+    <cs:fillRef idx="0"/>
+    <cs:effectRef idx="0"/>
+    <cs:fontRef idx="minor">
+      <a:schemeClr val="tx1"/>
+    </cs:fontRef>
+    <cs:spPr>
+      <a:noFill/>
+      <a:ln>
+        <a:noFill/>
+      </a:ln>
+    </cs:spPr>
+  </cs:wall>
+</cs:chartStyle>
 </file>
 
 <file path=word/theme/theme1.xml><?xml version="1.0" encoding="utf-8"?>

--- a/CW2/report.docx
+++ b/CW2/report.docx
@@ -43,7 +43,7 @@
     <w:tbl>
       <w:tblPr>
         <w:tblStyle w:val="TableGrid"/>
-        <w:tblpPr w:leftFromText="180" w:rightFromText="180" w:vertAnchor="text" w:horzAnchor="margin" w:tblpY="1524"/>
+        <w:tblpPr w:leftFromText="180" w:rightFromText="180" w:vertAnchor="text" w:horzAnchor="margin" w:tblpXSpec="center" w:tblpY="1524"/>
         <w:tblW w:w="0" w:type="auto"/>
         <w:tblLook w:val="04A0" w:firstRow="1" w:lastRow="0" w:firstColumn="1" w:lastColumn="0" w:noHBand="0" w:noVBand="1"/>
       </w:tblPr>
@@ -381,7 +381,6 @@
         </w:rPr>
         <w:t xml:space="preserve">For the assignment I set out to vastly improve the runtime performance of the </w:t>
       </w:r>
-      <w:proofErr w:type="spellStart"/>
       <w:r>
         <w:rPr>
           <w:rFonts w:ascii="Arial" w:hAnsi="Arial" w:cs="Arial"/>
@@ -392,32 +391,13 @@
         </w:rPr>
         <w:t>stencil.c</w:t>
       </w:r>
-      <w:proofErr w:type="spellEnd"/>
-      <w:r>
-        <w:rPr>
-          <w:rFonts w:ascii="Arial" w:hAnsi="Arial" w:cs="Arial"/>
-          <w:sz w:val="20"/>
-          <w:szCs w:val="20"/>
-        </w:rPr>
-        <w:t xml:space="preserve"> program using parallelism and MPI techniques. I have successfully achieved this aim by dynamically distributing the workload between </w:t>
-      </w:r>
-      <w:proofErr w:type="gramStart"/>
-      <w:r>
-        <w:rPr>
-          <w:rFonts w:ascii="Arial" w:hAnsi="Arial" w:cs="Arial"/>
-          <w:sz w:val="20"/>
-          <w:szCs w:val="20"/>
-        </w:rPr>
-        <w:t>a number of</w:t>
-      </w:r>
-      <w:proofErr w:type="gramEnd"/>
-      <w:r>
-        <w:rPr>
-          <w:rFonts w:ascii="Arial" w:hAnsi="Arial" w:cs="Arial"/>
-          <w:sz w:val="20"/>
-          <w:szCs w:val="20"/>
-        </w:rPr>
-        <w:t xml:space="preserve"> processes, making them communicate via message passing. Seen</w:t>
+      <w:r>
+        <w:rPr>
+          <w:rFonts w:ascii="Arial" w:hAnsi="Arial" w:cs="Arial"/>
+          <w:sz w:val="20"/>
+          <w:szCs w:val="20"/>
+        </w:rPr>
+        <w:t xml:space="preserve"> program using parallelism and MPI techniques. I have successfully achieved this aim by dynamically distributing the workload between a number of processes, making them communicate via message passing. Seen</w:t>
       </w:r>
       <w:r>
         <w:rPr>
@@ -443,7 +423,6 @@
         </w:rPr>
         <w:t xml:space="preserve"> To ensure accurate readings, </w:t>
       </w:r>
-      <w:proofErr w:type="spellStart"/>
       <w:r>
         <w:rPr>
           <w:rFonts w:ascii="Arial" w:hAnsi="Arial" w:cs="Arial"/>
@@ -454,7 +433,6 @@
         </w:rPr>
         <w:t>MPI_Barrier</w:t>
       </w:r>
-      <w:proofErr w:type="spellEnd"/>
       <w:r>
         <w:rPr>
           <w:rFonts w:ascii="Arial" w:hAnsi="Arial" w:cs="Arial"/>
@@ -470,38 +448,6 @@
           <w:szCs w:val="20"/>
         </w:rPr>
         <w:br/>
-      </w:r>
-      <w:r>
-        <w:rPr>
-          <w:rFonts w:ascii="Arial" w:hAnsi="Arial" w:cs="Arial"/>
-          <w:sz w:val="20"/>
-          <w:szCs w:val="20"/>
-        </w:rPr>
-        <w:t xml:space="preserve">In this report I will be </w:t>
-      </w:r>
-      <w:r>
-        <w:rPr>
-          <w:rFonts w:ascii="Arial" w:hAnsi="Arial" w:cs="Arial"/>
-          <w:sz w:val="20"/>
-          <w:szCs w:val="20"/>
-        </w:rPr>
-        <w:t xml:space="preserve">discussing how I implemented message passing and parallelising the program, along with analysing how the program scales when increasing the number of cores used. Additionally, I will be looking at the performance trends shown by the data exchange that takes place and how this limits execution </w:t>
-      </w:r>
-      <w:r>
-        <w:rPr>
-          <w:rFonts w:ascii="Arial" w:hAnsi="Arial" w:cs="Arial"/>
-          <w:sz w:val="20"/>
-          <w:szCs w:val="20"/>
-        </w:rPr>
-        <w:t>regarding</w:t>
-      </w:r>
-      <w:r>
-        <w:rPr>
-          <w:rFonts w:ascii="Arial" w:hAnsi="Arial" w:cs="Arial"/>
-          <w:sz w:val="20"/>
-          <w:szCs w:val="20"/>
-        </w:rPr>
-        <w:t xml:space="preserve"> each image size.</w:t>
       </w:r>
     </w:p>
     <w:p>
@@ -510,18 +456,8 @@
           <w:rFonts w:ascii="Arial" w:hAnsi="Arial" w:cs="Arial"/>
           <w:sz w:val="20"/>
           <w:szCs w:val="20"/>
-          <w:u w:val="single"/>
         </w:rPr>
       </w:pPr>
-      <w:r>
-        <w:rPr>
-          <w:rFonts w:ascii="Arial" w:hAnsi="Arial" w:cs="Arial"/>
-          <w:sz w:val="20"/>
-          <w:szCs w:val="20"/>
-          <w:u w:val="single"/>
-        </w:rPr>
-        <w:t>MPI Implementation</w:t>
-      </w:r>
     </w:p>
     <w:p>
       <w:pPr>
@@ -531,14 +467,6 @@
           <w:szCs w:val="20"/>
         </w:rPr>
       </w:pPr>
-      <w:r>
-        <w:rPr>
-          <w:rFonts w:ascii="Arial" w:hAnsi="Arial" w:cs="Arial"/>
-          <w:sz w:val="20"/>
-          <w:szCs w:val="20"/>
-        </w:rPr>
-        <w:t>When implementing Message Passing Interface(MPI) in order to parallelise a program, there are three main objectives: Initialising the data for each process, exchanging data between processes, collecting data once all computation has been completed.</w:t>
-      </w:r>
     </w:p>
     <w:p>
       <w:pPr>
@@ -554,136 +482,31 @@
           <w:sz w:val="20"/>
           <w:szCs w:val="20"/>
         </w:rPr>
-        <w:t xml:space="preserve">Due to MPI implementing Single Program, Multiple Data (SPMD) from Flynn’s Taxonomy, each process will execute the same code. This leaves two ways in which to initialise data. The first way is to dynamically initialise the appropriate section of the image in each process. The second way (which I ended up implementing) is to initialise the whole image in each process, then only working on a select segment of the image. Despite the first method using less memory, it is much more difficult to implement correctly and provides no speed advantage in accordance to this assignment. </w:t>
-      </w:r>
-      <w:r>
-        <w:rPr>
-          <w:rFonts w:ascii="Arial" w:hAnsi="Arial" w:cs="Arial"/>
-          <w:sz w:val="20"/>
-          <w:szCs w:val="20"/>
-        </w:rPr>
-        <w:br/>
-        <w:t>After the image had been initialised, each rank dynamically calculated how many and which</w:t>
-      </w:r>
-      <w:r>
-        <w:rPr>
-          <w:rFonts w:ascii="Arial" w:hAnsi="Arial" w:cs="Arial"/>
-          <w:sz w:val="20"/>
-          <w:szCs w:val="20"/>
-        </w:rPr>
-        <w:t xml:space="preserve"> specific</w:t>
-      </w:r>
-      <w:r>
-        <w:rPr>
-          <w:rFonts w:ascii="Arial" w:hAnsi="Arial" w:cs="Arial"/>
-          <w:sz w:val="20"/>
-          <w:szCs w:val="20"/>
-        </w:rPr>
-        <w:t xml:space="preserve"> columns is </w:t>
-      </w:r>
-      <w:r>
-        <w:rPr>
-          <w:rFonts w:ascii="Arial" w:hAnsi="Arial" w:cs="Arial"/>
-          <w:sz w:val="20"/>
-          <w:szCs w:val="20"/>
-        </w:rPr>
-        <w:t>will</w:t>
-      </w:r>
-      <w:r>
-        <w:rPr>
-          <w:rFonts w:ascii="Arial" w:hAnsi="Arial" w:cs="Arial"/>
-          <w:sz w:val="20"/>
-          <w:szCs w:val="20"/>
-        </w:rPr>
-        <w:t xml:space="preserve"> work on, </w:t>
-      </w:r>
-      <w:r>
-        <w:rPr>
-          <w:rFonts w:ascii="Arial" w:hAnsi="Arial" w:cs="Arial"/>
-          <w:sz w:val="20"/>
-          <w:szCs w:val="20"/>
-        </w:rPr>
-        <w:t>based</w:t>
-      </w:r>
-      <w:r>
-        <w:rPr>
-          <w:rFonts w:ascii="Arial" w:hAnsi="Arial" w:cs="Arial"/>
-          <w:sz w:val="20"/>
-          <w:szCs w:val="20"/>
-        </w:rPr>
-        <w:t xml:space="preserve"> on the number of processes </w:t>
-      </w:r>
-      <w:r>
-        <w:rPr>
-          <w:rFonts w:ascii="Arial" w:hAnsi="Arial" w:cs="Arial"/>
-          <w:sz w:val="20"/>
-          <w:szCs w:val="20"/>
-        </w:rPr>
-        <w:t xml:space="preserve">that </w:t>
-      </w:r>
-      <w:r>
-        <w:rPr>
-          <w:rFonts w:ascii="Arial" w:hAnsi="Arial" w:cs="Arial"/>
-          <w:sz w:val="20"/>
-          <w:szCs w:val="20"/>
-        </w:rPr>
-        <w:t>had been allocated</w:t>
-      </w:r>
-      <w:r>
-        <w:rPr>
-          <w:rFonts w:ascii="Arial" w:hAnsi="Arial" w:cs="Arial"/>
-          <w:sz w:val="20"/>
-          <w:szCs w:val="20"/>
-        </w:rPr>
-        <w:t xml:space="preserve"> and the width of the image</w:t>
-      </w:r>
-      <w:r>
-        <w:rPr>
-          <w:rFonts w:ascii="Arial" w:hAnsi="Arial" w:cs="Arial"/>
-          <w:sz w:val="20"/>
-          <w:szCs w:val="20"/>
-        </w:rPr>
-        <w:t xml:space="preserve">. </w:t>
-      </w:r>
-      <w:r>
-        <w:rPr>
-          <w:rFonts w:ascii="Arial" w:hAnsi="Arial" w:cs="Arial"/>
-          <w:sz w:val="20"/>
-          <w:szCs w:val="20"/>
-        </w:rPr>
-        <w:t xml:space="preserve">The decision to </w:t>
-      </w:r>
-      <w:r>
-        <w:rPr>
-          <w:rFonts w:ascii="Arial" w:hAnsi="Arial" w:cs="Arial"/>
-          <w:sz w:val="20"/>
-          <w:szCs w:val="20"/>
-        </w:rPr>
-        <w:t>decompose</w:t>
-      </w:r>
-      <w:r>
-        <w:rPr>
-          <w:rFonts w:ascii="Arial" w:hAnsi="Arial" w:cs="Arial"/>
-          <w:sz w:val="20"/>
-          <w:szCs w:val="20"/>
-        </w:rPr>
-        <w:t xml:space="preserve"> the image </w:t>
-      </w:r>
-      <w:r>
-        <w:rPr>
-          <w:rFonts w:ascii="Arial" w:hAnsi="Arial" w:cs="Arial"/>
-          <w:sz w:val="20"/>
-          <w:szCs w:val="20"/>
-        </w:rPr>
-        <w:t>by</w:t>
-      </w:r>
-      <w:r>
-        <w:rPr>
-          <w:rFonts w:ascii="Arial" w:hAnsi="Arial" w:cs="Arial"/>
-          <w:sz w:val="20"/>
-          <w:szCs w:val="20"/>
-        </w:rPr>
-        <w:t xml:space="preserve"> columns rather than rows is due to the image being stored in column major.</w:t>
+        <w:t xml:space="preserve">In this report I will be </w:t>
+      </w:r>
+      <w:r>
+        <w:rPr>
+          <w:rFonts w:ascii="Arial" w:hAnsi="Arial" w:cs="Arial"/>
+          <w:sz w:val="20"/>
+          <w:szCs w:val="20"/>
+        </w:rPr>
+        <w:t xml:space="preserve">discussing how I implemented message passing and parallelising the program, along with analysing how the program scales when increasing the number of cores used. Additionally, I will be looking at the performance trends shown by the data exchange that takes place and how this limits execution </w:t>
+      </w:r>
+      <w:r>
+        <w:rPr>
+          <w:rFonts w:ascii="Arial" w:hAnsi="Arial" w:cs="Arial"/>
+          <w:sz w:val="20"/>
+          <w:szCs w:val="20"/>
+        </w:rPr>
+        <w:t>regarding</w:t>
+      </w:r>
+      <w:r>
+        <w:rPr>
+          <w:rFonts w:ascii="Arial" w:hAnsi="Arial" w:cs="Arial"/>
+          <w:sz w:val="20"/>
+          <w:szCs w:val="20"/>
+        </w:rPr>
+        <w:t xml:space="preserve"> each image size.</w:t>
       </w:r>
     </w:p>
     <w:p>
@@ -692,6 +515,7 @@
           <w:rFonts w:ascii="Arial" w:hAnsi="Arial" w:cs="Arial"/>
           <w:sz w:val="20"/>
           <w:szCs w:val="20"/>
+          <w:u w:val="single"/>
         </w:rPr>
       </w:pPr>
       <w:r>
@@ -699,114 +523,9 @@
           <w:rFonts w:ascii="Arial" w:hAnsi="Arial" w:cs="Arial"/>
           <w:sz w:val="20"/>
           <w:szCs w:val="20"/>
-        </w:rPr>
-        <w:t xml:space="preserve">When a case </w:t>
-      </w:r>
-      <w:r>
-        <w:rPr>
-          <w:rFonts w:ascii="Arial" w:hAnsi="Arial" w:cs="Arial"/>
-          <w:sz w:val="20"/>
-          <w:szCs w:val="20"/>
-        </w:rPr>
-        <w:t>arises</w:t>
-      </w:r>
-      <w:r>
-        <w:rPr>
-          <w:rFonts w:ascii="Arial" w:hAnsi="Arial" w:cs="Arial"/>
-          <w:sz w:val="20"/>
-          <w:szCs w:val="20"/>
-        </w:rPr>
-        <w:t xml:space="preserve"> such that the number of processes </w:t>
-      </w:r>
-      <w:r>
-        <w:rPr>
-          <w:rFonts w:ascii="Arial" w:hAnsi="Arial" w:cs="Arial"/>
-          <w:sz w:val="20"/>
-          <w:szCs w:val="20"/>
-        </w:rPr>
-        <w:t>doesn’t</w:t>
-      </w:r>
-      <w:r>
-        <w:rPr>
-          <w:rFonts w:ascii="Arial" w:hAnsi="Arial" w:cs="Arial"/>
-          <w:sz w:val="20"/>
-          <w:szCs w:val="20"/>
-        </w:rPr>
-        <w:t xml:space="preserve"> exactly divide the width of the image, the remaining columns (calculated using modulus) </w:t>
-      </w:r>
-      <w:r>
-        <w:rPr>
-          <w:rFonts w:ascii="Arial" w:hAnsi="Arial" w:cs="Arial"/>
-          <w:sz w:val="20"/>
-          <w:szCs w:val="20"/>
-        </w:rPr>
-        <w:t>are</w:t>
-      </w:r>
-      <w:r>
-        <w:rPr>
-          <w:rFonts w:ascii="Arial" w:hAnsi="Arial" w:cs="Arial"/>
-          <w:sz w:val="20"/>
-          <w:szCs w:val="20"/>
-        </w:rPr>
-        <w:t xml:space="preserve"> assigned to rank 0, the </w:t>
-      </w:r>
-      <w:r>
-        <w:rPr>
-          <w:rFonts w:ascii="Arial" w:hAnsi="Arial" w:cs="Arial"/>
-          <w:i/>
-          <w:iCs/>
-          <w:sz w:val="20"/>
-          <w:szCs w:val="20"/>
-        </w:rPr>
-        <w:t xml:space="preserve">master </w:t>
-      </w:r>
-      <w:r>
-        <w:rPr>
-          <w:rFonts w:ascii="Arial" w:hAnsi="Arial" w:cs="Arial"/>
-          <w:sz w:val="20"/>
-          <w:szCs w:val="20"/>
-        </w:rPr>
-        <w:t>rank.</w:t>
-      </w:r>
-      <w:r>
-        <w:rPr>
-          <w:rFonts w:ascii="Arial" w:hAnsi="Arial" w:cs="Arial"/>
-          <w:sz w:val="20"/>
-          <w:szCs w:val="20"/>
-        </w:rPr>
-        <w:t xml:space="preserve"> Whilst this method is simple to implement, it is not the most efficient</w:t>
-      </w:r>
-      <w:r>
-        <w:rPr>
-          <w:rFonts w:ascii="Arial" w:hAnsi="Arial" w:cs="Arial"/>
-          <w:sz w:val="20"/>
-          <w:szCs w:val="20"/>
-        </w:rPr>
-        <w:t>. This</w:t>
-      </w:r>
-      <w:r>
-        <w:rPr>
-          <w:rFonts w:ascii="Arial" w:hAnsi="Arial" w:cs="Arial"/>
-          <w:sz w:val="20"/>
-          <w:szCs w:val="20"/>
-        </w:rPr>
-        <w:t xml:space="preserve"> would be to distribute the remaining columns over several the processes</w:t>
-      </w:r>
-      <w:r>
-        <w:rPr>
-          <w:rFonts w:ascii="Arial" w:hAnsi="Arial" w:cs="Arial"/>
-          <w:sz w:val="20"/>
-          <w:szCs w:val="20"/>
-        </w:rPr>
-        <w:t>, which I</w:t>
-      </w:r>
-      <w:r>
-        <w:rPr>
-          <w:rFonts w:ascii="Arial" w:hAnsi="Arial" w:cs="Arial"/>
-          <w:sz w:val="20"/>
-          <w:szCs w:val="20"/>
-        </w:rPr>
-        <w:t xml:space="preserve"> did not implement due to time constraints.</w:t>
+          <w:u w:val="single"/>
+        </w:rPr>
+        <w:t>MPI Implementation</w:t>
       </w:r>
     </w:p>
     <w:p>
@@ -823,33 +542,39 @@
           <w:sz w:val="20"/>
           <w:szCs w:val="20"/>
         </w:rPr>
-        <w:t xml:space="preserve">The </w:t>
-      </w:r>
-      <w:r>
-        <w:rPr>
-          <w:rFonts w:ascii="Arial" w:hAnsi="Arial" w:cs="Arial"/>
-          <w:i/>
-          <w:iCs/>
-          <w:sz w:val="20"/>
-          <w:szCs w:val="20"/>
-        </w:rPr>
-        <w:t>master</w:t>
-      </w:r>
-      <w:r>
-        <w:rPr>
-          <w:rFonts w:ascii="Arial" w:hAnsi="Arial" w:cs="Arial"/>
-          <w:sz w:val="20"/>
-          <w:szCs w:val="20"/>
-        </w:rPr>
-        <w:t xml:space="preserve"> rank was introduced into my code in order to dictate certain functionalities of the parallel processing. </w:t>
-      </w:r>
-      <w:r>
-        <w:rPr>
-          <w:rFonts w:ascii="Arial" w:hAnsi="Arial" w:cs="Arial"/>
-          <w:sz w:val="20"/>
-          <w:szCs w:val="20"/>
-        </w:rPr>
-        <w:t>In addition to processing the extra columns when needed, it is also where all the data is sent once processing has been completed and is the rank which outputs the resulting image to file.</w:t>
+        <w:t xml:space="preserve">When implementing Message Passing Interface(MPI) in order to parallelise a program, there are three main objectives: </w:t>
+      </w:r>
+      <w:r>
+        <w:rPr>
+          <w:rFonts w:ascii="Arial" w:hAnsi="Arial" w:cs="Arial"/>
+          <w:sz w:val="20"/>
+          <w:szCs w:val="20"/>
+        </w:rPr>
+        <w:t>i</w:t>
+      </w:r>
+      <w:r>
+        <w:rPr>
+          <w:rFonts w:ascii="Arial" w:hAnsi="Arial" w:cs="Arial"/>
+          <w:sz w:val="20"/>
+          <w:szCs w:val="20"/>
+        </w:rPr>
+        <w:t xml:space="preserve">nitialising the data for each process, exchanging data between processes, </w:t>
+      </w:r>
+      <w:r>
+        <w:rPr>
+          <w:rFonts w:ascii="Arial" w:hAnsi="Arial" w:cs="Arial"/>
+          <w:sz w:val="20"/>
+          <w:szCs w:val="20"/>
+        </w:rPr>
+        <w:t xml:space="preserve">and </w:t>
+      </w:r>
+      <w:r>
+        <w:rPr>
+          <w:rFonts w:ascii="Arial" w:hAnsi="Arial" w:cs="Arial"/>
+          <w:sz w:val="20"/>
+          <w:szCs w:val="20"/>
+        </w:rPr>
+        <w:t>collecting data once all computation has been completed.</w:t>
       </w:r>
     </w:p>
     <w:p>
@@ -866,45 +591,7 @@
           <w:sz w:val="20"/>
           <w:szCs w:val="20"/>
         </w:rPr>
-        <w:t xml:space="preserve">Data exchange is required </w:t>
-      </w:r>
-      <w:r>
-        <w:rPr>
-          <w:rFonts w:ascii="Arial" w:hAnsi="Arial" w:cs="Arial"/>
-          <w:sz w:val="20"/>
-          <w:szCs w:val="20"/>
-        </w:rPr>
-        <w:t xml:space="preserve">in order to populate the halo regions within each process. Halo regions are section of the image which a process does not work on but requires the information from in order to work on the adjacent column. I have achieved successful, non-deadlocking message passing by using the </w:t>
-      </w:r>
-      <w:proofErr w:type="spellStart"/>
-      <w:r>
-        <w:rPr>
-          <w:rFonts w:ascii="Arial" w:hAnsi="Arial" w:cs="Arial"/>
-          <w:i/>
-          <w:iCs/>
-          <w:sz w:val="20"/>
-          <w:szCs w:val="20"/>
-        </w:rPr>
-        <w:t>MPI_Sendrecv</w:t>
-      </w:r>
-      <w:proofErr w:type="spellEnd"/>
-      <w:r>
-        <w:rPr>
-          <w:rFonts w:ascii="Arial" w:hAnsi="Arial" w:cs="Arial"/>
-          <w:i/>
-          <w:iCs/>
-          <w:sz w:val="20"/>
-          <w:szCs w:val="20"/>
-        </w:rPr>
-        <w:t xml:space="preserve"> </w:t>
-      </w:r>
-      <w:r>
-        <w:rPr>
-          <w:rFonts w:ascii="Arial" w:hAnsi="Arial" w:cs="Arial"/>
-          <w:sz w:val="20"/>
-          <w:szCs w:val="20"/>
-        </w:rPr>
-        <w:t xml:space="preserve">call. </w:t>
+        <w:t xml:space="preserve">Due to MPI implementing Single Program, Multiple Data (SPMD) from Flynn’s Taxonomy, each process will execute the same code. This leaves two ways in which to initialise data. The first way is to dynamically initialise the appropriate section of the image in each process. The second way (which I ended up implementing) is to initialise the whole image in each process, then only working on a select segment of the image. Despite the first method using less memory, it is much more difficult to implement correctly and provides no speed advantage in accordance to this assignment. </w:t>
       </w:r>
     </w:p>
     <w:p>
@@ -921,29 +608,131 @@
           <w:sz w:val="20"/>
           <w:szCs w:val="20"/>
         </w:rPr>
-        <w:t>First, each process sends packs the appropriate data into the buffer and sends it to the previous rank, whilst subsequently receiving data from the rank succeeding it. Next, each process does the opposite; sends to the next rank and receives data from the previous rank. Executing the message passing in this way ensures that a process is not trying to send and receive data from the same rank at the same time, or two processes are both awaiting data from one another.</w:t>
-      </w:r>
-      <w:r>
-        <w:rPr>
-          <w:rFonts w:ascii="Arial" w:hAnsi="Arial" w:cs="Arial"/>
-          <w:sz w:val="20"/>
-          <w:szCs w:val="20"/>
-        </w:rPr>
-        <w:br/>
-        <w:t xml:space="preserve">For ranks 0 and (n-1), where </w:t>
-      </w:r>
-      <w:r>
-        <w:rPr>
-          <w:rFonts w:ascii="Arial" w:hAnsi="Arial" w:cs="Arial"/>
-          <w:b/>
-          <w:bCs/>
-          <w:sz w:val="20"/>
-          <w:szCs w:val="20"/>
-        </w:rPr>
-        <w:t>n</w:t>
-      </w:r>
-      <w:r>
-        <w:rPr>
+        <w:t>After the image had been initialised, each rank dynamically calculated how many and which</w:t>
+      </w:r>
+      <w:r>
+        <w:rPr>
+          <w:rFonts w:ascii="Arial" w:hAnsi="Arial" w:cs="Arial"/>
+          <w:sz w:val="20"/>
+          <w:szCs w:val="20"/>
+        </w:rPr>
+        <w:t xml:space="preserve"> specific</w:t>
+      </w:r>
+      <w:r>
+        <w:rPr>
+          <w:rFonts w:ascii="Arial" w:hAnsi="Arial" w:cs="Arial"/>
+          <w:sz w:val="20"/>
+          <w:szCs w:val="20"/>
+        </w:rPr>
+        <w:t xml:space="preserve"> columns is </w:t>
+      </w:r>
+      <w:r>
+        <w:rPr>
+          <w:rFonts w:ascii="Arial" w:hAnsi="Arial" w:cs="Arial"/>
+          <w:sz w:val="20"/>
+          <w:szCs w:val="20"/>
+        </w:rPr>
+        <w:t>will</w:t>
+      </w:r>
+      <w:r>
+        <w:rPr>
+          <w:rFonts w:ascii="Arial" w:hAnsi="Arial" w:cs="Arial"/>
+          <w:sz w:val="20"/>
+          <w:szCs w:val="20"/>
+        </w:rPr>
+        <w:t xml:space="preserve"> work on, </w:t>
+      </w:r>
+      <w:r>
+        <w:rPr>
+          <w:rFonts w:ascii="Arial" w:hAnsi="Arial" w:cs="Arial"/>
+          <w:sz w:val="20"/>
+          <w:szCs w:val="20"/>
+        </w:rPr>
+        <w:t>based</w:t>
+      </w:r>
+      <w:r>
+        <w:rPr>
+          <w:rFonts w:ascii="Arial" w:hAnsi="Arial" w:cs="Arial"/>
+          <w:sz w:val="20"/>
+          <w:szCs w:val="20"/>
+        </w:rPr>
+        <w:t xml:space="preserve"> on the number of processes </w:t>
+      </w:r>
+      <w:r>
+        <w:rPr>
+          <w:rFonts w:ascii="Arial" w:hAnsi="Arial" w:cs="Arial"/>
+          <w:sz w:val="20"/>
+          <w:szCs w:val="20"/>
+        </w:rPr>
+        <w:t xml:space="preserve">that </w:t>
+      </w:r>
+      <w:r>
+        <w:rPr>
+          <w:rFonts w:ascii="Arial" w:hAnsi="Arial" w:cs="Arial"/>
+          <w:sz w:val="20"/>
+          <w:szCs w:val="20"/>
+        </w:rPr>
+        <w:t>had been allocated</w:t>
+      </w:r>
+      <w:r>
+        <w:rPr>
+          <w:rFonts w:ascii="Arial" w:hAnsi="Arial" w:cs="Arial"/>
+          <w:sz w:val="20"/>
+          <w:szCs w:val="20"/>
+        </w:rPr>
+        <w:t xml:space="preserve"> and the width of the image</w:t>
+      </w:r>
+      <w:r>
+        <w:rPr>
+          <w:rFonts w:ascii="Arial" w:hAnsi="Arial" w:cs="Arial"/>
+          <w:sz w:val="20"/>
+          <w:szCs w:val="20"/>
+        </w:rPr>
+        <w:t xml:space="preserve">. </w:t>
+      </w:r>
+      <w:r>
+        <w:rPr>
+          <w:rFonts w:ascii="Arial" w:hAnsi="Arial" w:cs="Arial"/>
+          <w:sz w:val="20"/>
+          <w:szCs w:val="20"/>
+        </w:rPr>
+        <w:t xml:space="preserve">The decision to </w:t>
+      </w:r>
+      <w:r>
+        <w:rPr>
+          <w:rFonts w:ascii="Arial" w:hAnsi="Arial" w:cs="Arial"/>
+          <w:sz w:val="20"/>
+          <w:szCs w:val="20"/>
+        </w:rPr>
+        <w:t>decompose</w:t>
+      </w:r>
+      <w:r>
+        <w:rPr>
+          <w:rFonts w:ascii="Arial" w:hAnsi="Arial" w:cs="Arial"/>
+          <w:sz w:val="20"/>
+          <w:szCs w:val="20"/>
+        </w:rPr>
+        <w:t xml:space="preserve"> the image </w:t>
+      </w:r>
+      <w:r>
+        <w:rPr>
+          <w:rFonts w:ascii="Arial" w:hAnsi="Arial" w:cs="Arial"/>
+          <w:sz w:val="20"/>
+          <w:szCs w:val="20"/>
+        </w:rPr>
+        <w:t>by</w:t>
+      </w:r>
+      <w:r>
+        <w:rPr>
+          <w:rFonts w:ascii="Arial" w:hAnsi="Arial" w:cs="Arial"/>
+          <w:sz w:val="20"/>
+          <w:szCs w:val="20"/>
+        </w:rPr>
+        <w:t xml:space="preserve"> columns rather than rows is due to the image being stored in column major.</w:t>
+      </w:r>
+      <w:r>
+        <w:rPr>
+          <w:rFonts w:ascii="Arial" w:hAnsi="Arial" w:cs="Arial"/>
           <w:sz w:val="20"/>
           <w:szCs w:val="20"/>
         </w:rPr>
@@ -955,31 +744,55 @@
           <w:sz w:val="20"/>
           <w:szCs w:val="20"/>
         </w:rPr>
-        <w:t xml:space="preserve">is the number of processes </w:t>
-      </w:r>
-      <w:r>
-        <w:rPr>
-          <w:rFonts w:ascii="Arial" w:hAnsi="Arial" w:cs="Arial"/>
-          <w:sz w:val="20"/>
-          <w:szCs w:val="20"/>
-        </w:rPr>
-        <w:t xml:space="preserve">currently being </w:t>
-      </w:r>
-      <w:r>
-        <w:rPr>
-          <w:rFonts w:ascii="Arial" w:hAnsi="Arial" w:cs="Arial"/>
-          <w:sz w:val="20"/>
-          <w:szCs w:val="20"/>
-        </w:rPr>
-        <w:t>used,</w:t>
-      </w:r>
-      <w:r>
-        <w:rPr>
-          <w:rFonts w:ascii="Arial" w:hAnsi="Arial" w:cs="Arial"/>
-          <w:sz w:val="20"/>
-          <w:szCs w:val="20"/>
-        </w:rPr>
-        <w:t xml:space="preserve"> they obviously do not have a predecessor or successor respectively. In these edge cases, when it comes to sending or receiving data from these non-existing ranks, the source/destination rank is set to </w:t>
+        <w:t xml:space="preserve">When a case </w:t>
+      </w:r>
+      <w:r>
+        <w:rPr>
+          <w:rFonts w:ascii="Arial" w:hAnsi="Arial" w:cs="Arial"/>
+          <w:sz w:val="20"/>
+          <w:szCs w:val="20"/>
+        </w:rPr>
+        <w:t>arises</w:t>
+      </w:r>
+      <w:r>
+        <w:rPr>
+          <w:rFonts w:ascii="Arial" w:hAnsi="Arial" w:cs="Arial"/>
+          <w:sz w:val="20"/>
+          <w:szCs w:val="20"/>
+        </w:rPr>
+        <w:t xml:space="preserve"> such that the number of processes </w:t>
+      </w:r>
+      <w:r>
+        <w:rPr>
+          <w:rFonts w:ascii="Arial" w:hAnsi="Arial" w:cs="Arial"/>
+          <w:sz w:val="20"/>
+          <w:szCs w:val="20"/>
+        </w:rPr>
+        <w:t>doesn’t</w:t>
+      </w:r>
+      <w:r>
+        <w:rPr>
+          <w:rFonts w:ascii="Arial" w:hAnsi="Arial" w:cs="Arial"/>
+          <w:sz w:val="20"/>
+          <w:szCs w:val="20"/>
+        </w:rPr>
+        <w:t xml:space="preserve"> exactly divide the width of the image, the remaining columns (calculated using modulus) </w:t>
+      </w:r>
+      <w:r>
+        <w:rPr>
+          <w:rFonts w:ascii="Arial" w:hAnsi="Arial" w:cs="Arial"/>
+          <w:sz w:val="20"/>
+          <w:szCs w:val="20"/>
+        </w:rPr>
+        <w:t>are</w:t>
+      </w:r>
+      <w:r>
+        <w:rPr>
+          <w:rFonts w:ascii="Arial" w:hAnsi="Arial" w:cs="Arial"/>
+          <w:sz w:val="20"/>
+          <w:szCs w:val="20"/>
+        </w:rPr>
+        <w:t xml:space="preserve"> assigned to rank 0, the </w:t>
       </w:r>
       <w:r>
         <w:rPr>
@@ -989,35 +802,55 @@
           <w:sz w:val="20"/>
           <w:szCs w:val="20"/>
         </w:rPr>
-        <w:t>MPI_PROC_NULL</w:t>
-      </w:r>
-      <w:r>
-        <w:rPr>
-          <w:rFonts w:ascii="Arial" w:hAnsi="Arial" w:cs="Arial"/>
-          <w:sz w:val="20"/>
-          <w:szCs w:val="20"/>
-        </w:rPr>
-        <w:t xml:space="preserve">. This ensures that the </w:t>
-      </w:r>
-      <w:proofErr w:type="spellStart"/>
-      <w:r>
-        <w:rPr>
-          <w:rFonts w:ascii="Arial" w:hAnsi="Arial" w:cs="Arial"/>
-          <w:i/>
-          <w:iCs/>
-          <w:sz w:val="20"/>
-          <w:szCs w:val="20"/>
-        </w:rPr>
-        <w:t>MPI_Sendrecv</w:t>
-      </w:r>
-      <w:proofErr w:type="spellEnd"/>
-      <w:r>
-        <w:rPr>
-          <w:rFonts w:ascii="Arial" w:hAnsi="Arial" w:cs="Arial"/>
-          <w:sz w:val="20"/>
-          <w:szCs w:val="20"/>
-        </w:rPr>
-        <w:t xml:space="preserve"> call is not waiting in deadlock to receive data, or for data to be received.</w:t>
+        <w:t xml:space="preserve">master </w:t>
+      </w:r>
+      <w:r>
+        <w:rPr>
+          <w:rFonts w:ascii="Arial" w:hAnsi="Arial" w:cs="Arial"/>
+          <w:sz w:val="20"/>
+          <w:szCs w:val="20"/>
+        </w:rPr>
+        <w:t>rank.</w:t>
+      </w:r>
+      <w:r>
+        <w:rPr>
+          <w:rFonts w:ascii="Arial" w:hAnsi="Arial" w:cs="Arial"/>
+          <w:sz w:val="20"/>
+          <w:szCs w:val="20"/>
+        </w:rPr>
+        <w:t xml:space="preserve"> Whilst this method is simple to implement, it is not the most efficient</w:t>
+      </w:r>
+      <w:r>
+        <w:rPr>
+          <w:rFonts w:ascii="Arial" w:hAnsi="Arial" w:cs="Arial"/>
+          <w:sz w:val="20"/>
+          <w:szCs w:val="20"/>
+        </w:rPr>
+        <w:t>. This</w:t>
+      </w:r>
+      <w:r>
+        <w:rPr>
+          <w:rFonts w:ascii="Arial" w:hAnsi="Arial" w:cs="Arial"/>
+          <w:sz w:val="20"/>
+          <w:szCs w:val="20"/>
+        </w:rPr>
+        <w:t xml:space="preserve"> would be to distribute the remaining columns over several the processes</w:t>
+      </w:r>
+      <w:r>
+        <w:rPr>
+          <w:rFonts w:ascii="Arial" w:hAnsi="Arial" w:cs="Arial"/>
+          <w:sz w:val="20"/>
+          <w:szCs w:val="20"/>
+        </w:rPr>
+        <w:t>, which I</w:t>
+      </w:r>
+      <w:r>
+        <w:rPr>
+          <w:rFonts w:ascii="Arial" w:hAnsi="Arial" w:cs="Arial"/>
+          <w:sz w:val="20"/>
+          <w:szCs w:val="20"/>
+        </w:rPr>
+        <w:t xml:space="preserve"> did not implement due to time constraints.</w:t>
       </w:r>
     </w:p>
     <w:p>
@@ -1034,27 +867,8 @@
           <w:sz w:val="20"/>
           <w:szCs w:val="20"/>
         </w:rPr>
-        <w:t xml:space="preserve">The final stage of parallel processing is collecting the data back in one place afterwards. I carried this out in an iterative process. Rank 0 would make </w:t>
-      </w:r>
-      <w:r>
-        <w:rPr>
-          <w:rFonts w:ascii="Arial" w:hAnsi="Arial" w:cs="Arial"/>
-          <w:b/>
-          <w:bCs/>
-          <w:sz w:val="20"/>
-          <w:szCs w:val="20"/>
-        </w:rPr>
-        <w:t>n</w:t>
-      </w:r>
-      <w:r>
-        <w:rPr>
-          <w:rFonts w:ascii="Arial" w:hAnsi="Arial" w:cs="Arial"/>
-          <w:sz w:val="20"/>
-          <w:szCs w:val="20"/>
-        </w:rPr>
-        <w:t xml:space="preserve"> </w:t>
-      </w:r>
-      <w:proofErr w:type="spellStart"/>
+        <w:t xml:space="preserve">The </w:t>
+      </w:r>
       <w:r>
         <w:rPr>
           <w:rFonts w:ascii="Arial" w:hAnsi="Arial" w:cs="Arial"/>
@@ -1063,131 +877,23 @@
           <w:sz w:val="20"/>
           <w:szCs w:val="20"/>
         </w:rPr>
-        <w:t>MPI_Recv</w:t>
-      </w:r>
-      <w:proofErr w:type="spellEnd"/>
-      <w:r>
-        <w:rPr>
-          <w:rFonts w:ascii="Arial" w:hAnsi="Arial" w:cs="Arial"/>
-          <w:sz w:val="20"/>
-          <w:szCs w:val="20"/>
-        </w:rPr>
-        <w:t xml:space="preserve"> calls, </w:t>
-      </w:r>
-      <w:r>
-        <w:rPr>
-          <w:rFonts w:ascii="Arial" w:hAnsi="Arial" w:cs="Arial"/>
-          <w:sz w:val="20"/>
-          <w:szCs w:val="20"/>
-        </w:rPr>
-        <w:t xml:space="preserve">where </w:t>
-      </w:r>
-      <w:r>
-        <w:rPr>
-          <w:rFonts w:ascii="Arial" w:hAnsi="Arial" w:cs="Arial"/>
-          <w:b/>
-          <w:bCs/>
-          <w:sz w:val="20"/>
-          <w:szCs w:val="20"/>
-        </w:rPr>
-        <w:t>n</w:t>
-      </w:r>
-      <w:r>
-        <w:rPr>
-          <w:sz w:val="20"/>
-          <w:szCs w:val="20"/>
-        </w:rPr>
-        <w:t xml:space="preserve"> </w:t>
-      </w:r>
-      <w:r>
-        <w:rPr>
-          <w:rFonts w:ascii="Arial" w:hAnsi="Arial" w:cs="Arial"/>
-          <w:sz w:val="20"/>
-          <w:szCs w:val="20"/>
-        </w:rPr>
-        <w:t>is the number of processes currently being used</w:t>
-      </w:r>
-      <w:r>
-        <w:rPr>
-          <w:rFonts w:ascii="Arial" w:hAnsi="Arial" w:cs="Arial"/>
-          <w:sz w:val="20"/>
-          <w:szCs w:val="20"/>
-        </w:rPr>
-        <w:t xml:space="preserve">, and every other rank would make </w:t>
-      </w:r>
-      <w:r>
-        <w:rPr>
-          <w:rFonts w:ascii="Arial" w:hAnsi="Arial" w:cs="Arial"/>
-          <w:sz w:val="20"/>
-          <w:szCs w:val="20"/>
-        </w:rPr>
-        <w:t>an</w:t>
-      </w:r>
-      <w:r>
-        <w:rPr>
-          <w:rFonts w:ascii="Arial" w:hAnsi="Arial" w:cs="Arial"/>
-          <w:sz w:val="20"/>
-          <w:szCs w:val="20"/>
-        </w:rPr>
-        <w:t xml:space="preserve"> </w:t>
-      </w:r>
-      <w:proofErr w:type="spellStart"/>
-      <w:r>
-        <w:rPr>
-          <w:rFonts w:ascii="Arial" w:hAnsi="Arial" w:cs="Arial"/>
-          <w:i/>
-          <w:iCs/>
-          <w:sz w:val="20"/>
-          <w:szCs w:val="20"/>
-        </w:rPr>
-        <w:t>MPI_Send</w:t>
-      </w:r>
-      <w:proofErr w:type="spellEnd"/>
-      <w:r>
-        <w:rPr>
-          <w:rFonts w:ascii="Arial" w:hAnsi="Arial" w:cs="Arial"/>
-          <w:i/>
-          <w:iCs/>
-          <w:sz w:val="20"/>
-          <w:szCs w:val="20"/>
-        </w:rPr>
-        <w:t xml:space="preserve"> </w:t>
-      </w:r>
-      <w:r>
-        <w:rPr>
-          <w:rFonts w:ascii="Arial" w:hAnsi="Arial" w:cs="Arial"/>
-          <w:sz w:val="20"/>
-          <w:szCs w:val="20"/>
-        </w:rPr>
-        <w:t xml:space="preserve">call once the appropriate columns were packed into the send buffer. On receipt of the data, the master rank would calculate which columns it had been sent </w:t>
-      </w:r>
-      <w:r>
-        <w:rPr>
-          <w:rFonts w:ascii="Arial" w:hAnsi="Arial" w:cs="Arial"/>
-          <w:sz w:val="20"/>
-          <w:szCs w:val="20"/>
-        </w:rPr>
-        <w:t xml:space="preserve">using the message’s source rank. Whilst not the most time efficient method, it works without deadlock and without error. An alternative method would have been to use </w:t>
-      </w:r>
-      <w:proofErr w:type="spellStart"/>
-      <w:r>
-        <w:rPr>
-          <w:rFonts w:ascii="Arial" w:hAnsi="Arial" w:cs="Arial"/>
-          <w:i/>
-          <w:iCs/>
-          <w:sz w:val="20"/>
-          <w:szCs w:val="20"/>
-        </w:rPr>
-        <w:t>MPI_Gather</w:t>
-      </w:r>
-      <w:proofErr w:type="spellEnd"/>
-      <w:r>
-        <w:rPr>
-          <w:rFonts w:ascii="Arial" w:hAnsi="Arial" w:cs="Arial"/>
-          <w:sz w:val="20"/>
-          <w:szCs w:val="20"/>
-        </w:rPr>
-        <w:t>, however this MPI call writes data in row major, and so this was not a usable option.</w:t>
+        <w:t>master</w:t>
+      </w:r>
+      <w:r>
+        <w:rPr>
+          <w:rFonts w:ascii="Arial" w:hAnsi="Arial" w:cs="Arial"/>
+          <w:sz w:val="20"/>
+          <w:szCs w:val="20"/>
+        </w:rPr>
+        <w:t xml:space="preserve"> rank was introduced into my code in order to dictate certain functionalities of the parallel processing. </w:t>
+      </w:r>
+      <w:r>
+        <w:rPr>
+          <w:rFonts w:ascii="Arial" w:hAnsi="Arial" w:cs="Arial"/>
+          <w:sz w:val="20"/>
+          <w:szCs w:val="20"/>
+        </w:rPr>
+        <w:t>In addition to processing the extra columns when needed, it is also where all the data is sent once processing has been completed and is the rank which outputs the resulting image to file.</w:t>
       </w:r>
     </w:p>
     <w:p>
@@ -1204,10 +910,96 @@
           <w:sz w:val="20"/>
           <w:szCs w:val="20"/>
         </w:rPr>
-        <w:lastRenderedPageBreak/>
-        <w:t xml:space="preserve">Through implementing the stages above, I have accomplished a successful parallelised version of the </w:t>
-      </w:r>
-      <w:proofErr w:type="spellStart"/>
+        <w:t xml:space="preserve">Data exchange is required </w:t>
+      </w:r>
+      <w:r>
+        <w:rPr>
+          <w:rFonts w:ascii="Arial" w:hAnsi="Arial" w:cs="Arial"/>
+          <w:sz w:val="20"/>
+          <w:szCs w:val="20"/>
+        </w:rPr>
+        <w:t xml:space="preserve">in order to populate the halo regions within each process. Halo regions are section of the image </w:t>
+      </w:r>
+      <w:r>
+        <w:rPr>
+          <w:rFonts w:ascii="Arial" w:hAnsi="Arial" w:cs="Arial"/>
+          <w:sz w:val="20"/>
+          <w:szCs w:val="20"/>
+        </w:rPr>
+        <w:t xml:space="preserve">adjacent to the section it is working on, </w:t>
+      </w:r>
+      <w:r>
+        <w:rPr>
+          <w:rFonts w:ascii="Arial" w:hAnsi="Arial" w:cs="Arial"/>
+          <w:sz w:val="20"/>
+          <w:szCs w:val="20"/>
+        </w:rPr>
+        <w:t xml:space="preserve">which </w:t>
+      </w:r>
+      <w:r>
+        <w:rPr>
+          <w:rFonts w:ascii="Arial" w:hAnsi="Arial" w:cs="Arial"/>
+          <w:sz w:val="20"/>
+          <w:szCs w:val="20"/>
+        </w:rPr>
+        <w:t>the</w:t>
+      </w:r>
+      <w:r>
+        <w:rPr>
+          <w:rFonts w:ascii="Arial" w:hAnsi="Arial" w:cs="Arial"/>
+          <w:sz w:val="20"/>
+          <w:szCs w:val="20"/>
+        </w:rPr>
+        <w:t xml:space="preserve"> process </w:t>
+      </w:r>
+      <w:r>
+        <w:rPr>
+          <w:rFonts w:ascii="Arial" w:hAnsi="Arial" w:cs="Arial"/>
+          <w:sz w:val="20"/>
+          <w:szCs w:val="20"/>
+        </w:rPr>
+        <w:t xml:space="preserve">itself </w:t>
+      </w:r>
+      <w:r>
+        <w:rPr>
+          <w:rFonts w:ascii="Arial" w:hAnsi="Arial" w:cs="Arial"/>
+          <w:sz w:val="20"/>
+          <w:szCs w:val="20"/>
+        </w:rPr>
+        <w:t>does not work on</w:t>
+      </w:r>
+      <w:r>
+        <w:rPr>
+          <w:rFonts w:ascii="Arial" w:hAnsi="Arial" w:cs="Arial"/>
+          <w:sz w:val="20"/>
+          <w:szCs w:val="20"/>
+        </w:rPr>
+        <w:t>,</w:t>
+      </w:r>
+      <w:r>
+        <w:rPr>
+          <w:rFonts w:ascii="Arial" w:hAnsi="Arial" w:cs="Arial"/>
+          <w:sz w:val="20"/>
+          <w:szCs w:val="20"/>
+        </w:rPr>
+        <w:t xml:space="preserve"> but requires the information fro</w:t>
+      </w:r>
+      <w:r>
+        <w:rPr>
+          <w:rFonts w:ascii="Arial" w:hAnsi="Arial" w:cs="Arial"/>
+          <w:sz w:val="20"/>
+          <w:szCs w:val="20"/>
+        </w:rPr>
+        <w:t>m</w:t>
+      </w:r>
+      <w:r>
+        <w:rPr>
+          <w:rFonts w:ascii="Arial" w:hAnsi="Arial" w:cs="Arial"/>
+          <w:sz w:val="20"/>
+          <w:szCs w:val="20"/>
+        </w:rPr>
+        <w:t xml:space="preserve">. I have achieved successful, non-deadlocking message passing by using the </w:t>
+      </w:r>
       <w:r>
         <w:rPr>
           <w:rFonts w:ascii="Arial" w:hAnsi="Arial" w:cs="Arial"/>
@@ -1216,9 +1008,90 @@
           <w:sz w:val="20"/>
           <w:szCs w:val="20"/>
         </w:rPr>
-        <w:t>stencil.c</w:t>
-      </w:r>
-      <w:proofErr w:type="spellEnd"/>
+        <w:t xml:space="preserve">MPI_Sendrecv </w:t>
+      </w:r>
+      <w:r>
+        <w:rPr>
+          <w:rFonts w:ascii="Arial" w:hAnsi="Arial" w:cs="Arial"/>
+          <w:sz w:val="20"/>
+          <w:szCs w:val="20"/>
+        </w:rPr>
+        <w:t xml:space="preserve">call. </w:t>
+      </w:r>
+      <w:r>
+        <w:rPr>
+          <w:rFonts w:ascii="Arial" w:hAnsi="Arial" w:cs="Arial"/>
+          <w:sz w:val="20"/>
+          <w:szCs w:val="20"/>
+        </w:rPr>
+        <w:br/>
+      </w:r>
+      <w:r>
+        <w:rPr>
+          <w:rFonts w:ascii="Arial" w:hAnsi="Arial" w:cs="Arial"/>
+          <w:sz w:val="20"/>
+          <w:szCs w:val="20"/>
+        </w:rPr>
+        <w:t>First, each process sends packs the appropriate data into the buffer and sends it to the previous rank, whilst subsequently receiving data from the rank succeeding it. Next, each process does the opposite; sends to the next rank and receives data from the previous rank. Executing the message passing in this way ensures that a process is not trying to send and receive data from the same rank at the same time, or two processes are both awaiting data from one another.</w:t>
+      </w:r>
+      <w:r>
+        <w:rPr>
+          <w:rFonts w:ascii="Arial" w:hAnsi="Arial" w:cs="Arial"/>
+          <w:sz w:val="20"/>
+          <w:szCs w:val="20"/>
+        </w:rPr>
+        <w:br/>
+        <w:t xml:space="preserve">For ranks 0 and (n-1), where </w:t>
+      </w:r>
+      <w:r>
+        <w:rPr>
+          <w:rFonts w:ascii="Arial" w:hAnsi="Arial" w:cs="Arial"/>
+          <w:b/>
+          <w:bCs/>
+          <w:sz w:val="20"/>
+          <w:szCs w:val="20"/>
+        </w:rPr>
+        <w:t>n</w:t>
+      </w:r>
+      <w:r>
+        <w:rPr>
+          <w:sz w:val="20"/>
+          <w:szCs w:val="20"/>
+        </w:rPr>
+        <w:t xml:space="preserve"> </w:t>
+      </w:r>
+      <w:r>
+        <w:rPr>
+          <w:rFonts w:ascii="Arial" w:hAnsi="Arial" w:cs="Arial"/>
+          <w:sz w:val="20"/>
+          <w:szCs w:val="20"/>
+        </w:rPr>
+        <w:t xml:space="preserve">is the number of processes </w:t>
+      </w:r>
+      <w:r>
+        <w:rPr>
+          <w:rFonts w:ascii="Arial" w:hAnsi="Arial" w:cs="Arial"/>
+          <w:sz w:val="20"/>
+          <w:szCs w:val="20"/>
+        </w:rPr>
+        <w:t xml:space="preserve">currently being </w:t>
+      </w:r>
+      <w:r>
+        <w:rPr>
+          <w:rFonts w:ascii="Arial" w:hAnsi="Arial" w:cs="Arial"/>
+          <w:sz w:val="20"/>
+          <w:szCs w:val="20"/>
+        </w:rPr>
+        <w:t>used,</w:t>
+      </w:r>
+      <w:r>
+        <w:rPr>
+          <w:rFonts w:ascii="Arial" w:hAnsi="Arial" w:cs="Arial"/>
+          <w:sz w:val="20"/>
+          <w:szCs w:val="20"/>
+        </w:rPr>
+        <w:t xml:space="preserve"> they obviously do not have a predecessor or successor respectively. In these edge cases, when it comes to sending or receiving data from these non-existing ranks, the source/destination rank is set to </w:t>
+      </w:r>
       <w:r>
         <w:rPr>
           <w:rFonts w:ascii="Arial" w:hAnsi="Arial" w:cs="Arial"/>
@@ -1227,15 +1100,33 @@
           <w:sz w:val="20"/>
           <w:szCs w:val="20"/>
         </w:rPr>
-        <w:t xml:space="preserve"> </w:t>
-      </w:r>
-      <w:r>
-        <w:rPr>
-          <w:rFonts w:ascii="Arial" w:hAnsi="Arial" w:cs="Arial"/>
-          <w:sz w:val="20"/>
-          <w:szCs w:val="20"/>
-        </w:rPr>
-        <w:t>code, which meets the exceeds the ballpark times requested.</w:t>
+        <w:t>MPI_PROC_NULL</w:t>
+      </w:r>
+      <w:r>
+        <w:rPr>
+          <w:rFonts w:ascii="Arial" w:hAnsi="Arial" w:cs="Arial"/>
+          <w:sz w:val="20"/>
+          <w:szCs w:val="20"/>
+        </w:rPr>
+        <w:t xml:space="preserve">. This ensures that the </w:t>
+      </w:r>
+      <w:r>
+        <w:rPr>
+          <w:rFonts w:ascii="Arial" w:hAnsi="Arial" w:cs="Arial"/>
+          <w:i/>
+          <w:iCs/>
+          <w:sz w:val="20"/>
+          <w:szCs w:val="20"/>
+        </w:rPr>
+        <w:t>MPI_Sendrecv</w:t>
+      </w:r>
+      <w:r>
+        <w:rPr>
+          <w:rFonts w:ascii="Arial" w:hAnsi="Arial" w:cs="Arial"/>
+          <w:sz w:val="20"/>
+          <w:szCs w:val="20"/>
+        </w:rPr>
+        <w:t xml:space="preserve"> call is not waiting in deadlock to receive data, or for data to be received.</w:t>
       </w:r>
     </w:p>
     <w:p>
@@ -1244,7 +1135,6 @@
           <w:rFonts w:ascii="Arial" w:hAnsi="Arial" w:cs="Arial"/>
           <w:sz w:val="20"/>
           <w:szCs w:val="20"/>
-          <w:u w:val="single"/>
         </w:rPr>
       </w:pPr>
       <w:r>
@@ -1252,9 +1142,154 @@
           <w:rFonts w:ascii="Arial" w:hAnsi="Arial" w:cs="Arial"/>
           <w:sz w:val="20"/>
           <w:szCs w:val="20"/>
-          <w:u w:val="single"/>
-        </w:rPr>
-        <w:t>Performance of Data Exchange</w:t>
+        </w:rPr>
+        <w:t xml:space="preserve">The final stage of parallel processing is collecting the data back in one place afterwards. I carried this out in an iterative process. Rank 0 would make </w:t>
+      </w:r>
+      <w:r>
+        <w:rPr>
+          <w:rFonts w:ascii="Arial" w:hAnsi="Arial" w:cs="Arial"/>
+          <w:b/>
+          <w:bCs/>
+          <w:sz w:val="20"/>
+          <w:szCs w:val="20"/>
+        </w:rPr>
+        <w:t>n</w:t>
+      </w:r>
+      <w:r>
+        <w:rPr>
+          <w:rFonts w:ascii="Arial" w:hAnsi="Arial" w:cs="Arial"/>
+          <w:sz w:val="20"/>
+          <w:szCs w:val="20"/>
+        </w:rPr>
+        <w:t xml:space="preserve"> </w:t>
+      </w:r>
+      <w:r>
+        <w:rPr>
+          <w:rFonts w:ascii="Arial" w:hAnsi="Arial" w:cs="Arial"/>
+          <w:i/>
+          <w:iCs/>
+          <w:sz w:val="20"/>
+          <w:szCs w:val="20"/>
+        </w:rPr>
+        <w:t>MPI_Recv</w:t>
+      </w:r>
+      <w:r>
+        <w:rPr>
+          <w:rFonts w:ascii="Arial" w:hAnsi="Arial" w:cs="Arial"/>
+          <w:sz w:val="20"/>
+          <w:szCs w:val="20"/>
+        </w:rPr>
+        <w:t xml:space="preserve"> calls, where </w:t>
+      </w:r>
+      <w:r>
+        <w:rPr>
+          <w:rFonts w:ascii="Arial" w:hAnsi="Arial" w:cs="Arial"/>
+          <w:b/>
+          <w:bCs/>
+          <w:sz w:val="20"/>
+          <w:szCs w:val="20"/>
+        </w:rPr>
+        <w:t>n</w:t>
+      </w:r>
+      <w:r>
+        <w:rPr>
+          <w:sz w:val="20"/>
+          <w:szCs w:val="20"/>
+        </w:rPr>
+        <w:t xml:space="preserve"> </w:t>
+      </w:r>
+      <w:r>
+        <w:rPr>
+          <w:rFonts w:ascii="Arial" w:hAnsi="Arial" w:cs="Arial"/>
+          <w:sz w:val="20"/>
+          <w:szCs w:val="20"/>
+        </w:rPr>
+        <w:t xml:space="preserve">is the number of processes currently being used, and every other rank would make </w:t>
+      </w:r>
+      <w:r>
+        <w:rPr>
+          <w:rFonts w:ascii="Arial" w:hAnsi="Arial" w:cs="Arial"/>
+          <w:sz w:val="20"/>
+          <w:szCs w:val="20"/>
+        </w:rPr>
+        <w:t>an</w:t>
+      </w:r>
+      <w:r>
+        <w:rPr>
+          <w:rFonts w:ascii="Arial" w:hAnsi="Arial" w:cs="Arial"/>
+          <w:sz w:val="20"/>
+          <w:szCs w:val="20"/>
+        </w:rPr>
+        <w:t xml:space="preserve"> </w:t>
+      </w:r>
+      <w:r>
+        <w:rPr>
+          <w:rFonts w:ascii="Arial" w:hAnsi="Arial" w:cs="Arial"/>
+          <w:i/>
+          <w:iCs/>
+          <w:sz w:val="20"/>
+          <w:szCs w:val="20"/>
+        </w:rPr>
+        <w:t xml:space="preserve">MPI_Send </w:t>
+      </w:r>
+      <w:r>
+        <w:rPr>
+          <w:rFonts w:ascii="Arial" w:hAnsi="Arial" w:cs="Arial"/>
+          <w:sz w:val="20"/>
+          <w:szCs w:val="20"/>
+        </w:rPr>
+        <w:t xml:space="preserve">call once the appropriate columns were packed into the send buffer. On receipt of the data, the master rank would calculate which columns it had been sent </w:t>
+      </w:r>
+      <w:r>
+        <w:rPr>
+          <w:rFonts w:ascii="Arial" w:hAnsi="Arial" w:cs="Arial"/>
+          <w:sz w:val="20"/>
+          <w:szCs w:val="20"/>
+        </w:rPr>
+        <w:t xml:space="preserve">using the message’s source rank. Whilst not the most time efficient method, it works without deadlock and without error. An alternative method </w:t>
+      </w:r>
+      <w:r>
+        <w:rPr>
+          <w:rFonts w:ascii="Arial" w:hAnsi="Arial" w:cs="Arial"/>
+          <w:sz w:val="20"/>
+          <w:szCs w:val="20"/>
+        </w:rPr>
+        <w:lastRenderedPageBreak/>
+        <w:t xml:space="preserve">would have been to use </w:t>
+      </w:r>
+      <w:r>
+        <w:rPr>
+          <w:rFonts w:ascii="Arial" w:hAnsi="Arial" w:cs="Arial"/>
+          <w:i/>
+          <w:iCs/>
+          <w:sz w:val="20"/>
+          <w:szCs w:val="20"/>
+        </w:rPr>
+        <w:t>MPI_Gather</w:t>
+      </w:r>
+      <w:r>
+        <w:rPr>
+          <w:rFonts w:ascii="Arial" w:hAnsi="Arial" w:cs="Arial"/>
+          <w:sz w:val="20"/>
+          <w:szCs w:val="20"/>
+        </w:rPr>
+        <w:t>, however this MPI call writes data in row major, and so this was not a usable option</w:t>
+      </w:r>
+      <w:r>
+        <w:rPr>
+          <w:rFonts w:ascii="Arial" w:hAnsi="Arial" w:cs="Arial"/>
+          <w:sz w:val="20"/>
+          <w:szCs w:val="20"/>
+        </w:rPr>
+        <w:t xml:space="preserve"> for my implementation</w:t>
+      </w:r>
+      <w:r>
+        <w:rPr>
+          <w:rFonts w:ascii="Arial" w:hAnsi="Arial" w:cs="Arial"/>
+          <w:sz w:val="20"/>
+          <w:szCs w:val="20"/>
+        </w:rPr>
+        <w:t>.</w:t>
       </w:r>
     </w:p>
     <w:p>
@@ -1271,73 +1306,25 @@
           <w:sz w:val="20"/>
           <w:szCs w:val="20"/>
         </w:rPr>
-        <w:t xml:space="preserve">Crucial to the success of MPI parallelism is the exchange of data between processes. By recording the average time </w:t>
-      </w:r>
-      <w:r>
-        <w:rPr>
-          <w:rFonts w:ascii="Arial" w:hAnsi="Arial" w:cs="Arial"/>
-          <w:sz w:val="20"/>
-          <w:szCs w:val="20"/>
-        </w:rPr>
-        <w:t>of the data exchanges at increasing core count</w:t>
-      </w:r>
-      <w:r>
-        <w:rPr>
-          <w:rFonts w:ascii="Arial" w:hAnsi="Arial" w:cs="Arial"/>
-          <w:sz w:val="20"/>
-          <w:szCs w:val="20"/>
-        </w:rPr>
-        <w:t xml:space="preserve"> lets us see how much, if at all, it is</w:t>
-      </w:r>
-      <w:r>
-        <w:rPr>
-          <w:rFonts w:ascii="Arial" w:hAnsi="Arial" w:cs="Arial"/>
-          <w:sz w:val="20"/>
-          <w:szCs w:val="20"/>
-        </w:rPr>
-        <w:t xml:space="preserve"> a</w:t>
-      </w:r>
-      <w:r>
-        <w:rPr>
-          <w:rFonts w:ascii="Arial" w:hAnsi="Arial" w:cs="Arial"/>
-          <w:sz w:val="20"/>
-          <w:szCs w:val="20"/>
-        </w:rPr>
-        <w:t xml:space="preserve"> limiting </w:t>
-      </w:r>
-      <w:r>
-        <w:rPr>
-          <w:rFonts w:ascii="Arial" w:hAnsi="Arial" w:cs="Arial"/>
-          <w:sz w:val="20"/>
-          <w:szCs w:val="20"/>
-        </w:rPr>
-        <w:t xml:space="preserve">factor in </w:t>
-      </w:r>
-      <w:r>
-        <w:rPr>
-          <w:rFonts w:ascii="Arial" w:hAnsi="Arial" w:cs="Arial"/>
-          <w:sz w:val="20"/>
-          <w:szCs w:val="20"/>
-        </w:rPr>
-        <w:t xml:space="preserve">the execution speed of the </w:t>
-      </w:r>
-      <w:proofErr w:type="gramStart"/>
-      <w:r>
-        <w:rPr>
-          <w:rFonts w:ascii="Arial" w:hAnsi="Arial" w:cs="Arial"/>
-          <w:sz w:val="20"/>
-          <w:szCs w:val="20"/>
-        </w:rPr>
-        <w:t>program as a whole</w:t>
-      </w:r>
-      <w:proofErr w:type="gramEnd"/>
-      <w:r>
-        <w:rPr>
-          <w:rFonts w:ascii="Arial" w:hAnsi="Arial" w:cs="Arial"/>
-          <w:sz w:val="20"/>
-          <w:szCs w:val="20"/>
-        </w:rPr>
-        <w:t>.</w:t>
+        <w:t xml:space="preserve">Through implementing the stages above, I have accomplished a successful parallelised version of the </w:t>
+      </w:r>
+      <w:r>
+        <w:rPr>
+          <w:rFonts w:ascii="Arial" w:hAnsi="Arial" w:cs="Arial"/>
+          <w:i/>
+          <w:iCs/>
+          <w:sz w:val="20"/>
+          <w:szCs w:val="20"/>
+        </w:rPr>
+        <w:t xml:space="preserve">stencil.c </w:t>
+      </w:r>
+      <w:r>
+        <w:rPr>
+          <w:rFonts w:ascii="Arial" w:hAnsi="Arial" w:cs="Arial"/>
+          <w:sz w:val="20"/>
+          <w:szCs w:val="20"/>
+        </w:rPr>
+        <w:t>code, which meets the exceeds the ballpark times requested.</w:t>
       </w:r>
     </w:p>
     <w:p>
@@ -1346,6 +1333,7 @@
           <w:rFonts w:ascii="Arial" w:hAnsi="Arial" w:cs="Arial"/>
           <w:sz w:val="20"/>
           <w:szCs w:val="20"/>
+          <w:u w:val="single"/>
         </w:rPr>
       </w:pPr>
       <w:r>
@@ -1353,64 +1341,9 @@
           <w:rFonts w:ascii="Arial" w:hAnsi="Arial" w:cs="Arial"/>
           <w:sz w:val="20"/>
           <w:szCs w:val="20"/>
-        </w:rPr>
-        <w:t xml:space="preserve">From graph 1, we can see that </w:t>
-      </w:r>
-      <w:r>
-        <w:rPr>
-          <w:rFonts w:ascii="Arial" w:hAnsi="Arial" w:cs="Arial"/>
-          <w:sz w:val="20"/>
-          <w:szCs w:val="20"/>
-        </w:rPr>
-        <w:t xml:space="preserve">for </w:t>
-      </w:r>
-      <w:r>
-        <w:rPr>
-          <w:rFonts w:ascii="Arial" w:hAnsi="Arial" w:cs="Arial"/>
-          <w:sz w:val="20"/>
-          <w:szCs w:val="20"/>
-        </w:rPr>
-        <w:t xml:space="preserve">the smallest image </w:t>
-      </w:r>
-      <w:r>
-        <w:rPr>
-          <w:rFonts w:ascii="Arial" w:hAnsi="Arial" w:cs="Arial"/>
-          <w:sz w:val="20"/>
-          <w:szCs w:val="20"/>
-        </w:rPr>
-        <w:t>size as the core count increases</w:t>
-      </w:r>
-      <w:r>
-        <w:rPr>
-          <w:rFonts w:ascii="Arial" w:hAnsi="Arial" w:cs="Arial"/>
-          <w:sz w:val="20"/>
-          <w:szCs w:val="20"/>
-        </w:rPr>
-        <w:t>,</w:t>
-      </w:r>
-      <w:r>
-        <w:rPr>
-          <w:rFonts w:ascii="Arial" w:hAnsi="Arial" w:cs="Arial"/>
-          <w:sz w:val="20"/>
-          <w:szCs w:val="20"/>
-        </w:rPr>
-        <w:t xml:space="preserve"> the data exchange between ranks tends towards the total execution time. This tells us that the number of data exchanges being made is likely to be the sole limiting factor in the parallel performance of the code. As the number of cores utilised exceeds roughly 16, it is likely that the amount of data each rank must work on starts to fit into local cache, and so the computational side of the program ceases to be the main time contributor.</w:t>
-      </w:r>
-      <w:r>
-        <w:rPr>
-          <w:rFonts w:ascii="Arial" w:hAnsi="Arial" w:cs="Arial"/>
-          <w:sz w:val="20"/>
-          <w:szCs w:val="20"/>
-        </w:rPr>
-        <w:t xml:space="preserve"> Additionally, as the number of cores used exceeds 28, a second node must be used due to Blue Crystal 4’s nodes having a total of 28 cores each.</w:t>
-      </w:r>
-      <w:r>
-        <w:rPr>
-          <w:rFonts w:ascii="Arial" w:hAnsi="Arial" w:cs="Arial"/>
-          <w:sz w:val="20"/>
-          <w:szCs w:val="20"/>
-        </w:rPr>
-        <w:t xml:space="preserve"> Transmission of data between nodes will take longer than intra processor on intra node communication due to distance.</w:t>
+          <w:u w:val="single"/>
+        </w:rPr>
+        <w:t>Performance of Data Exchange</w:t>
       </w:r>
     </w:p>
     <w:p>
@@ -1427,15 +1360,55 @@
           <w:sz w:val="20"/>
           <w:szCs w:val="20"/>
         </w:rPr>
-        <w:t>Looking at graphs 2 and 3, we can see that the data exchange effects the larger image sizes to a much lesser degree.</w:t>
-      </w:r>
-      <w:r>
-        <w:rPr>
-          <w:rFonts w:ascii="Arial" w:hAnsi="Arial" w:cs="Arial"/>
-          <w:sz w:val="20"/>
-          <w:szCs w:val="20"/>
-        </w:rPr>
-        <w:t xml:space="preserve"> Whilst the two lines do tend towards each other over the course of scaling the number of processes used, it is to a much lesser effect than that found in graph 1. This again alludes to the data not being able to fit wholly within the core’s cache with the number of cores that we are able to utilise.</w:t>
+        <w:t xml:space="preserve">Crucial to the success of MPI parallelism is the exchange of data between processes. By recording the average time </w:t>
+      </w:r>
+      <w:r>
+        <w:rPr>
+          <w:rFonts w:ascii="Arial" w:hAnsi="Arial" w:cs="Arial"/>
+          <w:sz w:val="20"/>
+          <w:szCs w:val="20"/>
+        </w:rPr>
+        <w:t>of the data exchanges at increasing core count</w:t>
+      </w:r>
+      <w:r>
+        <w:rPr>
+          <w:rFonts w:ascii="Arial" w:hAnsi="Arial" w:cs="Arial"/>
+          <w:sz w:val="20"/>
+          <w:szCs w:val="20"/>
+        </w:rPr>
+        <w:t xml:space="preserve"> lets us see how much, if at all, it is</w:t>
+      </w:r>
+      <w:r>
+        <w:rPr>
+          <w:rFonts w:ascii="Arial" w:hAnsi="Arial" w:cs="Arial"/>
+          <w:sz w:val="20"/>
+          <w:szCs w:val="20"/>
+        </w:rPr>
+        <w:t xml:space="preserve"> a</w:t>
+      </w:r>
+      <w:r>
+        <w:rPr>
+          <w:rFonts w:ascii="Arial" w:hAnsi="Arial" w:cs="Arial"/>
+          <w:sz w:val="20"/>
+          <w:szCs w:val="20"/>
+        </w:rPr>
+        <w:t xml:space="preserve"> limiting </w:t>
+      </w:r>
+      <w:r>
+        <w:rPr>
+          <w:rFonts w:ascii="Arial" w:hAnsi="Arial" w:cs="Arial"/>
+          <w:sz w:val="20"/>
+          <w:szCs w:val="20"/>
+        </w:rPr>
+        <w:t xml:space="preserve">factor in </w:t>
+      </w:r>
+      <w:r>
+        <w:rPr>
+          <w:rFonts w:ascii="Arial" w:hAnsi="Arial" w:cs="Arial"/>
+          <w:sz w:val="20"/>
+          <w:szCs w:val="20"/>
+        </w:rPr>
+        <w:t>the execution speed of the program as a whole.</w:t>
       </w:r>
     </w:p>
     <w:p>
@@ -1452,63 +1425,361 @@
           <w:sz w:val="20"/>
           <w:szCs w:val="20"/>
         </w:rPr>
-        <w:t xml:space="preserve">One way to reduce how much of a limiting factor the data exchange is to pack the data into a smaller data type. Currently in </w:t>
-      </w:r>
-      <w:proofErr w:type="spellStart"/>
-      <w:r>
-        <w:rPr>
-          <w:rFonts w:ascii="Arial" w:hAnsi="Arial" w:cs="Arial"/>
-          <w:i/>
-          <w:iCs/>
-          <w:sz w:val="20"/>
-          <w:szCs w:val="20"/>
-        </w:rPr>
-        <w:t>stencil.c</w:t>
-      </w:r>
-      <w:proofErr w:type="spellEnd"/>
-      <w:r>
-        <w:rPr>
-          <w:rFonts w:ascii="Arial" w:hAnsi="Arial" w:cs="Arial"/>
-          <w:sz w:val="20"/>
-          <w:szCs w:val="20"/>
-        </w:rPr>
-        <w:t xml:space="preserve"> I am sending the data as its default type </w:t>
-      </w:r>
-      <w:r>
-        <w:rPr>
-          <w:rFonts w:ascii="Arial" w:hAnsi="Arial" w:cs="Arial"/>
-          <w:i/>
-          <w:iCs/>
-          <w:sz w:val="20"/>
-          <w:szCs w:val="20"/>
-        </w:rPr>
-        <w:t xml:space="preserve">MPI_FLOAT </w:t>
-      </w:r>
-      <w:r>
-        <w:rPr>
-          <w:rFonts w:ascii="Arial" w:hAnsi="Arial" w:cs="Arial"/>
-          <w:sz w:val="20"/>
-          <w:szCs w:val="20"/>
-        </w:rPr>
-        <w:t xml:space="preserve">which is 16bits. If I were to instead pack the data into an </w:t>
-      </w:r>
-      <w:r>
-        <w:rPr>
-          <w:rFonts w:ascii="Arial" w:hAnsi="Arial" w:cs="Arial"/>
-          <w:i/>
-          <w:iCs/>
-          <w:sz w:val="20"/>
-          <w:szCs w:val="20"/>
-        </w:rPr>
-        <w:t xml:space="preserve">MPI_CHAR </w:t>
-      </w:r>
-      <w:r>
-        <w:rPr>
-          <w:rFonts w:ascii="Arial" w:hAnsi="Arial" w:cs="Arial"/>
-          <w:sz w:val="20"/>
-          <w:szCs w:val="20"/>
-        </w:rPr>
-        <w:t>then I could reduce the amount of data transmitted by 4x. Whilst there would be some computational overhead regarding the packing and unpacking of the data, it could still be a viable option to reduce the execution time, for smaller sized images especially, even further.</w:t>
+        <w:t xml:space="preserve">From </w:t>
+      </w:r>
+      <w:r>
+        <w:rPr>
+          <w:rFonts w:ascii="Arial" w:hAnsi="Arial" w:cs="Arial"/>
+          <w:sz w:val="20"/>
+          <w:szCs w:val="20"/>
+        </w:rPr>
+        <w:t>G</w:t>
+      </w:r>
+      <w:r>
+        <w:rPr>
+          <w:rFonts w:ascii="Arial" w:hAnsi="Arial" w:cs="Arial"/>
+          <w:sz w:val="20"/>
+          <w:szCs w:val="20"/>
+        </w:rPr>
+        <w:t xml:space="preserve">raph 1, we can see that </w:t>
+      </w:r>
+      <w:r>
+        <w:rPr>
+          <w:rFonts w:ascii="Arial" w:hAnsi="Arial" w:cs="Arial"/>
+          <w:sz w:val="20"/>
+          <w:szCs w:val="20"/>
+        </w:rPr>
+        <w:t xml:space="preserve">for </w:t>
+      </w:r>
+      <w:r>
+        <w:rPr>
+          <w:rFonts w:ascii="Arial" w:hAnsi="Arial" w:cs="Arial"/>
+          <w:sz w:val="20"/>
+          <w:szCs w:val="20"/>
+        </w:rPr>
+        <w:t xml:space="preserve">the smallest image </w:t>
+      </w:r>
+      <w:r>
+        <w:rPr>
+          <w:rFonts w:ascii="Arial" w:hAnsi="Arial" w:cs="Arial"/>
+          <w:sz w:val="20"/>
+          <w:szCs w:val="20"/>
+        </w:rPr>
+        <w:t>size as the core count increases</w:t>
+      </w:r>
+      <w:r>
+        <w:rPr>
+          <w:rFonts w:ascii="Arial" w:hAnsi="Arial" w:cs="Arial"/>
+          <w:sz w:val="20"/>
+          <w:szCs w:val="20"/>
+        </w:rPr>
+        <w:t>,</w:t>
+      </w:r>
+      <w:r>
+        <w:rPr>
+          <w:rFonts w:ascii="Arial" w:hAnsi="Arial" w:cs="Arial"/>
+          <w:sz w:val="20"/>
+          <w:szCs w:val="20"/>
+        </w:rPr>
+        <w:t xml:space="preserve"> the data exchange between ranks </w:t>
+      </w:r>
+      <w:r>
+        <w:rPr>
+          <w:rFonts w:ascii="Arial" w:hAnsi="Arial" w:cs="Arial"/>
+          <w:sz w:val="20"/>
+          <w:szCs w:val="20"/>
+        </w:rPr>
+        <w:t>nearly matches</w:t>
+      </w:r>
+      <w:r>
+        <w:rPr>
+          <w:rFonts w:ascii="Arial" w:hAnsi="Arial" w:cs="Arial"/>
+          <w:sz w:val="20"/>
+          <w:szCs w:val="20"/>
+        </w:rPr>
+        <w:t xml:space="preserve"> total execution time</w:t>
+      </w:r>
+      <w:r>
+        <w:rPr>
+          <w:rFonts w:ascii="Arial" w:hAnsi="Arial" w:cs="Arial"/>
+          <w:sz w:val="20"/>
+          <w:szCs w:val="20"/>
+        </w:rPr>
+        <w:t xml:space="preserve"> towards the upper core counts</w:t>
+      </w:r>
+      <w:r>
+        <w:rPr>
+          <w:rFonts w:ascii="Arial" w:hAnsi="Arial" w:cs="Arial"/>
+          <w:sz w:val="20"/>
+          <w:szCs w:val="20"/>
+        </w:rPr>
+        <w:t xml:space="preserve">. This tells us that the number of data exchanges being made is likely to be the sole limiting factor in the parallel performance of the code. As the number of cores utilised exceeds roughly </w:t>
+      </w:r>
+      <w:r>
+        <w:rPr>
+          <w:rFonts w:ascii="Arial" w:hAnsi="Arial" w:cs="Arial"/>
+          <w:sz w:val="20"/>
+          <w:szCs w:val="20"/>
+        </w:rPr>
+        <w:t>4</w:t>
+      </w:r>
+      <w:r>
+        <w:rPr>
+          <w:rFonts w:ascii="Arial" w:hAnsi="Arial" w:cs="Arial"/>
+          <w:sz w:val="20"/>
+          <w:szCs w:val="20"/>
+        </w:rPr>
+        <w:t xml:space="preserve">, it is likely that the amount of data each rank must work on starts to fit into local cache, </w:t>
+      </w:r>
+      <w:r>
+        <w:rPr>
+          <w:rFonts w:ascii="Arial" w:hAnsi="Arial" w:cs="Arial"/>
+          <w:sz w:val="20"/>
+          <w:szCs w:val="20"/>
+        </w:rPr>
+        <w:t xml:space="preserve">and </w:t>
+      </w:r>
+      <w:r>
+        <w:rPr>
+          <w:rFonts w:ascii="Arial" w:hAnsi="Arial" w:cs="Arial"/>
+          <w:sz w:val="20"/>
+          <w:szCs w:val="20"/>
+        </w:rPr>
+        <w:t>here the</w:t>
+      </w:r>
+      <w:r>
+        <w:rPr>
+          <w:rFonts w:ascii="Arial" w:hAnsi="Arial" w:cs="Arial"/>
+          <w:sz w:val="20"/>
+          <w:szCs w:val="20"/>
+        </w:rPr>
+        <w:t xml:space="preserve"> program starts to become limited by the communication overhead. This is clearly seen by the sublinear speedup present on Graph 1</w:t>
+      </w:r>
+      <w:r>
+        <w:rPr>
+          <w:rFonts w:ascii="Arial" w:hAnsi="Arial" w:cs="Arial"/>
+          <w:sz w:val="20"/>
+          <w:szCs w:val="20"/>
+        </w:rPr>
+        <w:t>.</w:t>
+      </w:r>
+      <w:r>
+        <w:rPr>
+          <w:rFonts w:ascii="Arial" w:hAnsi="Arial" w:cs="Arial"/>
+          <w:sz w:val="20"/>
+          <w:szCs w:val="20"/>
+        </w:rPr>
+        <w:t xml:space="preserve"> Additionally, as the number of cores used exceeds 28, a second node must be used due to Blue Crystal 4’s nodes having a total of 28 cores each.</w:t>
+      </w:r>
+      <w:r>
+        <w:rPr>
+          <w:rFonts w:ascii="Arial" w:hAnsi="Arial" w:cs="Arial"/>
+          <w:sz w:val="20"/>
+          <w:szCs w:val="20"/>
+        </w:rPr>
+        <w:t xml:space="preserve"> Transmission of data between nodes will take longer than intra processor on intra node communication due to </w:t>
+      </w:r>
+      <w:r>
+        <w:rPr>
+          <w:rFonts w:ascii="Arial" w:hAnsi="Arial" w:cs="Arial"/>
+          <w:sz w:val="20"/>
+          <w:szCs w:val="20"/>
+        </w:rPr>
+        <w:t xml:space="preserve">physical </w:t>
+      </w:r>
+      <w:r>
+        <w:rPr>
+          <w:rFonts w:ascii="Arial" w:hAnsi="Arial" w:cs="Arial"/>
+          <w:sz w:val="20"/>
+          <w:szCs w:val="20"/>
+        </w:rPr>
+        <w:t>distance</w:t>
+      </w:r>
+      <w:r>
+        <w:rPr>
+          <w:rFonts w:ascii="Arial" w:hAnsi="Arial" w:cs="Arial"/>
+          <w:sz w:val="20"/>
+          <w:szCs w:val="20"/>
+        </w:rPr>
+        <w:t xml:space="preserve"> between the nodes</w:t>
+      </w:r>
+      <w:r>
+        <w:rPr>
+          <w:rFonts w:ascii="Arial" w:hAnsi="Arial" w:cs="Arial"/>
+          <w:sz w:val="20"/>
+          <w:szCs w:val="20"/>
+        </w:rPr>
+        <w:t>. This spike in communication times can be clearly seen on Graph 1 at 30 core count.</w:t>
+      </w:r>
+    </w:p>
+    <w:p>
+      <w:pPr>
+        <w:rPr>
+          <w:rFonts w:ascii="Arial" w:hAnsi="Arial" w:cs="Arial"/>
+          <w:sz w:val="20"/>
+          <w:szCs w:val="20"/>
+        </w:rPr>
+      </w:pPr>
+      <w:r>
+        <w:rPr>
+          <w:rFonts w:ascii="Arial" w:hAnsi="Arial" w:cs="Arial"/>
+          <w:sz w:val="20"/>
+          <w:szCs w:val="20"/>
+        </w:rPr>
+        <w:t xml:space="preserve">Looking at graphs 2 and 3, we can see that the data exchange effects </w:t>
+      </w:r>
+      <w:r>
+        <w:rPr>
+          <w:rFonts w:ascii="Arial" w:hAnsi="Arial" w:cs="Arial"/>
+          <w:sz w:val="20"/>
+          <w:szCs w:val="20"/>
+        </w:rPr>
+        <w:t xml:space="preserve">two </w:t>
+      </w:r>
+      <w:r>
+        <w:rPr>
+          <w:rFonts w:ascii="Arial" w:hAnsi="Arial" w:cs="Arial"/>
+          <w:sz w:val="20"/>
+          <w:szCs w:val="20"/>
+        </w:rPr>
+        <w:t>the larger image sizes to a much lesser degree.</w:t>
+      </w:r>
+      <w:r>
+        <w:rPr>
+          <w:rFonts w:ascii="Arial" w:hAnsi="Arial" w:cs="Arial"/>
+          <w:sz w:val="20"/>
+          <w:szCs w:val="20"/>
+        </w:rPr>
+        <w:t xml:space="preserve"> Whilst the two lines do tend towards each other over the course of scaling the number of processes used, it is to a much lesser effect than that found in </w:t>
+      </w:r>
+      <w:r>
+        <w:rPr>
+          <w:rFonts w:ascii="Arial" w:hAnsi="Arial" w:cs="Arial"/>
+          <w:sz w:val="20"/>
+          <w:szCs w:val="20"/>
+        </w:rPr>
+        <w:t>G</w:t>
+      </w:r>
+      <w:r>
+        <w:rPr>
+          <w:rFonts w:ascii="Arial" w:hAnsi="Arial" w:cs="Arial"/>
+          <w:sz w:val="20"/>
+          <w:szCs w:val="20"/>
+        </w:rPr>
+        <w:t xml:space="preserve">raph 1. </w:t>
+      </w:r>
+      <w:r>
+        <w:rPr>
+          <w:rFonts w:ascii="Arial" w:hAnsi="Arial" w:cs="Arial"/>
+          <w:sz w:val="20"/>
+          <w:szCs w:val="20"/>
+        </w:rPr>
+        <w:t xml:space="preserve">On Graph 2 at </w:t>
+      </w:r>
+      <w:r>
+        <w:rPr>
+          <w:rFonts w:ascii="Arial" w:hAnsi="Arial" w:cs="Arial"/>
+          <w:sz w:val="20"/>
+          <w:szCs w:val="20"/>
+        </w:rPr>
+        <w:t xml:space="preserve">the </w:t>
+      </w:r>
+      <w:r>
+        <w:rPr>
+          <w:rFonts w:ascii="Arial" w:hAnsi="Arial" w:cs="Arial"/>
+          <w:sz w:val="20"/>
+          <w:szCs w:val="20"/>
+        </w:rPr>
+        <w:t xml:space="preserve">32 core count, we see evidence of super linear speedup, which could be down to the </w:t>
+      </w:r>
+      <w:r>
+        <w:rPr>
+          <w:rFonts w:ascii="Arial" w:hAnsi="Arial" w:cs="Arial"/>
+          <w:sz w:val="20"/>
+          <w:szCs w:val="20"/>
+        </w:rPr>
+        <w:t>data</w:t>
+      </w:r>
+      <w:r>
+        <w:rPr>
+          <w:rFonts w:ascii="Arial" w:hAnsi="Arial" w:cs="Arial"/>
+          <w:sz w:val="20"/>
+          <w:szCs w:val="20"/>
+        </w:rPr>
+        <w:t xml:space="preserve"> each image has to </w:t>
+      </w:r>
+      <w:r>
+        <w:rPr>
+          <w:rFonts w:ascii="Arial" w:hAnsi="Arial" w:cs="Arial"/>
+          <w:sz w:val="20"/>
+          <w:szCs w:val="20"/>
+        </w:rPr>
+        <w:t>work on</w:t>
+      </w:r>
+      <w:r>
+        <w:rPr>
+          <w:rFonts w:ascii="Arial" w:hAnsi="Arial" w:cs="Arial"/>
+          <w:sz w:val="20"/>
+          <w:szCs w:val="20"/>
+        </w:rPr>
+        <w:t xml:space="preserve"> suddenly fitting into the</w:t>
+      </w:r>
+      <w:r>
+        <w:rPr>
+          <w:rFonts w:ascii="Arial" w:hAnsi="Arial" w:cs="Arial"/>
+          <w:sz w:val="20"/>
+          <w:szCs w:val="20"/>
+        </w:rPr>
+        <w:t xml:space="preserve"> local</w:t>
+      </w:r>
+      <w:r>
+        <w:rPr>
+          <w:rFonts w:ascii="Arial" w:hAnsi="Arial" w:cs="Arial"/>
+          <w:sz w:val="20"/>
+          <w:szCs w:val="20"/>
+        </w:rPr>
+        <w:t xml:space="preserve"> cache. After this point, we see a drop off in the gradient of the execution timeline, whilst the data exchange time also continues to trend </w:t>
+      </w:r>
+      <w:r>
+        <w:rPr>
+          <w:rFonts w:ascii="Arial" w:hAnsi="Arial" w:cs="Arial"/>
+          <w:sz w:val="20"/>
+          <w:szCs w:val="20"/>
+        </w:rPr>
+        <w:t>upwards. This is clear evidence of the communication overhead starting to become the limiting factor in the performance for the 4096x4096 image size.</w:t>
+      </w:r>
+      <w:r>
+        <w:rPr>
+          <w:rFonts w:ascii="Arial" w:hAnsi="Arial" w:cs="Arial"/>
+          <w:sz w:val="20"/>
+          <w:szCs w:val="20"/>
+        </w:rPr>
+        <w:br/>
+        <w:t xml:space="preserve">Communication overhead doesn’t seem to become the limiting factor with the amount of processes that we are able to allocate </w:t>
+      </w:r>
+      <w:r>
+        <w:rPr>
+          <w:rFonts w:ascii="Arial" w:hAnsi="Arial" w:cs="Arial"/>
+          <w:sz w:val="20"/>
+          <w:szCs w:val="20"/>
+        </w:rPr>
+        <w:t>in regards to</w:t>
+      </w:r>
+      <w:r>
+        <w:rPr>
+          <w:rFonts w:ascii="Arial" w:hAnsi="Arial" w:cs="Arial"/>
+          <w:sz w:val="20"/>
+          <w:szCs w:val="20"/>
+        </w:rPr>
+        <w:t xml:space="preserve"> the largest image size</w:t>
+      </w:r>
+      <w:r>
+        <w:rPr>
+          <w:rFonts w:ascii="Arial" w:hAnsi="Arial" w:cs="Arial"/>
+          <w:sz w:val="20"/>
+          <w:szCs w:val="20"/>
+        </w:rPr>
+        <w:t>. Whilst the two lines do converge over the scaling up of cores used, there is still a significant difference in communication time and total execution time. If we were able to allocate more nodes, and subsequently more cores to the program, then we would likely see a super linear speedup, followed by a continued sublinear speed up causing the data exchange to then become the limiting factor with this larger image size.</w:t>
       </w:r>
     </w:p>
     <w:p>
@@ -1771,35 +2042,7 @@
                                 <w:sz w:val="16"/>
                                 <w:szCs w:val="16"/>
                               </w:rPr>
-                              <w:t xml:space="preserve">Graph </w:t>
-                            </w:r>
-                            <w:r>
-                              <w:rPr>
-                                <w:sz w:val="16"/>
-                                <w:szCs w:val="16"/>
-                              </w:rPr>
-                              <w:t>2</w:t>
-                            </w:r>
-                            <w:r>
-                              <w:rPr>
-                                <w:sz w:val="16"/>
-                                <w:szCs w:val="16"/>
-                              </w:rPr>
-                              <w:t xml:space="preserve"> – Comparing the total execution time with time taken for the data exchange for the image size </w:t>
-                            </w:r>
-                            <w:r>
-                              <w:rPr>
-                                <w:sz w:val="16"/>
-                                <w:szCs w:val="16"/>
-                              </w:rPr>
-                              <w:t>4096x4096</w:t>
-                            </w:r>
-                            <w:r>
-                              <w:rPr>
-                                <w:sz w:val="16"/>
-                                <w:szCs w:val="16"/>
-                              </w:rPr>
-                              <w:t xml:space="preserve"> pixels</w:t>
+                              <w:t>Graph 2 – Comparing the total execution time with time taken for the data exchange for the image size 4096x4096 pixels</w:t>
                             </w:r>
                           </w:p>
                         </w:txbxContent>
@@ -1836,35 +2079,7 @@
                           <w:sz w:val="16"/>
                           <w:szCs w:val="16"/>
                         </w:rPr>
-                        <w:t xml:space="preserve">Graph </w:t>
-                      </w:r>
-                      <w:r>
-                        <w:rPr>
-                          <w:sz w:val="16"/>
-                          <w:szCs w:val="16"/>
-                        </w:rPr>
-                        <w:t>2</w:t>
-                      </w:r>
-                      <w:r>
-                        <w:rPr>
-                          <w:sz w:val="16"/>
-                          <w:szCs w:val="16"/>
-                        </w:rPr>
-                        <w:t xml:space="preserve"> – Comparing the total execution time with time taken for the data exchange for the image size </w:t>
-                      </w:r>
-                      <w:r>
-                        <w:rPr>
-                          <w:sz w:val="16"/>
-                          <w:szCs w:val="16"/>
-                        </w:rPr>
-                        <w:t>4096x4096</w:t>
-                      </w:r>
-                      <w:r>
-                        <w:rPr>
-                          <w:sz w:val="16"/>
-                          <w:szCs w:val="16"/>
-                        </w:rPr>
-                        <w:t xml:space="preserve"> pixels</w:t>
+                        <w:t>Graph 2 – Comparing the total execution time with time taken for the data exchange for the image size 4096x4096 pixels</w:t>
                       </w:r>
                     </w:p>
                   </w:txbxContent>
@@ -1916,10 +2131,11 @@
           <w:sz w:val="20"/>
           <w:szCs w:val="20"/>
         </w:rPr>
+        <w:lastRenderedPageBreak/>
         <mc:AlternateContent>
           <mc:Choice Requires="wps">
             <w:drawing>
-              <wp:anchor distT="45720" distB="45720" distL="114300" distR="114300" simplePos="0" relativeHeight="251670528" behindDoc="1" locked="0" layoutInCell="1" allowOverlap="1" wp14:anchorId="75634D34" wp14:editId="039BC76A">
+              <wp:anchor distT="45720" distB="45720" distL="114300" distR="114300" simplePos="0" relativeHeight="251670528" behindDoc="1" locked="0" layoutInCell="1" allowOverlap="1" wp14:anchorId="75634D34" wp14:editId="2B415473">
                 <wp:simplePos x="0" y="0"/>
                 <wp:positionH relativeFrom="margin">
                   <wp:posOffset>-99060</wp:posOffset>
@@ -1972,35 +2188,7 @@
                                 <w:sz w:val="16"/>
                                 <w:szCs w:val="16"/>
                               </w:rPr>
-                              <w:t xml:space="preserve">Graph </w:t>
-                            </w:r>
-                            <w:r>
-                              <w:rPr>
-                                <w:sz w:val="16"/>
-                                <w:szCs w:val="16"/>
-                              </w:rPr>
-                              <w:t>3</w:t>
-                            </w:r>
-                            <w:r>
-                              <w:rPr>
-                                <w:sz w:val="16"/>
-                                <w:szCs w:val="16"/>
-                              </w:rPr>
-                              <w:t xml:space="preserve"> – Comparing the total execution time with time taken for the data exchange for the image size </w:t>
-                            </w:r>
-                            <w:r>
-                              <w:rPr>
-                                <w:sz w:val="16"/>
-                                <w:szCs w:val="16"/>
-                              </w:rPr>
-                              <w:t>8000x8000</w:t>
-                            </w:r>
-                            <w:r>
-                              <w:rPr>
-                                <w:sz w:val="16"/>
-                                <w:szCs w:val="16"/>
-                              </w:rPr>
-                              <w:t xml:space="preserve"> pixels</w:t>
+                              <w:t>Graph 3 – Comparing the total execution time with time taken for the data exchange for the image size 8000x8000 pixels</w:t>
                             </w:r>
                           </w:p>
                         </w:txbxContent>
@@ -2037,35 +2225,7 @@
                           <w:sz w:val="16"/>
                           <w:szCs w:val="16"/>
                         </w:rPr>
-                        <w:t xml:space="preserve">Graph </w:t>
-                      </w:r>
-                      <w:r>
-                        <w:rPr>
-                          <w:sz w:val="16"/>
-                          <w:szCs w:val="16"/>
-                        </w:rPr>
-                        <w:t>3</w:t>
-                      </w:r>
-                      <w:r>
-                        <w:rPr>
-                          <w:sz w:val="16"/>
-                          <w:szCs w:val="16"/>
-                        </w:rPr>
-                        <w:t xml:space="preserve"> – Comparing the total execution time with time taken for the data exchange for the image size </w:t>
-                      </w:r>
-                      <w:r>
-                        <w:rPr>
-                          <w:sz w:val="16"/>
-                          <w:szCs w:val="16"/>
-                        </w:rPr>
-                        <w:t>8000x8000</w:t>
-                      </w:r>
-                      <w:r>
-                        <w:rPr>
-                          <w:sz w:val="16"/>
-                          <w:szCs w:val="16"/>
-                        </w:rPr>
-                        <w:t xml:space="preserve"> pixels</w:t>
+                        <w:t>Graph 3 – Comparing the total execution time with time taken for the data exchange for the image size 8000x8000 pixels</w:t>
                       </w:r>
                     </w:p>
                   </w:txbxContent>
@@ -2110,6 +2270,603 @@
           <w:u w:val="single"/>
         </w:rPr>
       </w:pPr>
+      <w:r>
+        <w:rPr>
+          <w:rFonts w:ascii="Arial" w:hAnsi="Arial" w:cs="Arial"/>
+          <w:sz w:val="20"/>
+          <w:szCs w:val="20"/>
+          <w:u w:val="single"/>
+        </w:rPr>
+        <w:t>Scalability of the Implemented MPI</w:t>
+      </w:r>
+    </w:p>
+    <w:p>
+      <w:pPr>
+        <w:rPr>
+          <w:rFonts w:ascii="Arial" w:hAnsi="Arial" w:cs="Arial"/>
+          <w:sz w:val="20"/>
+          <w:szCs w:val="20"/>
+        </w:rPr>
+      </w:pPr>
+      <w:r>
+        <w:rPr>
+          <w:rFonts w:ascii="Arial" w:hAnsi="Arial" w:cs="Arial"/>
+          <w:noProof/>
+          <w:sz w:val="20"/>
+          <w:szCs w:val="20"/>
+        </w:rPr>
+        <mc:AlternateContent>
+          <mc:Choice Requires="wps">
+            <w:drawing>
+              <wp:anchor distT="45720" distB="45720" distL="114300" distR="114300" simplePos="0" relativeHeight="251674624" behindDoc="1" locked="0" layoutInCell="1" allowOverlap="1" wp14:anchorId="134CD169" wp14:editId="01929D23">
+                <wp:simplePos x="0" y="0"/>
+                <wp:positionH relativeFrom="margin">
+                  <wp:posOffset>-101601</wp:posOffset>
+                </wp:positionH>
+                <wp:positionV relativeFrom="paragraph">
+                  <wp:posOffset>1434253</wp:posOffset>
+                </wp:positionV>
+                <wp:extent cx="6392333" cy="228600"/>
+                <wp:effectExtent l="0" t="0" r="8890" b="0"/>
+                <wp:wrapNone/>
+                <wp:docPr id="6" name="Text Box 6"/>
+                <wp:cNvGraphicFramePr>
+                  <a:graphicFrameLocks xmlns:a="http://schemas.openxmlformats.org/drawingml/2006/main"/>
+                </wp:cNvGraphicFramePr>
+                <a:graphic xmlns:a="http://schemas.openxmlformats.org/drawingml/2006/main">
+                  <a:graphicData uri="http://schemas.microsoft.com/office/word/2010/wordprocessingShape">
+                    <wps:wsp>
+                      <wps:cNvSpPr txBox="1">
+                        <a:spLocks noChangeArrowheads="1"/>
+                      </wps:cNvSpPr>
+                      <wps:spPr bwMode="auto">
+                        <a:xfrm>
+                          <a:off x="0" y="0"/>
+                          <a:ext cx="6392333" cy="228600"/>
+                        </a:xfrm>
+                        <a:prstGeom prst="rect">
+                          <a:avLst/>
+                        </a:prstGeom>
+                        <a:solidFill>
+                          <a:srgbClr val="FFFFFF"/>
+                        </a:solidFill>
+                        <a:ln w="9525">
+                          <a:noFill/>
+                          <a:miter lim="800000"/>
+                          <a:headEnd/>
+                          <a:tailEnd/>
+                        </a:ln>
+                      </wps:spPr>
+                      <wps:txbx>
+                        <w:txbxContent>
+                          <w:p>
+                            <w:pPr>
+                              <w:rPr>
+                                <w:sz w:val="16"/>
+                                <w:szCs w:val="16"/>
+                              </w:rPr>
+                            </w:pPr>
+                            <w:r>
+                              <w:rPr>
+                                <w:sz w:val="16"/>
+                                <w:szCs w:val="16"/>
+                              </w:rPr>
+                              <w:t xml:space="preserve">Table </w:t>
+                            </w:r>
+                            <w:r>
+                              <w:rPr>
+                                <w:sz w:val="16"/>
+                                <w:szCs w:val="16"/>
+                              </w:rPr>
+                              <w:t xml:space="preserve">2 </w:t>
+                            </w:r>
+                            <w:r>
+                              <w:rPr>
+                                <w:sz w:val="16"/>
+                                <w:szCs w:val="16"/>
+                              </w:rPr>
+                              <w:t>– showing the average times for each image size using 1 and 56 cores, as well as the calculated speedup as a result of parallelisation</w:t>
+                            </w:r>
+                          </w:p>
+                        </w:txbxContent>
+                      </wps:txbx>
+                      <wps:bodyPr rot="0" vert="horz" wrap="square" lIns="91440" tIns="45720" rIns="91440" bIns="45720" anchor="t" anchorCtr="0">
+                        <a:noAutofit/>
+                      </wps:bodyPr>
+                    </wps:wsp>
+                  </a:graphicData>
+                </a:graphic>
+                <wp14:sizeRelH relativeFrom="margin">
+                  <wp14:pctWidth>0</wp14:pctWidth>
+                </wp14:sizeRelH>
+                <wp14:sizeRelV relativeFrom="margin">
+                  <wp14:pctHeight>0</wp14:pctHeight>
+                </wp14:sizeRelV>
+              </wp:anchor>
+            </w:drawing>
+          </mc:Choice>
+          <mc:Fallback>
+            <w:pict>
+              <v:shape w14:anchorId="134CD169" id="Text Box 6" o:spid="_x0000_s1030" type="#_x0000_t202" style="position:absolute;margin-left:-8pt;margin-top:112.95pt;width:503.35pt;height:18pt;z-index:-251641856;visibility:visible;mso-wrap-style:square;mso-width-percent:0;mso-height-percent:0;mso-wrap-distance-left:9pt;mso-wrap-distance-top:3.6pt;mso-wrap-distance-right:9pt;mso-wrap-distance-bottom:3.6pt;mso-position-horizontal:absolute;mso-position-horizontal-relative:margin;mso-position-vertical:absolute;mso-position-vertical-relative:text;mso-width-percent:0;mso-height-percent:0;mso-width-relative:margin;mso-height-relative:margin;v-text-anchor:top" o:gfxdata="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" stroked="f">
+                <v:textbox>
+                  <w:txbxContent>
+                    <w:p>
+                      <w:pPr>
+                        <w:rPr>
+                          <w:sz w:val="16"/>
+                          <w:szCs w:val="16"/>
+                        </w:rPr>
+                      </w:pPr>
+                      <w:r>
+                        <w:rPr>
+                          <w:sz w:val="16"/>
+                          <w:szCs w:val="16"/>
+                        </w:rPr>
+                        <w:t xml:space="preserve">Table </w:t>
+                      </w:r>
+                      <w:r>
+                        <w:rPr>
+                          <w:sz w:val="16"/>
+                          <w:szCs w:val="16"/>
+                        </w:rPr>
+                        <w:t xml:space="preserve">2 </w:t>
+                      </w:r>
+                      <w:r>
+                        <w:rPr>
+                          <w:sz w:val="16"/>
+                          <w:szCs w:val="16"/>
+                        </w:rPr>
+                        <w:t>– showing the average times for each image size using 1 and 56 cores, as well as the calculated speedup as a result of parallelisation</w:t>
+                      </w:r>
+                    </w:p>
+                  </w:txbxContent>
+                </v:textbox>
+                <w10:wrap anchorx="margin"/>
+              </v:shape>
+            </w:pict>
+          </mc:Fallback>
+        </mc:AlternateContent>
+      </w:r>
+      <w:r>
+        <w:rPr>
+          <w:rFonts w:ascii="Arial" w:hAnsi="Arial" w:cs="Arial"/>
+          <w:sz w:val="20"/>
+          <w:szCs w:val="20"/>
+        </w:rPr>
+        <w:t>Analysing the scalability of the parallelisation that was implemented will allow us to infer how successful the implementation was, while also seeing how the size of the image effected the super and sub linear speedups that are present. Table 2 shows the average times for each image size when using 1 and 56 cores, along with the final speedup of the code.</w:t>
+      </w:r>
+    </w:p>
+    <w:tbl>
+      <w:tblPr>
+        <w:tblStyle w:val="TableGrid"/>
+        <w:tblW w:w="0" w:type="auto"/>
+        <w:tblLook w:val="04A0" w:firstRow="1" w:lastRow="0" w:firstColumn="1" w:lastColumn="0" w:noHBand="0" w:noVBand="1"/>
+      </w:tblPr>
+      <w:tblGrid>
+        <w:gridCol w:w="2614"/>
+        <w:gridCol w:w="2614"/>
+        <w:gridCol w:w="2614"/>
+        <w:gridCol w:w="2614"/>
+      </w:tblGrid>
+      <w:tr>
+        <w:tc>
+          <w:tcPr>
+            <w:tcW w:w="2614" w:type="dxa"/>
+          </w:tcPr>
+          <w:p>
+            <w:pPr>
+              <w:rPr>
+                <w:rFonts w:ascii="Arial" w:hAnsi="Arial" w:cs="Arial"/>
+                <w:b/>
+                <w:bCs/>
+                <w:sz w:val="20"/>
+                <w:szCs w:val="20"/>
+              </w:rPr>
+            </w:pPr>
+            <w:r>
+              <w:rPr>
+                <w:rFonts w:ascii="Arial" w:hAnsi="Arial" w:cs="Arial"/>
+                <w:b/>
+                <w:bCs/>
+                <w:sz w:val="20"/>
+                <w:szCs w:val="20"/>
+              </w:rPr>
+              <w:t>Image Size / Pixels</w:t>
+            </w:r>
+          </w:p>
+        </w:tc>
+        <w:tc>
+          <w:tcPr>
+            <w:tcW w:w="2614" w:type="dxa"/>
+          </w:tcPr>
+          <w:p>
+            <w:pPr>
+              <w:rPr>
+                <w:rFonts w:ascii="Arial" w:hAnsi="Arial" w:cs="Arial"/>
+                <w:b/>
+                <w:bCs/>
+                <w:sz w:val="20"/>
+                <w:szCs w:val="20"/>
+              </w:rPr>
+            </w:pPr>
+            <w:r>
+              <w:rPr>
+                <w:rFonts w:ascii="Arial" w:hAnsi="Arial" w:cs="Arial"/>
+                <w:b/>
+                <w:bCs/>
+                <w:sz w:val="20"/>
+                <w:szCs w:val="20"/>
+              </w:rPr>
+              <w:t>Average Time on 1 Core / seconds</w:t>
+            </w:r>
+          </w:p>
+        </w:tc>
+        <w:tc>
+          <w:tcPr>
+            <w:tcW w:w="2614" w:type="dxa"/>
+          </w:tcPr>
+          <w:p>
+            <w:pPr>
+              <w:rPr>
+                <w:rFonts w:ascii="Arial" w:hAnsi="Arial" w:cs="Arial"/>
+                <w:b/>
+                <w:bCs/>
+                <w:sz w:val="20"/>
+                <w:szCs w:val="20"/>
+              </w:rPr>
+            </w:pPr>
+            <w:r>
+              <w:rPr>
+                <w:rFonts w:ascii="Arial" w:hAnsi="Arial" w:cs="Arial"/>
+                <w:b/>
+                <w:bCs/>
+                <w:sz w:val="20"/>
+                <w:szCs w:val="20"/>
+              </w:rPr>
+              <w:t>Average Time on 56 Cores / seconds</w:t>
+            </w:r>
+          </w:p>
+        </w:tc>
+        <w:tc>
+          <w:tcPr>
+            <w:tcW w:w="2614" w:type="dxa"/>
+          </w:tcPr>
+          <w:p>
+            <w:pPr>
+              <w:rPr>
+                <w:rFonts w:ascii="Arial" w:hAnsi="Arial" w:cs="Arial"/>
+                <w:b/>
+                <w:bCs/>
+                <w:sz w:val="20"/>
+                <w:szCs w:val="20"/>
+              </w:rPr>
+            </w:pPr>
+            <w:r>
+              <w:rPr>
+                <w:rFonts w:ascii="Arial" w:hAnsi="Arial" w:cs="Arial"/>
+                <w:b/>
+                <w:bCs/>
+                <w:sz w:val="20"/>
+                <w:szCs w:val="20"/>
+              </w:rPr>
+              <w:t>Total Speedup</w:t>
+            </w:r>
+          </w:p>
+        </w:tc>
+      </w:tr>
+      <w:tr>
+        <w:tc>
+          <w:tcPr>
+            <w:tcW w:w="2614" w:type="dxa"/>
+          </w:tcPr>
+          <w:p>
+            <w:pPr>
+              <w:rPr>
+                <w:rFonts w:ascii="Arial" w:hAnsi="Arial" w:cs="Arial"/>
+                <w:sz w:val="20"/>
+                <w:szCs w:val="20"/>
+              </w:rPr>
+            </w:pPr>
+            <w:r>
+              <w:rPr>
+                <w:rFonts w:ascii="Arial" w:hAnsi="Arial" w:cs="Arial"/>
+                <w:sz w:val="20"/>
+                <w:szCs w:val="20"/>
+              </w:rPr>
+              <w:t>1024x1024</w:t>
+            </w:r>
+          </w:p>
+        </w:tc>
+        <w:tc>
+          <w:tcPr>
+            <w:tcW w:w="2614" w:type="dxa"/>
+          </w:tcPr>
+          <w:p>
+            <w:pPr>
+              <w:rPr>
+                <w:rFonts w:ascii="Arial" w:hAnsi="Arial" w:cs="Arial"/>
+                <w:sz w:val="20"/>
+                <w:szCs w:val="20"/>
+              </w:rPr>
+            </w:pPr>
+            <w:r>
+              <w:rPr>
+                <w:rFonts w:ascii="Arial" w:hAnsi="Arial" w:cs="Arial"/>
+                <w:sz w:val="20"/>
+                <w:szCs w:val="20"/>
+              </w:rPr>
+              <w:t>0.1207</w:t>
+            </w:r>
+          </w:p>
+        </w:tc>
+        <w:tc>
+          <w:tcPr>
+            <w:tcW w:w="2614" w:type="dxa"/>
+          </w:tcPr>
+          <w:p>
+            <w:pPr>
+              <w:rPr>
+                <w:rFonts w:ascii="Arial" w:hAnsi="Arial" w:cs="Arial"/>
+                <w:sz w:val="20"/>
+                <w:szCs w:val="20"/>
+              </w:rPr>
+            </w:pPr>
+            <w:r>
+              <w:rPr>
+                <w:rFonts w:ascii="Arial" w:hAnsi="Arial" w:cs="Arial"/>
+                <w:sz w:val="20"/>
+                <w:szCs w:val="20"/>
+              </w:rPr>
+              <w:t>0.0124</w:t>
+            </w:r>
+          </w:p>
+        </w:tc>
+        <w:tc>
+          <w:tcPr>
+            <w:tcW w:w="2614" w:type="dxa"/>
+          </w:tcPr>
+          <w:p>
+            <w:pPr>
+              <w:rPr>
+                <w:rFonts w:ascii="Arial" w:hAnsi="Arial" w:cs="Arial"/>
+                <w:sz w:val="20"/>
+                <w:szCs w:val="20"/>
+              </w:rPr>
+            </w:pPr>
+            <w:r>
+              <w:rPr>
+                <w:rFonts w:ascii="Arial" w:hAnsi="Arial" w:cs="Arial"/>
+                <w:sz w:val="20"/>
+                <w:szCs w:val="20"/>
+              </w:rPr>
+              <w:t>9.73X</w:t>
+            </w:r>
+          </w:p>
+        </w:tc>
+      </w:tr>
+      <w:tr>
+        <w:tc>
+          <w:tcPr>
+            <w:tcW w:w="2614" w:type="dxa"/>
+          </w:tcPr>
+          <w:p>
+            <w:pPr>
+              <w:rPr>
+                <w:rFonts w:ascii="Arial" w:hAnsi="Arial" w:cs="Arial"/>
+                <w:sz w:val="20"/>
+                <w:szCs w:val="20"/>
+              </w:rPr>
+            </w:pPr>
+            <w:r>
+              <w:rPr>
+                <w:rFonts w:ascii="Arial" w:hAnsi="Arial" w:cs="Arial"/>
+                <w:sz w:val="20"/>
+                <w:szCs w:val="20"/>
+              </w:rPr>
+              <w:t>4096x4096</w:t>
+            </w:r>
+          </w:p>
+        </w:tc>
+        <w:tc>
+          <w:tcPr>
+            <w:tcW w:w="2614" w:type="dxa"/>
+          </w:tcPr>
+          <w:p>
+            <w:pPr>
+              <w:rPr>
+                <w:rFonts w:ascii="Arial" w:hAnsi="Arial" w:cs="Arial"/>
+                <w:sz w:val="20"/>
+                <w:szCs w:val="20"/>
+              </w:rPr>
+            </w:pPr>
+            <w:r>
+              <w:rPr>
+                <w:rFonts w:ascii="Arial" w:hAnsi="Arial" w:cs="Arial"/>
+                <w:sz w:val="20"/>
+                <w:szCs w:val="20"/>
+              </w:rPr>
+              <w:t>3.0083</w:t>
+            </w:r>
+          </w:p>
+        </w:tc>
+        <w:tc>
+          <w:tcPr>
+            <w:tcW w:w="2614" w:type="dxa"/>
+          </w:tcPr>
+          <w:p>
+            <w:pPr>
+              <w:rPr>
+                <w:rFonts w:ascii="Arial" w:hAnsi="Arial" w:cs="Arial"/>
+                <w:sz w:val="20"/>
+                <w:szCs w:val="20"/>
+              </w:rPr>
+            </w:pPr>
+            <w:r>
+              <w:rPr>
+                <w:rFonts w:ascii="Arial" w:hAnsi="Arial" w:cs="Arial"/>
+                <w:sz w:val="20"/>
+                <w:szCs w:val="20"/>
+              </w:rPr>
+              <w:t>0.1484</w:t>
+            </w:r>
+          </w:p>
+        </w:tc>
+        <w:tc>
+          <w:tcPr>
+            <w:tcW w:w="2614" w:type="dxa"/>
+          </w:tcPr>
+          <w:p>
+            <w:pPr>
+              <w:rPr>
+                <w:rFonts w:ascii="Arial" w:hAnsi="Arial" w:cs="Arial"/>
+                <w:sz w:val="20"/>
+                <w:szCs w:val="20"/>
+              </w:rPr>
+            </w:pPr>
+            <w:r>
+              <w:rPr>
+                <w:rFonts w:ascii="Arial" w:hAnsi="Arial" w:cs="Arial"/>
+                <w:sz w:val="20"/>
+                <w:szCs w:val="20"/>
+              </w:rPr>
+              <w:t>20.27X</w:t>
+            </w:r>
+          </w:p>
+        </w:tc>
+      </w:tr>
+      <w:tr>
+        <w:tc>
+          <w:tcPr>
+            <w:tcW w:w="2614" w:type="dxa"/>
+          </w:tcPr>
+          <w:p>
+            <w:pPr>
+              <w:rPr>
+                <w:rFonts w:ascii="Arial" w:hAnsi="Arial" w:cs="Arial"/>
+                <w:sz w:val="20"/>
+                <w:szCs w:val="20"/>
+              </w:rPr>
+            </w:pPr>
+            <w:r>
+              <w:rPr>
+                <w:rFonts w:ascii="Arial" w:hAnsi="Arial" w:cs="Arial"/>
+                <w:sz w:val="20"/>
+                <w:szCs w:val="20"/>
+              </w:rPr>
+              <w:t>8000x8000</w:t>
+            </w:r>
+          </w:p>
+        </w:tc>
+        <w:tc>
+          <w:tcPr>
+            <w:tcW w:w="2614" w:type="dxa"/>
+          </w:tcPr>
+          <w:p>
+            <w:pPr>
+              <w:rPr>
+                <w:rFonts w:ascii="Arial" w:hAnsi="Arial" w:cs="Arial"/>
+                <w:sz w:val="20"/>
+                <w:szCs w:val="20"/>
+              </w:rPr>
+            </w:pPr>
+            <w:r>
+              <w:rPr>
+                <w:rFonts w:ascii="Arial" w:hAnsi="Arial" w:cs="Arial"/>
+                <w:sz w:val="20"/>
+                <w:szCs w:val="20"/>
+              </w:rPr>
+              <w:t>11.1026</w:t>
+            </w:r>
+          </w:p>
+        </w:tc>
+        <w:tc>
+          <w:tcPr>
+            <w:tcW w:w="2614" w:type="dxa"/>
+          </w:tcPr>
+          <w:p>
+            <w:pPr>
+              <w:rPr>
+                <w:rFonts w:ascii="Arial" w:hAnsi="Arial" w:cs="Arial"/>
+                <w:sz w:val="20"/>
+                <w:szCs w:val="20"/>
+              </w:rPr>
+            </w:pPr>
+            <w:r>
+              <w:rPr>
+                <w:rFonts w:ascii="Arial" w:hAnsi="Arial" w:cs="Arial"/>
+                <w:sz w:val="20"/>
+                <w:szCs w:val="20"/>
+              </w:rPr>
+              <w:t>0.9178</w:t>
+            </w:r>
+          </w:p>
+        </w:tc>
+        <w:tc>
+          <w:tcPr>
+            <w:tcW w:w="2614" w:type="dxa"/>
+          </w:tcPr>
+          <w:p>
+            <w:pPr>
+              <w:rPr>
+                <w:rFonts w:ascii="Arial" w:hAnsi="Arial" w:cs="Arial"/>
+                <w:sz w:val="20"/>
+                <w:szCs w:val="20"/>
+              </w:rPr>
+            </w:pPr>
+            <w:r>
+              <w:rPr>
+                <w:rFonts w:ascii="Arial" w:hAnsi="Arial" w:cs="Arial"/>
+                <w:sz w:val="20"/>
+                <w:szCs w:val="20"/>
+              </w:rPr>
+              <w:t>12.10X</w:t>
+            </w:r>
+          </w:p>
+        </w:tc>
+      </w:tr>
+    </w:tbl>
+    <w:p>
+      <w:pPr>
+        <w:rPr>
+          <w:rFonts w:ascii="Arial" w:hAnsi="Arial" w:cs="Arial"/>
+          <w:sz w:val="20"/>
+          <w:szCs w:val="20"/>
+        </w:rPr>
+      </w:pPr>
+      <w:r>
+        <w:rPr>
+          <w:rFonts w:ascii="Arial" w:hAnsi="Arial" w:cs="Arial"/>
+          <w:sz w:val="20"/>
+          <w:szCs w:val="20"/>
+        </w:rPr>
+        <w:br/>
+      </w:r>
+      <w:r>
+        <w:rPr>
+          <w:rFonts w:ascii="Arial" w:hAnsi="Arial" w:cs="Arial"/>
+          <w:sz w:val="20"/>
+          <w:szCs w:val="20"/>
+        </w:rPr>
+        <w:t xml:space="preserve">As seen from Table 2 above, the middle image size had the greatest speedup </w:t>
+      </w:r>
+      <w:r>
+        <w:rPr>
+          <w:rFonts w:ascii="Arial" w:hAnsi="Arial" w:cs="Arial"/>
+          <w:sz w:val="20"/>
+          <w:szCs w:val="20"/>
+        </w:rPr>
+        <w:t xml:space="preserve">over the entire parallelisation process. Better understanding of the </w:t>
+      </w:r>
+      <w:r>
+        <w:rPr>
+          <w:rFonts w:ascii="Arial" w:hAnsi="Arial" w:cs="Arial"/>
+          <w:sz w:val="20"/>
+          <w:szCs w:val="20"/>
+        </w:rPr>
+        <w:t>speedups shown in Table 2 can be gained by looking ats graphs 4, 5, and 6.</w:t>
+      </w:r>
+      <w:bookmarkStart w:id="0" w:name="_GoBack"/>
+      <w:bookmarkEnd w:id="0"/>
     </w:p>
     <w:p>
       <w:pPr>
@@ -2130,18 +2887,6 @@
           <w:u w:val="single"/>
         </w:rPr>
       </w:pPr>
-      <w:bookmarkStart w:id="0" w:name="_GoBack"/>
-      <w:bookmarkEnd w:id="0"/>
-      <w:r>
-        <w:rPr>
-          <w:rFonts w:ascii="Arial" w:hAnsi="Arial" w:cs="Arial"/>
-          <w:sz w:val="20"/>
-          <w:szCs w:val="20"/>
-          <w:u w:val="single"/>
-        </w:rPr>
-        <w:lastRenderedPageBreak/>
-        <w:t>Scalability of the Implemented MPI</w:t>
-      </w:r>
     </w:p>
     <w:p>
       <w:pPr>
@@ -2149,24 +2894,9 @@
           <w:rFonts w:ascii="Arial" w:hAnsi="Arial" w:cs="Arial"/>
           <w:sz w:val="20"/>
           <w:szCs w:val="20"/>
+          <w:u w:val="single"/>
         </w:rPr>
       </w:pPr>
-      <w:r>
-        <w:rPr>
-          <w:rFonts w:ascii="Arial" w:hAnsi="Arial" w:cs="Arial"/>
-          <w:sz w:val="20"/>
-          <w:szCs w:val="20"/>
-        </w:rPr>
-        <w:t>A</w:t>
-      </w:r>
-      <w:r>
-        <w:rPr>
-          <w:rFonts w:ascii="Arial" w:hAnsi="Arial" w:cs="Arial"/>
-          <w:sz w:val="20"/>
-          <w:szCs w:val="20"/>
-        </w:rPr>
-        <w:t xml:space="preserve"> 1.5 pages</w:t>
-      </w:r>
     </w:p>
     <w:p>
       <w:pPr>
@@ -2177,15 +2907,6 @@
           <w:u w:val="single"/>
         </w:rPr>
       </w:pPr>
-      <w:r>
-        <w:rPr>
-          <w:rFonts w:ascii="Arial" w:hAnsi="Arial" w:cs="Arial"/>
-          <w:sz w:val="20"/>
-          <w:szCs w:val="20"/>
-          <w:u w:val="single"/>
-        </w:rPr>
-        <w:t>Conclusion</w:t>
-      </w:r>
     </w:p>
     <w:p>
       <w:pPr>
@@ -2193,8 +2914,47 @@
           <w:rFonts w:ascii="Arial" w:hAnsi="Arial" w:cs="Arial"/>
           <w:sz w:val="20"/>
           <w:szCs w:val="20"/>
+          <w:u w:val="single"/>
         </w:rPr>
       </w:pPr>
+    </w:p>
+    <w:p>
+      <w:pPr>
+        <w:rPr>
+          <w:rFonts w:ascii="Arial" w:hAnsi="Arial" w:cs="Arial"/>
+          <w:sz w:val="20"/>
+          <w:szCs w:val="20"/>
+          <w:u w:val="single"/>
+        </w:rPr>
+      </w:pPr>
+    </w:p>
+    <w:p>
+      <w:pPr>
+        <w:rPr>
+          <w:rFonts w:ascii="Arial" w:hAnsi="Arial" w:cs="Arial"/>
+          <w:sz w:val="20"/>
+          <w:szCs w:val="20"/>
+          <w:u w:val="single"/>
+        </w:rPr>
+      </w:pPr>
+      <w:r>
+        <w:rPr>
+          <w:rFonts w:ascii="Arial" w:hAnsi="Arial" w:cs="Arial"/>
+          <w:sz w:val="20"/>
+          <w:szCs w:val="20"/>
+          <w:u w:val="single"/>
+        </w:rPr>
+        <w:t>Conclusion</w:t>
+      </w:r>
+    </w:p>
+    <w:p>
+      <w:pPr>
+        <w:rPr>
+          <w:rFonts w:ascii="Arial" w:hAnsi="Arial" w:cs="Arial"/>
+          <w:sz w:val="20"/>
+          <w:szCs w:val="20"/>
+        </w:rPr>
+      </w:pPr>
       <w:r>
         <w:rPr>
           <w:rFonts w:ascii="Arial" w:hAnsi="Arial" w:cs="Arial"/>
@@ -2209,26 +2969,88 @@
           <w:sz w:val="20"/>
           <w:szCs w:val="20"/>
         </w:rPr>
-        <w:t xml:space="preserve"> </w:t>
-      </w:r>
-      <w:proofErr w:type="gramStart"/>
-      <w:r>
-        <w:rPr>
-          <w:rFonts w:ascii="Arial" w:hAnsi="Arial" w:cs="Arial"/>
-          <w:sz w:val="20"/>
-          <w:szCs w:val="20"/>
-        </w:rPr>
-        <w:t>0.5 page</w:t>
-      </w:r>
-      <w:proofErr w:type="gramEnd"/>
-      <w:r>
-        <w:rPr>
-          <w:rFonts w:ascii="Arial" w:hAnsi="Arial" w:cs="Arial"/>
-          <w:sz w:val="20"/>
-          <w:szCs w:val="20"/>
-        </w:rPr>
-        <w:t xml:space="preserve"> MAX</w:t>
-      </w:r>
+        <w:t xml:space="preserve"> 0.5 page MAX</w:t>
+      </w:r>
+    </w:p>
+    <w:p>
+      <w:pPr>
+        <w:rPr>
+          <w:rFonts w:ascii="Arial" w:hAnsi="Arial" w:cs="Arial"/>
+          <w:sz w:val="20"/>
+          <w:szCs w:val="20"/>
+        </w:rPr>
+      </w:pPr>
+      <w:r>
+        <w:rPr>
+          <w:rFonts w:ascii="Arial" w:hAnsi="Arial" w:cs="Arial"/>
+          <w:sz w:val="20"/>
+          <w:szCs w:val="20"/>
+        </w:rPr>
+        <w:t xml:space="preserve">One way to reduce how much of a limiting factor the data exchange is to pack the data into a smaller data type. Currently in </w:t>
+      </w:r>
+      <w:r>
+        <w:rPr>
+          <w:rFonts w:ascii="Arial" w:hAnsi="Arial" w:cs="Arial"/>
+          <w:i/>
+          <w:iCs/>
+          <w:sz w:val="20"/>
+          <w:szCs w:val="20"/>
+        </w:rPr>
+        <w:t>stencil.c</w:t>
+      </w:r>
+      <w:r>
+        <w:rPr>
+          <w:rFonts w:ascii="Arial" w:hAnsi="Arial" w:cs="Arial"/>
+          <w:sz w:val="20"/>
+          <w:szCs w:val="20"/>
+        </w:rPr>
+        <w:t xml:space="preserve"> I am sending the data as its default type </w:t>
+      </w:r>
+      <w:r>
+        <w:rPr>
+          <w:rFonts w:ascii="Arial" w:hAnsi="Arial" w:cs="Arial"/>
+          <w:i/>
+          <w:iCs/>
+          <w:sz w:val="20"/>
+          <w:szCs w:val="20"/>
+        </w:rPr>
+        <w:t xml:space="preserve">MPI_FLOAT </w:t>
+      </w:r>
+      <w:r>
+        <w:rPr>
+          <w:rFonts w:ascii="Arial" w:hAnsi="Arial" w:cs="Arial"/>
+          <w:sz w:val="20"/>
+          <w:szCs w:val="20"/>
+        </w:rPr>
+        <w:t xml:space="preserve">which is 16bits. If I were to instead pack the data into an </w:t>
+      </w:r>
+      <w:r>
+        <w:rPr>
+          <w:rFonts w:ascii="Arial" w:hAnsi="Arial" w:cs="Arial"/>
+          <w:i/>
+          <w:iCs/>
+          <w:sz w:val="20"/>
+          <w:szCs w:val="20"/>
+        </w:rPr>
+        <w:t xml:space="preserve">MPI_CHAR </w:t>
+      </w:r>
+      <w:r>
+        <w:rPr>
+          <w:rFonts w:ascii="Arial" w:hAnsi="Arial" w:cs="Arial"/>
+          <w:sz w:val="20"/>
+          <w:szCs w:val="20"/>
+        </w:rPr>
+        <w:t>then I could reduce the amount of data transmitted by 4x. Whilst there would be some computational overhead regarding the packing and unpacking of the data, it could still be a viable option to reduce the execution time, for smaller sized images especially, even further.</w:t>
+      </w:r>
+    </w:p>
+    <w:p>
+      <w:pPr>
+        <w:rPr>
+          <w:rFonts w:ascii="Arial" w:hAnsi="Arial" w:cs="Arial"/>
+          <w:sz w:val="20"/>
+          <w:szCs w:val="20"/>
+        </w:rPr>
+      </w:pPr>
     </w:p>
     <w:sectPr>
       <w:headerReference w:type="default" r:id="rId9"/>
@@ -2760,6 +3582,7 @@
   <w:style w:type="character" w:default="1" w:styleId="DefaultParagraphFont">
     <w:name w:val="Default Paragraph Font"/>
     <w:uiPriority w:val="1"/>
+    <w:semiHidden/>
     <w:unhideWhenUsed/>
   </w:style>
   <w:style w:type="table" w:default="1" w:styleId="TableNormal">

--- a/CW2/report.docx
+++ b/CW2/report.docx
@@ -3559,15 +3559,15 @@
         <mc:AlternateContent>
           <mc:Choice Requires="wps">
             <w:drawing>
-              <wp:anchor distT="45720" distB="45720" distL="114300" distR="114300" simplePos="0" relativeHeight="251693056" behindDoc="1" locked="0" layoutInCell="1" allowOverlap="1" wp14:anchorId="43FE2893" wp14:editId="1F7F7B58">
+              <wp:anchor distT="45720" distB="45720" distL="114300" distR="114300" simplePos="0" relativeHeight="251693056" behindDoc="1" locked="0" layoutInCell="1" allowOverlap="1" wp14:anchorId="43FE2893" wp14:editId="55684923">
                 <wp:simplePos x="0" y="0"/>
                 <wp:positionH relativeFrom="margin">
-                  <wp:posOffset>-349885</wp:posOffset>
+                  <wp:posOffset>-313267</wp:posOffset>
                 </wp:positionH>
                 <wp:positionV relativeFrom="paragraph">
                   <wp:posOffset>271145</wp:posOffset>
                 </wp:positionV>
-                <wp:extent cx="3217653" cy="491706"/>
+                <wp:extent cx="3606800" cy="491706"/>
                 <wp:effectExtent l="0" t="0" r="0" b="3810"/>
                 <wp:wrapNone/>
                 <wp:docPr id="15" name="Text Box 15"/>
@@ -3583,7 +3583,7 @@
                       <wps:spPr bwMode="auto">
                         <a:xfrm>
                           <a:off x="0" y="0"/>
-                          <a:ext cx="3217653" cy="491706"/>
+                          <a:ext cx="3606800" cy="491706"/>
                         </a:xfrm>
                         <a:prstGeom prst="rect">
                           <a:avLst/>
@@ -3632,7 +3632,7 @@
           </mc:Choice>
           <mc:Fallback>
             <w:pict>
-              <v:shape w14:anchorId="43FE2893" id="Text Box 15" o:spid="_x0000_s1031" type="#_x0000_t202" style="position:absolute;margin-left:-27.55pt;margin-top:21.35pt;width:253.35pt;height:38.7pt;z-index:-251623424;visibility:visible;mso-wrap-style:square;mso-width-percent:0;mso-height-percent:0;mso-wrap-distance-left:9pt;mso-wrap-distance-top:3.6pt;mso-wrap-distance-right:9pt;mso-wrap-distance-bottom:3.6pt;mso-position-horizontal:absolute;mso-position-horizontal-relative:margin;mso-position-vertical:absolute;mso-position-vertical-relative:text;mso-width-percent:0;mso-height-percent:0;mso-width-relative:margin;mso-height-relative:margin;v-text-anchor:top" o:gfxdata="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" filled="f" stroked="f">
+              <v:shape w14:anchorId="43FE2893" id="Text Box 15" o:spid="_x0000_s1031" type="#_x0000_t202" style="position:absolute;margin-left:-24.65pt;margin-top:21.35pt;width:284pt;height:38.7pt;z-index:-251623424;visibility:visible;mso-wrap-style:square;mso-width-percent:0;mso-height-percent:0;mso-wrap-distance-left:9pt;mso-wrap-distance-top:3.6pt;mso-wrap-distance-right:9pt;mso-wrap-distance-bottom:3.6pt;mso-position-horizontal:absolute;mso-position-horizontal-relative:margin;mso-position-vertical:absolute;mso-position-vertical-relative:text;mso-width-percent:0;mso-height-percent:0;mso-width-relative:margin;mso-height-relative:margin;v-text-anchor:top" o:gfxdata="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" filled="f" stroked="f">
                 <v:textbox>
                   <w:txbxContent>
                     <w:p>
@@ -3835,15 +3835,15 @@
         <mc:AlternateContent>
           <mc:Choice Requires="wps">
             <w:drawing>
-              <wp:anchor distT="45720" distB="45720" distL="114300" distR="114300" simplePos="0" relativeHeight="251695104" behindDoc="1" locked="0" layoutInCell="1" allowOverlap="1" wp14:anchorId="3A5DC46B" wp14:editId="242E4CA5">
+              <wp:anchor distT="45720" distB="45720" distL="114300" distR="114300" simplePos="0" relativeHeight="251695104" behindDoc="1" locked="0" layoutInCell="1" allowOverlap="1" wp14:anchorId="3A5DC46B" wp14:editId="42DE845F">
                 <wp:simplePos x="0" y="0"/>
-                <wp:positionH relativeFrom="margin">
-                  <wp:posOffset>-350520</wp:posOffset>
+                <wp:positionH relativeFrom="column">
+                  <wp:posOffset>-304801</wp:posOffset>
                 </wp:positionH>
                 <wp:positionV relativeFrom="paragraph">
-                  <wp:posOffset>119380</wp:posOffset>
+                  <wp:posOffset>123190</wp:posOffset>
                 </wp:positionV>
-                <wp:extent cx="3217653" cy="491706"/>
+                <wp:extent cx="3572933" cy="491706"/>
                 <wp:effectExtent l="0" t="0" r="0" b="3810"/>
                 <wp:wrapNone/>
                 <wp:docPr id="16" name="Text Box 16"/>
@@ -3859,7 +3859,7 @@
                       <wps:spPr bwMode="auto">
                         <a:xfrm>
                           <a:off x="0" y="0"/>
-                          <a:ext cx="3217653" cy="491706"/>
+                          <a:ext cx="3572933" cy="491706"/>
                         </a:xfrm>
                         <a:prstGeom prst="rect">
                           <a:avLst/>
@@ -3886,35 +3886,7 @@
                                 <w:sz w:val="14"/>
                                 <w:szCs w:val="14"/>
                               </w:rPr>
-                              <w:t xml:space="preserve">Graph </w:t>
-                            </w:r>
-                            <w:r>
-                              <w:rPr>
-                                <w:sz w:val="14"/>
-                                <w:szCs w:val="14"/>
-                              </w:rPr>
-                              <w:t>5</w:t>
-                            </w:r>
-                            <w:r>
-                              <w:rPr>
-                                <w:sz w:val="14"/>
-                                <w:szCs w:val="14"/>
-                              </w:rPr>
-                              <w:t xml:space="preserve"> – Shows average execution times for every possible core count for </w:t>
-                            </w:r>
-                            <w:r>
-                              <w:rPr>
-                                <w:sz w:val="14"/>
-                                <w:szCs w:val="14"/>
-                              </w:rPr>
-                              <w:t>4096x4096</w:t>
-                            </w:r>
-                            <w:r>
-                              <w:rPr>
-                                <w:sz w:val="14"/>
-                                <w:szCs w:val="14"/>
-                              </w:rPr>
-                              <w:t xml:space="preserve"> image size</w:t>
+                              <w:t>Graph 5 – Shows average execution times for every possible core count for 4096x4096 image size</w:t>
                             </w:r>
                           </w:p>
                         </w:txbxContent>
@@ -3936,7 +3908,7 @@
           </mc:Choice>
           <mc:Fallback>
             <w:pict>
-              <v:shape w14:anchorId="3A5DC46B" id="Text Box 16" o:spid="_x0000_s1032" type="#_x0000_t202" style="position:absolute;margin-left:-27.6pt;margin-top:9.4pt;width:253.35pt;height:38.7pt;z-index:-251621376;visibility:visible;mso-wrap-style:square;mso-width-percent:0;mso-height-percent:0;mso-wrap-distance-left:9pt;mso-wrap-distance-top:3.6pt;mso-wrap-distance-right:9pt;mso-wrap-distance-bottom:3.6pt;mso-position-horizontal:absolute;mso-position-horizontal-relative:margin;mso-position-vertical:absolute;mso-position-vertical-relative:text;mso-width-percent:0;mso-height-percent:0;mso-width-relative:margin;mso-height-relative:margin;v-text-anchor:top" o:gfxdata="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" filled="f" stroked="f">
+              <v:shape w14:anchorId="3A5DC46B" id="Text Box 16" o:spid="_x0000_s1032" type="#_x0000_t202" style="position:absolute;margin-left:-24pt;margin-top:9.7pt;width:281.35pt;height:38.7pt;z-index:-251621376;visibility:visible;mso-wrap-style:square;mso-width-percent:0;mso-height-percent:0;mso-wrap-distance-left:9pt;mso-wrap-distance-top:3.6pt;mso-wrap-distance-right:9pt;mso-wrap-distance-bottom:3.6pt;mso-position-horizontal:absolute;mso-position-horizontal-relative:text;mso-position-vertical:absolute;mso-position-vertical-relative:text;mso-width-percent:0;mso-height-percent:0;mso-width-relative:margin;mso-height-relative:margin;v-text-anchor:top" o:gfxdata="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" filled="f" stroked="f">
                 <v:textbox>
                   <w:txbxContent>
                     <w:p>
@@ -3951,40 +3923,11 @@
                           <w:sz w:val="14"/>
                           <w:szCs w:val="14"/>
                         </w:rPr>
-                        <w:t xml:space="preserve">Graph </w:t>
-                      </w:r>
-                      <w:r>
-                        <w:rPr>
-                          <w:sz w:val="14"/>
-                          <w:szCs w:val="14"/>
-                        </w:rPr>
-                        <w:t>5</w:t>
-                      </w:r>
-                      <w:r>
-                        <w:rPr>
-                          <w:sz w:val="14"/>
-                          <w:szCs w:val="14"/>
-                        </w:rPr>
-                        <w:t xml:space="preserve"> – Shows average execution times for every possible core count for </w:t>
-                      </w:r>
-                      <w:r>
-                        <w:rPr>
-                          <w:sz w:val="14"/>
-                          <w:szCs w:val="14"/>
-                        </w:rPr>
-                        <w:t>4096x4096</w:t>
-                      </w:r>
-                      <w:r>
-                        <w:rPr>
-                          <w:sz w:val="14"/>
-                          <w:szCs w:val="14"/>
-                        </w:rPr>
-                        <w:t xml:space="preserve"> image size</w:t>
+                        <w:t>Graph 5 – Shows average execution times for every possible core count for 4096x4096 image size</w:t>
                       </w:r>
                     </w:p>
                   </w:txbxContent>
                 </v:textbox>
-                <w10:wrap anchorx="margin"/>
               </v:shape>
             </w:pict>
           </mc:Fallback>
@@ -4160,14 +4103,7 @@
                                 <w:sz w:val="14"/>
                                 <w:szCs w:val="14"/>
                               </w:rPr>
-                              <w:t xml:space="preserve">Graph </w:t>
-                            </w:r>
-                            <w:r>
-                              <w:rPr>
-                                <w:sz w:val="14"/>
-                                <w:szCs w:val="14"/>
-                              </w:rPr>
-                              <w:t>7 – Average execution times for all cores from 1 to 28, using bot</w:t>
+                              <w:t>Graph 7 – Average execution times for all cores from 1 to 28, using bot</w:t>
                             </w:r>
                             <w:r>
                               <w:rPr>
@@ -4218,14 +4154,7 @@
                           <w:sz w:val="14"/>
                           <w:szCs w:val="14"/>
                         </w:rPr>
-                        <w:t xml:space="preserve">Graph </w:t>
-                      </w:r>
-                      <w:r>
-                        <w:rPr>
-                          <w:sz w:val="14"/>
-                          <w:szCs w:val="14"/>
-                        </w:rPr>
-                        <w:t>7 – Average execution times for all cores from 1 to 28, using bot</w:t>
+                        <w:t>Graph 7 – Average execution times for all cores from 1 to 28, using bot</w:t>
                       </w:r>
                       <w:r>
                         <w:rPr>
@@ -4271,15 +4200,15 @@
         <mc:AlternateContent>
           <mc:Choice Requires="wps">
             <w:drawing>
-              <wp:anchor distT="45720" distB="45720" distL="114300" distR="114300" simplePos="0" relativeHeight="251697152" behindDoc="1" locked="0" layoutInCell="1" allowOverlap="1" wp14:anchorId="7531187A" wp14:editId="49E1DD93">
+              <wp:anchor distT="45720" distB="45720" distL="114300" distR="114300" simplePos="0" relativeHeight="251697152" behindDoc="1" locked="0" layoutInCell="1" allowOverlap="1" wp14:anchorId="7531187A" wp14:editId="1A927CCB">
                 <wp:simplePos x="0" y="0"/>
                 <wp:positionH relativeFrom="margin">
-                  <wp:posOffset>-375285</wp:posOffset>
+                  <wp:posOffset>-313267</wp:posOffset>
                 </wp:positionH>
                 <wp:positionV relativeFrom="paragraph">
-                  <wp:posOffset>334010</wp:posOffset>
+                  <wp:posOffset>326813</wp:posOffset>
                 </wp:positionV>
-                <wp:extent cx="3217653" cy="491706"/>
+                <wp:extent cx="3657600" cy="491490"/>
                 <wp:effectExtent l="0" t="0" r="0" b="3810"/>
                 <wp:wrapNone/>
                 <wp:docPr id="17" name="Text Box 17"/>
@@ -4295,7 +4224,7 @@
                       <wps:spPr bwMode="auto">
                         <a:xfrm>
                           <a:off x="0" y="0"/>
-                          <a:ext cx="3217653" cy="491706"/>
+                          <a:ext cx="3657600" cy="491490"/>
                         </a:xfrm>
                         <a:prstGeom prst="rect">
                           <a:avLst/>
@@ -4322,35 +4251,7 @@
                                 <w:sz w:val="14"/>
                                 <w:szCs w:val="14"/>
                               </w:rPr>
-                              <w:t xml:space="preserve">Graph </w:t>
-                            </w:r>
-                            <w:r>
-                              <w:rPr>
-                                <w:sz w:val="14"/>
-                                <w:szCs w:val="14"/>
-                              </w:rPr>
-                              <w:t>6</w:t>
-                            </w:r>
-                            <w:r>
-                              <w:rPr>
-                                <w:sz w:val="14"/>
-                                <w:szCs w:val="14"/>
-                              </w:rPr>
-                              <w:t xml:space="preserve"> – Shows average execution times for every possible core count for </w:t>
-                            </w:r>
-                            <w:r>
-                              <w:rPr>
-                                <w:sz w:val="14"/>
-                                <w:szCs w:val="14"/>
-                              </w:rPr>
-                              <w:t>8000x8000</w:t>
-                            </w:r>
-                            <w:r>
-                              <w:rPr>
-                                <w:sz w:val="14"/>
-                                <w:szCs w:val="14"/>
-                              </w:rPr>
-                              <w:t xml:space="preserve"> image size</w:t>
+                              <w:t>Graph 6 – Shows average execution times for every possible core count for 8000x8000 image size</w:t>
                             </w:r>
                           </w:p>
                         </w:txbxContent>
@@ -4372,7 +4273,7 @@
           </mc:Choice>
           <mc:Fallback>
             <w:pict>
-              <v:shape w14:anchorId="7531187A" id="Text Box 17" o:spid="_x0000_s1034" type="#_x0000_t202" style="position:absolute;margin-left:-29.55pt;margin-top:26.3pt;width:253.35pt;height:38.7pt;z-index:-251619328;visibility:visible;mso-wrap-style:square;mso-width-percent:0;mso-height-percent:0;mso-wrap-distance-left:9pt;mso-wrap-distance-top:3.6pt;mso-wrap-distance-right:9pt;mso-wrap-distance-bottom:3.6pt;mso-position-horizontal:absolute;mso-position-horizontal-relative:margin;mso-position-vertical:absolute;mso-position-vertical-relative:text;mso-width-percent:0;mso-height-percent:0;mso-width-relative:margin;mso-height-relative:margin;v-text-anchor:top" o:gfxdata="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" filled="f" stroked="f">
+              <v:shape w14:anchorId="7531187A" id="Text Box 17" o:spid="_x0000_s1034" type="#_x0000_t202" style="position:absolute;margin-left:-24.65pt;margin-top:25.75pt;width:4in;height:38.7pt;z-index:-251619328;visibility:visible;mso-wrap-style:square;mso-width-percent:0;mso-height-percent:0;mso-wrap-distance-left:9pt;mso-wrap-distance-top:3.6pt;mso-wrap-distance-right:9pt;mso-wrap-distance-bottom:3.6pt;mso-position-horizontal:absolute;mso-position-horizontal-relative:margin;mso-position-vertical:absolute;mso-position-vertical-relative:text;mso-width-percent:0;mso-height-percent:0;mso-width-relative:margin;mso-height-relative:margin;v-text-anchor:top" o:gfxdata="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" filled="f" stroked="f">
                 <v:textbox>
                   <w:txbxContent>
                     <w:p>
@@ -4387,35 +4288,7 @@
                           <w:sz w:val="14"/>
                           <w:szCs w:val="14"/>
                         </w:rPr>
-                        <w:t xml:space="preserve">Graph </w:t>
-                      </w:r>
-                      <w:r>
-                        <w:rPr>
-                          <w:sz w:val="14"/>
-                          <w:szCs w:val="14"/>
-                        </w:rPr>
-                        <w:t>6</w:t>
-                      </w:r>
-                      <w:r>
-                        <w:rPr>
-                          <w:sz w:val="14"/>
-                          <w:szCs w:val="14"/>
-                        </w:rPr>
-                        <w:t xml:space="preserve"> – Shows average execution times for every possible core count for </w:t>
-                      </w:r>
-                      <w:r>
-                        <w:rPr>
-                          <w:sz w:val="14"/>
-                          <w:szCs w:val="14"/>
-                        </w:rPr>
-                        <w:t>8000x8000</w:t>
-                      </w:r>
-                      <w:r>
-                        <w:rPr>
-                          <w:sz w:val="14"/>
-                          <w:szCs w:val="14"/>
-                        </w:rPr>
-                        <w:t xml:space="preserve"> image size</w:t>
+                        <w:t>Graph 6 – Shows average execution times for every possible core count for 8000x8000 image size</w:t>
                       </w:r>
                     </w:p>
                   </w:txbxContent>
@@ -5036,21 +4909,7 @@
                                 <w:sz w:val="14"/>
                                 <w:szCs w:val="14"/>
                               </w:rPr>
-                              <w:t xml:space="preserve"> – Average execution times for all cores from 1 to 28, using bot</w:t>
-                            </w:r>
-                            <w:r>
-                              <w:rPr>
-                                <w:sz w:val="14"/>
-                                <w:szCs w:val="14"/>
-                              </w:rPr>
-                              <w:t>h</w:t>
-                            </w:r>
-                            <w:r>
-                              <w:rPr>
-                                <w:sz w:val="14"/>
-                                <w:szCs w:val="14"/>
-                              </w:rPr>
-                              <w:t xml:space="preserve"> 1 and 2 nodes for </w:t>
+                              <w:t xml:space="preserve"> – Average execution times for all cores from 1 to 28, using both 1 and 2 nodes for </w:t>
                             </w:r>
                             <w:r>
                               <w:rPr>
@@ -5115,21 +4974,7 @@
                           <w:sz w:val="14"/>
                           <w:szCs w:val="14"/>
                         </w:rPr>
-                        <w:t xml:space="preserve"> – Average execution times for all cores from 1 to 28, using bot</w:t>
-                      </w:r>
-                      <w:r>
-                        <w:rPr>
-                          <w:sz w:val="14"/>
-                          <w:szCs w:val="14"/>
-                        </w:rPr>
-                        <w:t>h</w:t>
-                      </w:r>
-                      <w:r>
-                        <w:rPr>
-                          <w:sz w:val="14"/>
-                          <w:szCs w:val="14"/>
-                        </w:rPr>
-                        <w:t xml:space="preserve"> 1 and 2 nodes for </w:t>
+                        <w:t xml:space="preserve"> – Average execution times for all cores from 1 to 28, using both 1 and 2 nodes for </w:t>
                       </w:r>
                       <w:r>
                         <w:rPr>
@@ -5335,49 +5180,7 @@
                                 <w:sz w:val="14"/>
                                 <w:szCs w:val="14"/>
                               </w:rPr>
-                              <w:t xml:space="preserve">Graph </w:t>
-                            </w:r>
-                            <w:r>
-                              <w:rPr>
-                                <w:sz w:val="14"/>
-                                <w:szCs w:val="14"/>
-                              </w:rPr>
-                              <w:t>9</w:t>
-                            </w:r>
-                            <w:r>
-                              <w:rPr>
-                                <w:sz w:val="14"/>
-                                <w:szCs w:val="14"/>
-                              </w:rPr>
-                              <w:t xml:space="preserve"> – Average execution times for all cores from 1 to 28, using bot</w:t>
-                            </w:r>
-                            <w:r>
-                              <w:rPr>
-                                <w:sz w:val="14"/>
-                                <w:szCs w:val="14"/>
-                              </w:rPr>
-                              <w:t>h</w:t>
-                            </w:r>
-                            <w:r>
-                              <w:rPr>
-                                <w:sz w:val="14"/>
-                                <w:szCs w:val="14"/>
-                              </w:rPr>
-                              <w:t xml:space="preserve"> 1 and 2 nodes for </w:t>
-                            </w:r>
-                            <w:r>
-                              <w:rPr>
-                                <w:sz w:val="14"/>
-                                <w:szCs w:val="14"/>
-                              </w:rPr>
-                              <w:t>8000x8000</w:t>
-                            </w:r>
-                            <w:r>
-                              <w:rPr>
-                                <w:sz w:val="14"/>
-                                <w:szCs w:val="14"/>
-                              </w:rPr>
-                              <w:t xml:space="preserve"> image size</w:t>
+                              <w:t>Graph 9 – Average execution times for all cores from 1 to 28, using both 1 and 2 nodes for 8000x8000 image size</w:t>
                             </w:r>
                           </w:p>
                         </w:txbxContent>
@@ -5414,49 +5217,7 @@
                           <w:sz w:val="14"/>
                           <w:szCs w:val="14"/>
                         </w:rPr>
-                        <w:t xml:space="preserve">Graph </w:t>
-                      </w:r>
-                      <w:r>
-                        <w:rPr>
-                          <w:sz w:val="14"/>
-                          <w:szCs w:val="14"/>
-                        </w:rPr>
-                        <w:t>9</w:t>
-                      </w:r>
-                      <w:r>
-                        <w:rPr>
-                          <w:sz w:val="14"/>
-                          <w:szCs w:val="14"/>
-                        </w:rPr>
-                        <w:t xml:space="preserve"> – Average execution times for all cores from 1 to 28, using bot</w:t>
-                      </w:r>
-                      <w:r>
-                        <w:rPr>
-                          <w:sz w:val="14"/>
-                          <w:szCs w:val="14"/>
-                        </w:rPr>
-                        <w:t>h</w:t>
-                      </w:r>
-                      <w:r>
-                        <w:rPr>
-                          <w:sz w:val="14"/>
-                          <w:szCs w:val="14"/>
-                        </w:rPr>
-                        <w:t xml:space="preserve"> 1 and 2 nodes for </w:t>
-                      </w:r>
-                      <w:r>
-                        <w:rPr>
-                          <w:sz w:val="14"/>
-                          <w:szCs w:val="14"/>
-                        </w:rPr>
-                        <w:t>8000x8000</w:t>
-                      </w:r>
-                      <w:r>
-                        <w:rPr>
-                          <w:sz w:val="14"/>
-                          <w:szCs w:val="14"/>
-                        </w:rPr>
-                        <w:t xml:space="preserve"> image size</w:t>
+                        <w:t>Graph 9 – Average execution times for all cores from 1 to 28, using both 1 and 2 nodes for 8000x8000 image size</w:t>
                       </w:r>
                     </w:p>
                   </w:txbxContent>
@@ -5655,7 +5416,31 @@
           <w:sz w:val="21"/>
           <w:szCs w:val="21"/>
         </w:rPr>
-        <w:t>Both of the larger images sizes have a fairly low strong scaling efficiency at 5</w:t>
+        <w:t xml:space="preserve">Both of the larger </w:t>
+      </w:r>
+      <w:r>
+        <w:rPr>
+          <w:rFonts w:ascii="Arial" w:hAnsi="Arial" w:cs="Arial"/>
+          <w:sz w:val="21"/>
+          <w:szCs w:val="21"/>
+        </w:rPr>
+        <w:t>image</w:t>
+      </w:r>
+      <w:r>
+        <w:rPr>
+          <w:rFonts w:ascii="Arial" w:hAnsi="Arial" w:cs="Arial"/>
+          <w:sz w:val="21"/>
+          <w:szCs w:val="21"/>
+        </w:rPr>
+        <w:t xml:space="preserve"> </w:t>
+      </w:r>
+      <w:r>
+        <w:rPr>
+          <w:rFonts w:ascii="Arial" w:hAnsi="Arial" w:cs="Arial"/>
+          <w:sz w:val="21"/>
+          <w:szCs w:val="21"/>
+        </w:rPr>
+        <w:t>sizes have a fairly low strong scaling efficiency at 5</w:t>
       </w:r>
       <w:r>
         <w:rPr>
@@ -5689,8 +5474,6 @@
         </w:rPr>
         <w:t>0.</w:t>
       </w:r>
-      <w:bookmarkStart w:id="0" w:name="_GoBack"/>
-      <w:bookmarkEnd w:id="0"/>
       <w:r>
         <w:rPr>
           <w:rFonts w:ascii="Arial" w:hAnsi="Arial" w:cs="Arial"/>
@@ -6197,7 +5980,33 @@
           <w:sz w:val="21"/>
           <w:szCs w:val="21"/>
         </w:rPr>
-        <w:t xml:space="preserve">Implementing MPI has proves successful with </w:t>
+        <w:t xml:space="preserve">Implementing MPI has </w:t>
+      </w:r>
+      <w:r>
+        <w:rPr>
+          <w:rFonts w:ascii="Arial" w:hAnsi="Arial" w:cs="Arial"/>
+          <w:sz w:val="21"/>
+          <w:szCs w:val="21"/>
+        </w:rPr>
+        <w:t>proven</w:t>
+      </w:r>
+      <w:r>
+        <w:rPr>
+          <w:rFonts w:ascii="Arial" w:hAnsi="Arial" w:cs="Arial"/>
+          <w:sz w:val="21"/>
+          <w:szCs w:val="21"/>
+        </w:rPr>
+        <w:t xml:space="preserve"> </w:t>
+      </w:r>
+      <w:bookmarkStart w:id="0" w:name="_GoBack"/>
+      <w:bookmarkEnd w:id="0"/>
+      <w:r>
+        <w:rPr>
+          <w:rFonts w:ascii="Arial" w:hAnsi="Arial" w:cs="Arial"/>
+          <w:sz w:val="21"/>
+          <w:szCs w:val="21"/>
+        </w:rPr>
+        <w:t xml:space="preserve">successful with </w:t>
       </w:r>
       <w:r>
         <w:rPr>
@@ -6231,7 +6040,7 @@
       <w:headerReference w:type="default" r:id="rId15"/>
       <w:footerReference w:type="default" r:id="rId16"/>
       <w:pgSz w:w="11906" w:h="16838"/>
-      <w:pgMar w:top="720" w:right="720" w:bottom="720" w:left="720" w:header="227" w:footer="708" w:gutter="0"/>
+      <w:pgMar w:top="720" w:right="720" w:bottom="720" w:left="720" w:header="227" w:footer="680" w:gutter="0"/>
       <w:cols w:num="2" w:space="708"/>
       <w:docGrid w:linePitch="360"/>
     </w:sectPr>
@@ -6268,7 +6077,7 @@
 <w:ftr xmlns:wpc="http://schemas.microsoft.com/office/word/2010/wordprocessingCanvas" xmlns:cx="http://schemas.microsoft.com/office/drawing/2014/chartex" xmlns:cx1="http://schemas.microsoft.com/office/drawing/2015/9/8/chartex" xmlns:cx2="http://schemas.microsoft.com/office/drawing/2015/10/21/chartex" xmlns:cx3="http://schemas.microsoft.com/office/drawing/2016/5/9/chartex" xmlns:cx4="http://schemas.microsoft.com/office/drawing/2016/5/10/chartex" xmlns:cx5="http://schemas.microsoft.com/office/drawing/2016/5/11/chartex" xmlns:cx6="http://schemas.microsoft.com/office/drawing/2016/5/12/chartex" xmlns:cx7="http://schemas.microsoft.com/office/drawing/2016/5/13/chartex" xmlns:cx8="http://schemas.microsoft.com/office/drawing/2016/5/14/chartex" xmlns:mc="http://schemas.openxmlformats.org/markup-compatibility/2006" xmlns:aink="http://schemas.microsoft.com/office/drawing/2016/ink" xmlns:am3d="http://schemas.microsoft.com/office/drawing/2017/model3d" xmlns:o="urn:schemas-microsoft-com:office:office" xmlns:r="http://schemas.openxmlformats.org/officeDocument/2006/relationships" xmlns:m="http://schemas.openxmlformats.org/officeDocument/2006/math" xmlns:v="urn:schemas-microsoft-com:vml" xmlns:wp14="http://schemas.microsoft.com/office/word/2010/wordprocessingDrawing" xmlns:wp="http://schemas.openxmlformats.org/drawingml/2006/wordprocessingDrawing" xmlns:w10="urn:schemas-microsoft-com:office:word" xmlns:w="http://schemas.openxmlformats.org/wordprocessingml/2006/main" xmlns:w14="http://schemas.microsoft.com/office/word/2010/wordml" xmlns:w15="http://schemas.microsoft.com/office/word/2012/wordml" xmlns:w16cid="http://schemas.microsoft.com/office/word/2016/wordml/cid" xmlns:w16se="http://schemas.microsoft.com/office/word/2015/wordml/symex" xmlns:wpg="http://schemas.microsoft.com/office/word/2010/wordprocessingGroup" xmlns:wpi="http://schemas.microsoft.com/office/word/2010/wordprocessingInk" xmlns:wne="http://schemas.microsoft.com/office/word/2006/wordml" xmlns:wps="http://schemas.microsoft.com/office/word/2010/wordprocessingShape" mc:Ignorable="w14 w15 w16se w16cid wp14">
   <w:sdt>
     <w:sdtPr>
-      <w:id w:val="-478157397"/>
+      <w:id w:val="1583254097"/>
       <w:docPartObj>
         <w:docPartGallery w:val="Page Numbers (Bottom of Page)"/>
         <w:docPartUnique/>
@@ -6283,7 +6092,6 @@
       <w:p>
         <w:pPr>
           <w:pStyle w:val="Footer"/>
-          <w:jc w:val="right"/>
         </w:pPr>
         <w:r>
           <w:fldChar w:fldCharType="begin"/>
